--- a/Labs/Lab4/CS296N_Lab4_Rubric.docx
+++ b/Labs/Lab4/CS296N_Lab4_Rubric.docx
@@ -13,8 +13,6 @@
           <w:szCs w:val="32"/>
         </w:rPr>
       </w:pPr>
-      <w:bookmarkStart w:id="0" w:name="_GoBack"/>
-      <w:bookmarkEnd w:id="0"/>
     </w:p>
     <w:tbl>
       <w:tblPr>
@@ -794,8 +792,12 @@
       </w:pPr>
     </w:p>
     <w:sectPr>
-      <w:headerReference w:type="default" r:id="rId8"/>
-      <w:footerReference w:type="default" r:id="rId9"/>
+      <w:headerReference w:type="even" r:id="rId8"/>
+      <w:headerReference w:type="default" r:id="rId9"/>
+      <w:footerReference w:type="even" r:id="rId10"/>
+      <w:footerReference w:type="default" r:id="rId11"/>
+      <w:headerReference w:type="first" r:id="rId12"/>
+      <w:footerReference w:type="first" r:id="rId13"/>
       <w:pgSz w:w="12240" w:h="15840"/>
       <w:pgMar w:top="1440" w:right="1440" w:bottom="1440" w:left="1440" w:header="720" w:footer="720" w:gutter="0"/>
       <w:cols w:space="720"/>
@@ -836,9 +838,29 @@
     <w:pPr>
       <w:pStyle w:val="Footer"/>
     </w:pPr>
+  </w:p>
+</w:ftr>
+</file>
+
+<file path=word/footer2.xml><?xml version="1.0" encoding="utf-8"?>
+<w:ftr xmlns:wpc="http://schemas.microsoft.com/office/word/2010/wordprocessingCanvas" xmlns:mo="http://schemas.microsoft.com/office/mac/office/2008/main" xmlns:mc="http://schemas.openxmlformats.org/markup-compatibility/2006" xmlns:mv="urn:schemas-microsoft-com:mac:vml" xmlns:o="urn:schemas-microsoft-com:office:office" xmlns:r="http://schemas.openxmlformats.org/officeDocument/2006/relationships" xmlns:m="http://schemas.openxmlformats.org/officeDocument/2006/math" xmlns:v="urn:schemas-microsoft-com:vml" xmlns:wp14="http://schemas.microsoft.com/office/word/2010/wordprocessingDrawing" xmlns:wp="http://schemas.openxmlformats.org/drawingml/2006/wordprocessingDrawing" xmlns:w10="urn:schemas-microsoft-com:office:word" xmlns:w="http://schemas.openxmlformats.org/wordprocessingml/2006/main" xmlns:w14="http://schemas.microsoft.com/office/word/2010/wordml" xmlns:wpg="http://schemas.microsoft.com/office/word/2010/wordprocessingGroup" xmlns:wpi="http://schemas.microsoft.com/office/word/2010/wordprocessingInk" xmlns:wne="http://schemas.microsoft.com/office/word/2006/wordml" xmlns:wps="http://schemas.microsoft.com/office/word/2010/wordprocessingShape" mc:Ignorable="w14 wp14">
+  <w:p>
+    <w:pPr>
+      <w:pStyle w:val="Footer"/>
+    </w:pPr>
     <w:r>
       <w:t>Written by Brian Bird, Lane Community College, winter 2017</w:t>
     </w:r>
+  </w:p>
+</w:ftr>
+</file>
+
+<file path=word/footer3.xml><?xml version="1.0" encoding="utf-8"?>
+<w:ftr xmlns:wpc="http://schemas.microsoft.com/office/word/2010/wordprocessingCanvas" xmlns:mo="http://schemas.microsoft.com/office/mac/office/2008/main" xmlns:mc="http://schemas.openxmlformats.org/markup-compatibility/2006" xmlns:mv="urn:schemas-microsoft-com:mac:vml" xmlns:o="urn:schemas-microsoft-com:office:office" xmlns:r="http://schemas.openxmlformats.org/officeDocument/2006/relationships" xmlns:m="http://schemas.openxmlformats.org/officeDocument/2006/math" xmlns:v="urn:schemas-microsoft-com:vml" xmlns:wp14="http://schemas.microsoft.com/office/word/2010/wordprocessingDrawing" xmlns:wp="http://schemas.openxmlformats.org/drawingml/2006/wordprocessingDrawing" xmlns:w10="urn:schemas-microsoft-com:office:word" xmlns:w="http://schemas.openxmlformats.org/wordprocessingml/2006/main" xmlns:w14="http://schemas.microsoft.com/office/word/2010/wordml" xmlns:wpg="http://schemas.microsoft.com/office/word/2010/wordprocessingGroup" xmlns:wpi="http://schemas.microsoft.com/office/word/2010/wordprocessingInk" xmlns:wne="http://schemas.microsoft.com/office/word/2006/wordml" xmlns:wps="http://schemas.microsoft.com/office/word/2010/wordprocessingShape" mc:Ignorable="w14 wp14">
+  <w:p>
+    <w:pPr>
+      <w:pStyle w:val="Footer"/>
+    </w:pPr>
   </w:p>
 </w:ftr>
 </file>
@@ -874,13 +896,23 @@
     <w:pPr>
       <w:pStyle w:val="Header"/>
     </w:pPr>
+  </w:p>
+</w:hdr>
+</file>
+
+<file path=word/header2.xml><?xml version="1.0" encoding="utf-8"?>
+<w:hdr xmlns:wpc="http://schemas.microsoft.com/office/word/2010/wordprocessingCanvas" xmlns:mo="http://schemas.microsoft.com/office/mac/office/2008/main" xmlns:mc="http://schemas.openxmlformats.org/markup-compatibility/2006" xmlns:mv="urn:schemas-microsoft-com:mac:vml" xmlns:o="urn:schemas-microsoft-com:office:office" xmlns:r="http://schemas.openxmlformats.org/officeDocument/2006/relationships" xmlns:m="http://schemas.openxmlformats.org/officeDocument/2006/math" xmlns:v="urn:schemas-microsoft-com:vml" xmlns:wp14="http://schemas.microsoft.com/office/word/2010/wordprocessingDrawing" xmlns:wp="http://schemas.openxmlformats.org/drawingml/2006/wordprocessingDrawing" xmlns:w10="urn:schemas-microsoft-com:office:word" xmlns:w="http://schemas.openxmlformats.org/wordprocessingml/2006/main" xmlns:w14="http://schemas.microsoft.com/office/word/2010/wordml" xmlns:wpg="http://schemas.microsoft.com/office/word/2010/wordprocessingGroup" xmlns:wpi="http://schemas.microsoft.com/office/word/2010/wordprocessingInk" xmlns:wne="http://schemas.microsoft.com/office/word/2006/wordml" xmlns:wps="http://schemas.microsoft.com/office/word/2010/wordprocessingShape" mc:Ignorable="w14 wp14">
+  <w:p>
+    <w:pPr>
+      <w:pStyle w:val="Header"/>
+    </w:pPr>
     <w:r>
       <w:rPr>
         <w:b/>
         <w:sz w:val="32"/>
         <w:szCs w:val="32"/>
       </w:rPr>
-      <w:t>CS296N Lab 3</w:t>
+      <w:t>C</w:t>
     </w:r>
     <w:r>
       <w:rPr>
@@ -888,8 +920,36 @@
         <w:sz w:val="32"/>
         <w:szCs w:val="32"/>
       </w:rPr>
+      <w:t xml:space="preserve">S296N Lab </w:t>
+    </w:r>
+    <w:r>
+      <w:rPr>
+        <w:b/>
+        <w:sz w:val="32"/>
+        <w:szCs w:val="32"/>
+      </w:rPr>
+      <w:t>4</w:t>
+    </w:r>
+    <w:bookmarkStart w:id="0" w:name="_GoBack"/>
+    <w:bookmarkEnd w:id="0"/>
+    <w:r>
+      <w:rPr>
+        <w:b/>
+        <w:sz w:val="32"/>
+        <w:szCs w:val="32"/>
+      </w:rPr>
       <w:t xml:space="preserve"> Rubric</w:t>
     </w:r>
+  </w:p>
+</w:hdr>
+</file>
+
+<file path=word/header3.xml><?xml version="1.0" encoding="utf-8"?>
+<w:hdr xmlns:wpc="http://schemas.microsoft.com/office/word/2010/wordprocessingCanvas" xmlns:mo="http://schemas.microsoft.com/office/mac/office/2008/main" xmlns:mc="http://schemas.openxmlformats.org/markup-compatibility/2006" xmlns:mv="urn:schemas-microsoft-com:mac:vml" xmlns:o="urn:schemas-microsoft-com:office:office" xmlns:r="http://schemas.openxmlformats.org/officeDocument/2006/relationships" xmlns:m="http://schemas.openxmlformats.org/officeDocument/2006/math" xmlns:v="urn:schemas-microsoft-com:vml" xmlns:wp14="http://schemas.microsoft.com/office/word/2010/wordprocessingDrawing" xmlns:wp="http://schemas.openxmlformats.org/drawingml/2006/wordprocessingDrawing" xmlns:w10="urn:schemas-microsoft-com:office:word" xmlns:w="http://schemas.openxmlformats.org/wordprocessingml/2006/main" xmlns:w14="http://schemas.microsoft.com/office/word/2010/wordml" xmlns:wpg="http://schemas.microsoft.com/office/word/2010/wordprocessingGroup" xmlns:wpi="http://schemas.microsoft.com/office/word/2010/wordprocessingInk" xmlns:wne="http://schemas.microsoft.com/office/word/2006/wordml" xmlns:wps="http://schemas.microsoft.com/office/word/2010/wordprocessingShape" mc:Ignorable="w14 wp14">
+  <w:p>
+    <w:pPr>
+      <w:pStyle w:val="Header"/>
+    </w:pPr>
   </w:p>
 </w:hdr>
 </file>

--- a/Labs/Lab4/CS296N_Lab4_Rubric.docx
+++ b/Labs/Lab4/CS296N_Lab4_Rubric.docx
@@ -1,6 +1,6 @@
 
 <file path=word/document.xml><?xml version="1.0" encoding="utf-8"?>
-<w:document xmlns:wpc="http://schemas.microsoft.com/office/word/2010/wordprocessingCanvas" xmlns:mo="http://schemas.microsoft.com/office/mac/office/2008/main" xmlns:mc="http://schemas.openxmlformats.org/markup-compatibility/2006" xmlns:mv="urn:schemas-microsoft-com:mac:vml" xmlns:o="urn:schemas-microsoft-com:office:office" xmlns:r="http://schemas.openxmlformats.org/officeDocument/2006/relationships" xmlns:m="http://schemas.openxmlformats.org/officeDocument/2006/math" xmlns:v="urn:schemas-microsoft-com:vml" xmlns:wp14="http://schemas.microsoft.com/office/word/2010/wordprocessingDrawing" xmlns:wp="http://schemas.openxmlformats.org/drawingml/2006/wordprocessingDrawing" xmlns:w10="urn:schemas-microsoft-com:office:word" xmlns:w="http://schemas.openxmlformats.org/wordprocessingml/2006/main" xmlns:w14="http://schemas.microsoft.com/office/word/2010/wordml" xmlns:wpg="http://schemas.microsoft.com/office/word/2010/wordprocessingGroup" xmlns:wpi="http://schemas.microsoft.com/office/word/2010/wordprocessingInk" xmlns:wne="http://schemas.microsoft.com/office/word/2006/wordml" xmlns:wps="http://schemas.microsoft.com/office/word/2010/wordprocessingShape" mc:Ignorable="w14 wp14">
+<w:document xmlns:wpc="http://schemas.microsoft.com/office/word/2010/wordprocessingCanvas" xmlns:cx="http://schemas.microsoft.com/office/drawing/2014/chartex" xmlns:cx1="http://schemas.microsoft.com/office/drawing/2015/9/8/chartex" xmlns:cx2="http://schemas.microsoft.com/office/drawing/2015/10/21/chartex" xmlns:cx3="http://schemas.microsoft.com/office/drawing/2016/5/9/chartex" xmlns:cx4="http://schemas.microsoft.com/office/drawing/2016/5/10/chartex" xmlns:cx5="http://schemas.microsoft.com/office/drawing/2016/5/11/chartex" xmlns:cx6="http://schemas.microsoft.com/office/drawing/2016/5/12/chartex" xmlns:cx7="http://schemas.microsoft.com/office/drawing/2016/5/13/chartex" xmlns:cx8="http://schemas.microsoft.com/office/drawing/2016/5/14/chartex" xmlns:mc="http://schemas.openxmlformats.org/markup-compatibility/2006" xmlns:aink="http://schemas.microsoft.com/office/drawing/2016/ink" xmlns:am3d="http://schemas.microsoft.com/office/drawing/2017/model3d" xmlns:o="urn:schemas-microsoft-com:office:office" xmlns:r="http://schemas.openxmlformats.org/officeDocument/2006/relationships" xmlns:m="http://schemas.openxmlformats.org/officeDocument/2006/math" xmlns:v="urn:schemas-microsoft-com:vml" xmlns:wp14="http://schemas.microsoft.com/office/word/2010/wordprocessingDrawing" xmlns:wp="http://schemas.openxmlformats.org/drawingml/2006/wordprocessingDrawing" xmlns:w10="urn:schemas-microsoft-com:office:word" xmlns:w="http://schemas.openxmlformats.org/wordprocessingml/2006/main" xmlns:w14="http://schemas.microsoft.com/office/word/2010/wordml" xmlns:w15="http://schemas.microsoft.com/office/word/2012/wordml" xmlns:w16cid="http://schemas.microsoft.com/office/word/2016/wordml/cid" xmlns:w16se="http://schemas.microsoft.com/office/word/2015/wordml/symex" xmlns:wpg="http://schemas.microsoft.com/office/word/2010/wordprocessingGroup" xmlns:wpi="http://schemas.microsoft.com/office/word/2010/wordprocessingInk" xmlns:wne="http://schemas.microsoft.com/office/word/2006/wordml" xmlns:wps="http://schemas.microsoft.com/office/word/2010/wordprocessingShape" mc:Ignorable="w14 w15 w16se w16cid wp14">
   <w:body>
     <w:p>
       <w:pPr>
@@ -176,74 +176,7 @@
               <w:spacing w:after="0" w:line="240" w:lineRule="auto"/>
             </w:pPr>
             <w:r>
-              <w:t>Ch. 7 project, up through page 170</w:t>
-            </w:r>
-          </w:p>
-        </w:tc>
-        <w:tc>
-          <w:tcPr>
-            <w:tcW w:w="1080" w:type="dxa"/>
-            <w:tcBorders>
-              <w:top w:val="single" w:sz="4" w:space="0" w:color="000000"/>
-              <w:left w:val="single" w:sz="4" w:space="0" w:color="000000"/>
-              <w:bottom w:val="single" w:sz="4" w:space="0" w:color="000000"/>
-              <w:right w:val="single" w:sz="4" w:space="0" w:color="000000"/>
-            </w:tcBorders>
-          </w:tcPr>
-          <w:p>
-            <w:pPr>
-              <w:widowControl w:val="0"/>
-              <w:autoSpaceDE w:val="0"/>
-              <w:snapToGrid w:val="0"/>
-              <w:spacing w:after="0" w:line="240" w:lineRule="auto"/>
-            </w:pPr>
-          </w:p>
-        </w:tc>
-      </w:tr>
-      <w:tr>
-        <w:trPr>
-          <w:trHeight w:val="305"/>
-        </w:trPr>
-        <w:tc>
-          <w:tcPr>
-            <w:tcW w:w="9393" w:type="dxa"/>
-            <w:tcBorders>
-              <w:top w:val="single" w:sz="4" w:space="0" w:color="000000"/>
-              <w:left w:val="single" w:sz="4" w:space="0" w:color="000000"/>
-              <w:bottom w:val="single" w:sz="4" w:space="0" w:color="000000"/>
-            </w:tcBorders>
-          </w:tcPr>
-          <w:p>
-            <w:pPr>
-              <w:widowControl w:val="0"/>
-              <w:autoSpaceDE w:val="0"/>
-              <w:snapToGrid w:val="0"/>
-              <w:spacing w:after="0" w:line="240" w:lineRule="auto"/>
-            </w:pPr>
-            <w:r>
-              <w:t>Screen-</w:t>
-            </w:r>
-            <w:r>
-              <w:t>shot</w:t>
-            </w:r>
-            <w:r>
-              <w:t>s</w:t>
-            </w:r>
-            <w:r>
-              <w:t xml:space="preserve"> showing that the </w:t>
-            </w:r>
-            <w:r>
-              <w:t xml:space="preserve">unit tests for the </w:t>
-            </w:r>
-            <w:r>
-              <w:t>web app passing</w:t>
-            </w:r>
-            <w:r>
-              <w:t>?</w:t>
-            </w:r>
-            <w:r>
-              <w:br/>
-              <w:t>(It would be great to first show them failing, then show them passing, but I didn’t specify that in the instructions.)</w:t>
+              <w:t>Screen-shots of the exercise</w:t>
             </w:r>
           </w:p>
         </w:tc>
@@ -329,7 +262,7 @@
                 <w:b/>
                 <w:i/>
               </w:rPr>
-              <w:t>Project done on your own</w:t>
+              <w:t>Web App Project</w:t>
             </w:r>
           </w:p>
         </w:tc>
@@ -357,7 +290,13 @@
               <w:rPr>
                 <w:b/>
               </w:rPr>
-              <w:t xml:space="preserve">50 </w:t>
+              <w:t>4</w:t>
+            </w:r>
+            <w:r>
+              <w:rPr>
+                <w:b/>
+              </w:rPr>
+              <w:t xml:space="preserve">0 </w:t>
             </w:r>
             <w:r>
               <w:rPr>
@@ -371,11 +310,13 @@
       <w:tr>
         <w:tc>
           <w:tcPr>
-            <w:tcW w:w="9393" w:type="dxa"/>
-            <w:tcBorders>
-              <w:top w:val="single" w:sz="4" w:space="0" w:color="000000"/>
-              <w:left w:val="single" w:sz="4" w:space="0" w:color="000000"/>
-              <w:bottom w:val="single" w:sz="4" w:space="0" w:color="000000"/>
+            <w:tcW w:w="10473" w:type="dxa"/>
+            <w:gridSpan w:val="2"/>
+            <w:tcBorders>
+              <w:top w:val="single" w:sz="4" w:space="0" w:color="000000"/>
+              <w:left w:val="single" w:sz="4" w:space="0" w:color="000000"/>
+              <w:bottom w:val="single" w:sz="4" w:space="0" w:color="000000"/>
+              <w:right w:val="single" w:sz="4" w:space="0" w:color="000000"/>
             </w:tcBorders>
           </w:tcPr>
           <w:p>
@@ -389,27 +330,8 @@
               <w:rPr>
                 <w:i/>
               </w:rPr>
-              <w:t>Unit test project</w:t>
-            </w:r>
-          </w:p>
-        </w:tc>
-        <w:tc>
-          <w:tcPr>
-            <w:tcW w:w="1080" w:type="dxa"/>
-            <w:tcBorders>
-              <w:top w:val="single" w:sz="4" w:space="0" w:color="000000"/>
-              <w:left w:val="single" w:sz="4" w:space="0" w:color="000000"/>
-              <w:bottom w:val="single" w:sz="4" w:space="0" w:color="000000"/>
-              <w:right w:val="single" w:sz="4" w:space="0" w:color="000000"/>
-            </w:tcBorders>
-          </w:tcPr>
-          <w:p>
-            <w:pPr>
-              <w:widowControl w:val="0"/>
-              <w:autoSpaceDE w:val="0"/>
-              <w:snapToGrid w:val="0"/>
-              <w:spacing w:after="0" w:line="240" w:lineRule="auto"/>
-            </w:pPr>
+              <w:t>Entity Framework</w:t>
+            </w:r>
           </w:p>
         </w:tc>
       </w:tr>
@@ -431,21 +353,7 @@
               <w:spacing w:after="0" w:line="240" w:lineRule="auto"/>
             </w:pPr>
             <w:r>
-              <w:t>The t</w:t>
-            </w:r>
-            <w:r>
-              <w:t xml:space="preserve">est project using </w:t>
-            </w:r>
-            <w:proofErr w:type="spellStart"/>
-            <w:r>
-              <w:t>xunit</w:t>
-            </w:r>
-            <w:proofErr w:type="spellEnd"/>
-            <w:r>
-              <w:t xml:space="preserve"> builds and runs without error</w:t>
-            </w:r>
-            <w:r>
-              <w:t>s</w:t>
+              <w:t>Add EF to the project</w:t>
             </w:r>
           </w:p>
         </w:tc>
@@ -467,7 +375,10 @@
               <w:spacing w:after="0" w:line="240" w:lineRule="auto"/>
             </w:pPr>
             <w:r>
-              <w:t>10</w:t>
+              <w:t>1</w:t>
+            </w:r>
+            <w:r>
+              <w:t>5</w:t>
             </w:r>
           </w:p>
         </w:tc>
@@ -490,7 +401,7 @@
               <w:spacing w:after="0" w:line="240" w:lineRule="auto"/>
             </w:pPr>
             <w:r>
-              <w:t>At least 4 unit tests that test the models and are written correctly (will fail if a model is wrong)</w:t>
+              <w:t>Create DB context classes (if EF is working, this has been done)</w:t>
             </w:r>
           </w:p>
         </w:tc>
@@ -511,9 +422,6 @@
               <w:snapToGrid w:val="0"/>
               <w:spacing w:after="0" w:line="240" w:lineRule="auto"/>
             </w:pPr>
-            <w:r>
-              <w:t>20</w:t>
-            </w:r>
           </w:p>
         </w:tc>
       </w:tr>
@@ -535,7 +443,7 @@
               <w:spacing w:after="0" w:line="240" w:lineRule="auto"/>
             </w:pPr>
             <w:r>
-              <w:t>The tests all pass</w:t>
+              <w:t>Add a connection string and support code in startup.cs  (ditto above)</w:t>
             </w:r>
           </w:p>
         </w:tc>
@@ -556,8 +464,165 @@
               <w:snapToGrid w:val="0"/>
               <w:spacing w:after="0" w:line="240" w:lineRule="auto"/>
             </w:pPr>
-            <w:r>
-              <w:t>20</w:t>
+          </w:p>
+        </w:tc>
+      </w:tr>
+      <w:tr>
+        <w:tc>
+          <w:tcPr>
+            <w:tcW w:w="9393" w:type="dxa"/>
+            <w:tcBorders>
+              <w:top w:val="single" w:sz="4" w:space="0" w:color="000000"/>
+              <w:left w:val="single" w:sz="4" w:space="0" w:color="000000"/>
+              <w:bottom w:val="single" w:sz="4" w:space="0" w:color="000000"/>
+            </w:tcBorders>
+          </w:tcPr>
+          <w:p>
+            <w:pPr>
+              <w:widowControl w:val="0"/>
+              <w:autoSpaceDE w:val="0"/>
+              <w:snapToGrid w:val="0"/>
+              <w:spacing w:after="0" w:line="240" w:lineRule="auto"/>
+              <w:rPr>
+                <w:i/>
+              </w:rPr>
+            </w:pPr>
+          </w:p>
+        </w:tc>
+        <w:tc>
+          <w:tcPr>
+            <w:tcW w:w="1080" w:type="dxa"/>
+            <w:tcBorders>
+              <w:top w:val="single" w:sz="4" w:space="0" w:color="000000"/>
+              <w:left w:val="single" w:sz="4" w:space="0" w:color="000000"/>
+              <w:bottom w:val="single" w:sz="4" w:space="0" w:color="000000"/>
+              <w:right w:val="single" w:sz="4" w:space="0" w:color="000000"/>
+            </w:tcBorders>
+          </w:tcPr>
+          <w:p>
+            <w:pPr>
+              <w:widowControl w:val="0"/>
+              <w:autoSpaceDE w:val="0"/>
+              <w:snapToGrid w:val="0"/>
+              <w:spacing w:after="0" w:line="240" w:lineRule="auto"/>
+            </w:pPr>
+          </w:p>
+        </w:tc>
+      </w:tr>
+      <w:tr>
+        <w:tc>
+          <w:tcPr>
+            <w:tcW w:w="10473" w:type="dxa"/>
+            <w:gridSpan w:val="2"/>
+            <w:tcBorders>
+              <w:top w:val="single" w:sz="4" w:space="0" w:color="000000"/>
+              <w:left w:val="single" w:sz="4" w:space="0" w:color="000000"/>
+              <w:bottom w:val="single" w:sz="4" w:space="0" w:color="000000"/>
+              <w:right w:val="single" w:sz="4" w:space="0" w:color="000000"/>
+            </w:tcBorders>
+          </w:tcPr>
+          <w:p>
+            <w:pPr>
+              <w:widowControl w:val="0"/>
+              <w:autoSpaceDE w:val="0"/>
+              <w:snapToGrid w:val="0"/>
+              <w:spacing w:after="0" w:line="240" w:lineRule="auto"/>
+            </w:pPr>
+            <w:r>
+              <w:rPr>
+                <w:i/>
+              </w:rPr>
+              <w:t>Repository</w:t>
+            </w:r>
+          </w:p>
+        </w:tc>
+      </w:tr>
+      <w:tr>
+        <w:tc>
+          <w:tcPr>
+            <w:tcW w:w="9393" w:type="dxa"/>
+            <w:tcBorders>
+              <w:top w:val="single" w:sz="4" w:space="0" w:color="000000"/>
+              <w:left w:val="single" w:sz="4" w:space="0" w:color="000000"/>
+              <w:bottom w:val="single" w:sz="4" w:space="0" w:color="000000"/>
+            </w:tcBorders>
+          </w:tcPr>
+          <w:p>
+            <w:pPr>
+              <w:widowControl w:val="0"/>
+              <w:autoSpaceDE w:val="0"/>
+              <w:snapToGrid w:val="0"/>
+              <w:spacing w:after="0" w:line="240" w:lineRule="auto"/>
+            </w:pPr>
+            <w:r>
+              <w:t>Add a DB context object to the repository</w:t>
+            </w:r>
+          </w:p>
+        </w:tc>
+        <w:tc>
+          <w:tcPr>
+            <w:tcW w:w="1080" w:type="dxa"/>
+            <w:tcBorders>
+              <w:top w:val="single" w:sz="4" w:space="0" w:color="000000"/>
+              <w:left w:val="single" w:sz="4" w:space="0" w:color="000000"/>
+              <w:bottom w:val="single" w:sz="4" w:space="0" w:color="000000"/>
+              <w:right w:val="single" w:sz="4" w:space="0" w:color="000000"/>
+            </w:tcBorders>
+          </w:tcPr>
+          <w:p>
+            <w:pPr>
+              <w:widowControl w:val="0"/>
+              <w:autoSpaceDE w:val="0"/>
+              <w:snapToGrid w:val="0"/>
+              <w:spacing w:after="0" w:line="240" w:lineRule="auto"/>
+            </w:pPr>
+            <w:r>
+              <w:t>5</w:t>
+            </w:r>
+          </w:p>
+        </w:tc>
+      </w:tr>
+      <w:tr>
+        <w:tc>
+          <w:tcPr>
+            <w:tcW w:w="9393" w:type="dxa"/>
+            <w:tcBorders>
+              <w:top w:val="single" w:sz="4" w:space="0" w:color="000000"/>
+              <w:left w:val="single" w:sz="4" w:space="0" w:color="000000"/>
+              <w:bottom w:val="single" w:sz="4" w:space="0" w:color="000000"/>
+            </w:tcBorders>
+          </w:tcPr>
+          <w:p>
+            <w:pPr>
+              <w:widowControl w:val="0"/>
+              <w:autoSpaceDE w:val="0"/>
+              <w:snapToGrid w:val="0"/>
+              <w:spacing w:after="0" w:line="240" w:lineRule="auto"/>
+            </w:pPr>
+            <w:r>
+              <w:t>Add a method or methods to provide data access</w:t>
+            </w:r>
+          </w:p>
+        </w:tc>
+        <w:tc>
+          <w:tcPr>
+            <w:tcW w:w="1080" w:type="dxa"/>
+            <w:tcBorders>
+              <w:top w:val="single" w:sz="4" w:space="0" w:color="000000"/>
+              <w:left w:val="single" w:sz="4" w:space="0" w:color="000000"/>
+              <w:bottom w:val="single" w:sz="4" w:space="0" w:color="000000"/>
+              <w:right w:val="single" w:sz="4" w:space="0" w:color="000000"/>
+            </w:tcBorders>
+          </w:tcPr>
+          <w:p>
+            <w:pPr>
+              <w:widowControl w:val="0"/>
+              <w:autoSpaceDE w:val="0"/>
+              <w:snapToGrid w:val="0"/>
+              <w:spacing w:after="0" w:line="240" w:lineRule="auto"/>
+            </w:pPr>
+            <w:r>
+              <w:t>5</w:t>
             </w:r>
           </w:p>
         </w:tc>
@@ -605,13 +670,18 @@
         </w:tc>
       </w:tr>
       <w:tr>
-        <w:tc>
-          <w:tcPr>
-            <w:tcW w:w="9393" w:type="dxa"/>
-            <w:tcBorders>
-              <w:top w:val="single" w:sz="4" w:space="0" w:color="000000"/>
-              <w:left w:val="single" w:sz="4" w:space="0" w:color="000000"/>
-              <w:bottom w:val="single" w:sz="4" w:space="0" w:color="000000"/>
+        <w:trPr>
+          <w:trHeight w:val="332"/>
+        </w:trPr>
+        <w:tc>
+          <w:tcPr>
+            <w:tcW w:w="10473" w:type="dxa"/>
+            <w:gridSpan w:val="2"/>
+            <w:tcBorders>
+              <w:top w:val="single" w:sz="4" w:space="0" w:color="000000"/>
+              <w:left w:val="single" w:sz="4" w:space="0" w:color="000000"/>
+              <w:bottom w:val="single" w:sz="4" w:space="0" w:color="000000"/>
+              <w:right w:val="single" w:sz="4" w:space="0" w:color="000000"/>
             </w:tcBorders>
           </w:tcPr>
           <w:p>
@@ -628,111 +698,14 @@
               <w:rPr>
                 <w:i/>
               </w:rPr>
-              <w:t xml:space="preserve">Publish to Azure </w:t>
-            </w:r>
-            <w:r>
-              <w:rPr>
-                <w:i/>
-              </w:rPr>
-              <w:br/>
-              <w:t>(</w:t>
-            </w:r>
-            <w:r>
-              <w:rPr>
-                <w:i/>
-                <w:u w:val="single"/>
-              </w:rPr>
-              <w:t>optional</w:t>
-            </w:r>
-            <w:r>
-              <w:rPr>
-                <w:i/>
-              </w:rPr>
-              <w:t xml:space="preserve"> for this lab. Use the points to make up for any points the student may have lost above)</w:t>
-            </w:r>
-          </w:p>
-        </w:tc>
-        <w:tc>
-          <w:tcPr>
-            <w:tcW w:w="1080" w:type="dxa"/>
-            <w:tcBorders>
-              <w:top w:val="single" w:sz="4" w:space="0" w:color="000000"/>
-              <w:left w:val="single" w:sz="4" w:space="0" w:color="000000"/>
-              <w:bottom w:val="single" w:sz="4" w:space="0" w:color="000000"/>
-              <w:right w:val="single" w:sz="4" w:space="0" w:color="000000"/>
-            </w:tcBorders>
-          </w:tcPr>
-          <w:p>
-            <w:pPr>
-              <w:widowControl w:val="0"/>
-              <w:autoSpaceDE w:val="0"/>
-              <w:snapToGrid w:val="0"/>
-              <w:spacing w:after="0" w:line="240" w:lineRule="auto"/>
-              <w:rPr>
-                <w:b/>
-              </w:rPr>
-            </w:pPr>
-            <w:r>
-              <w:rPr>
-                <w:b/>
-              </w:rPr>
-              <w:t>Bonus Points</w:t>
-            </w:r>
-          </w:p>
-        </w:tc>
-      </w:tr>
-      <w:tr>
-        <w:tc>
-          <w:tcPr>
-            <w:tcW w:w="9393" w:type="dxa"/>
-            <w:tcBorders>
-              <w:top w:val="single" w:sz="4" w:space="0" w:color="000000"/>
-              <w:left w:val="single" w:sz="4" w:space="0" w:color="000000"/>
-              <w:bottom w:val="single" w:sz="4" w:space="0" w:color="000000"/>
-            </w:tcBorders>
-          </w:tcPr>
-          <w:p>
-            <w:pPr>
-              <w:widowControl w:val="0"/>
-              <w:autoSpaceDE w:val="0"/>
-              <w:snapToGrid w:val="0"/>
-              <w:spacing w:after="0" w:line="240" w:lineRule="auto"/>
-            </w:pPr>
-            <w:r>
-              <w:t xml:space="preserve">A valid URL for the web site on Azure is posted on Moodle </w:t>
-            </w:r>
-            <w:r>
-              <w:br/>
-              <w:t>(could be in the doc with exercise screenshots)</w:t>
-            </w:r>
-          </w:p>
-        </w:tc>
-        <w:tc>
-          <w:tcPr>
-            <w:tcW w:w="1080" w:type="dxa"/>
-            <w:tcBorders>
-              <w:top w:val="single" w:sz="4" w:space="0" w:color="000000"/>
-              <w:left w:val="single" w:sz="4" w:space="0" w:color="000000"/>
-              <w:bottom w:val="single" w:sz="4" w:space="0" w:color="000000"/>
-              <w:right w:val="single" w:sz="4" w:space="0" w:color="000000"/>
-            </w:tcBorders>
-          </w:tcPr>
-          <w:p>
-            <w:pPr>
-              <w:widowControl w:val="0"/>
-              <w:autoSpaceDE w:val="0"/>
-              <w:snapToGrid w:val="0"/>
-              <w:spacing w:after="0" w:line="240" w:lineRule="auto"/>
-            </w:pPr>
-            <w:r>
-              <w:t>5</w:t>
+              <w:t>Seed data</w:t>
             </w:r>
           </w:p>
         </w:tc>
       </w:tr>
       <w:tr>
         <w:trPr>
-          <w:trHeight w:val="296"/>
+          <w:trHeight w:val="332"/>
         </w:trPr>
         <w:tc>
           <w:tcPr>
@@ -751,7 +724,57 @@
               <w:spacing w:after="0" w:line="240" w:lineRule="auto"/>
             </w:pPr>
             <w:r>
-              <w:t>The site runs correctly on Azure</w:t>
+              <w:t>Initializes the database with stories or messages</w:t>
+            </w:r>
+          </w:p>
+        </w:tc>
+        <w:tc>
+          <w:tcPr>
+            <w:tcW w:w="1080" w:type="dxa"/>
+            <w:tcBorders>
+              <w:top w:val="single" w:sz="4" w:space="0" w:color="000000"/>
+              <w:left w:val="single" w:sz="4" w:space="0" w:color="000000"/>
+              <w:bottom w:val="single" w:sz="4" w:space="0" w:color="000000"/>
+              <w:right w:val="single" w:sz="4" w:space="0" w:color="000000"/>
+            </w:tcBorders>
+          </w:tcPr>
+          <w:p>
+            <w:pPr>
+              <w:widowControl w:val="0"/>
+              <w:autoSpaceDE w:val="0"/>
+              <w:snapToGrid w:val="0"/>
+              <w:spacing w:after="0" w:line="240" w:lineRule="auto"/>
+            </w:pPr>
+            <w:r>
+              <w:t>10</w:t>
+            </w:r>
+            <w:bookmarkStart w:id="0" w:name="_GoBack"/>
+            <w:bookmarkEnd w:id="0"/>
+          </w:p>
+        </w:tc>
+      </w:tr>
+      <w:tr>
+        <w:trPr>
+          <w:trHeight w:val="332"/>
+        </w:trPr>
+        <w:tc>
+          <w:tcPr>
+            <w:tcW w:w="9393" w:type="dxa"/>
+            <w:tcBorders>
+              <w:top w:val="single" w:sz="4" w:space="0" w:color="000000"/>
+              <w:left w:val="single" w:sz="4" w:space="0" w:color="000000"/>
+              <w:bottom w:val="single" w:sz="4" w:space="0" w:color="000000"/>
+            </w:tcBorders>
+          </w:tcPr>
+          <w:p>
+            <w:pPr>
+              <w:widowControl w:val="0"/>
+              <w:autoSpaceDE w:val="0"/>
+              <w:snapToGrid w:val="0"/>
+              <w:spacing w:after="0" w:line="240" w:lineRule="auto"/>
+            </w:pPr>
+            <w:r>
+              <w:t>stories or messages are displayed by the web app</w:t>
             </w:r>
           </w:p>
         </w:tc>
@@ -792,12 +815,12 @@
       </w:pPr>
     </w:p>
     <w:sectPr>
-      <w:headerReference w:type="even" r:id="rId8"/>
-      <w:headerReference w:type="default" r:id="rId9"/>
-      <w:footerReference w:type="even" r:id="rId10"/>
-      <w:footerReference w:type="default" r:id="rId11"/>
-      <w:headerReference w:type="first" r:id="rId12"/>
-      <w:footerReference w:type="first" r:id="rId13"/>
+      <w:headerReference w:type="even" r:id="rId7"/>
+      <w:headerReference w:type="default" r:id="rId8"/>
+      <w:footerReference w:type="even" r:id="rId9"/>
+      <w:footerReference w:type="default" r:id="rId10"/>
+      <w:headerReference w:type="first" r:id="rId11"/>
+      <w:footerReference w:type="first" r:id="rId12"/>
       <w:pgSz w:w="12240" w:h="15840"/>
       <w:pgMar w:top="1440" w:right="1440" w:bottom="1440" w:left="1440" w:header="720" w:footer="720" w:gutter="0"/>
       <w:cols w:space="720"/>
@@ -808,7 +831,7 @@
 </file>
 
 <file path=word/endnotes.xml><?xml version="1.0" encoding="utf-8"?>
-<w:endnotes xmlns:wpc="http://schemas.microsoft.com/office/word/2010/wordprocessingCanvas" xmlns:mo="http://schemas.microsoft.com/office/mac/office/2008/main" xmlns:mc="http://schemas.openxmlformats.org/markup-compatibility/2006" xmlns:mv="urn:schemas-microsoft-com:mac:vml" xmlns:o="urn:schemas-microsoft-com:office:office" xmlns:r="http://schemas.openxmlformats.org/officeDocument/2006/relationships" xmlns:m="http://schemas.openxmlformats.org/officeDocument/2006/math" xmlns:v="urn:schemas-microsoft-com:vml" xmlns:wp14="http://schemas.microsoft.com/office/word/2010/wordprocessingDrawing" xmlns:wp="http://schemas.openxmlformats.org/drawingml/2006/wordprocessingDrawing" xmlns:w10="urn:schemas-microsoft-com:office:word" xmlns:w="http://schemas.openxmlformats.org/wordprocessingml/2006/main" xmlns:w14="http://schemas.microsoft.com/office/word/2010/wordml" xmlns:wpg="http://schemas.microsoft.com/office/word/2010/wordprocessingGroup" xmlns:wpi="http://schemas.microsoft.com/office/word/2010/wordprocessingInk" xmlns:wne="http://schemas.microsoft.com/office/word/2006/wordml" xmlns:wps="http://schemas.microsoft.com/office/word/2010/wordprocessingShape" mc:Ignorable="w14 wp14">
+<w:endnotes xmlns:wpc="http://schemas.microsoft.com/office/word/2010/wordprocessingCanvas" xmlns:cx="http://schemas.microsoft.com/office/drawing/2014/chartex" xmlns:cx1="http://schemas.microsoft.com/office/drawing/2015/9/8/chartex" xmlns:cx2="http://schemas.microsoft.com/office/drawing/2015/10/21/chartex" xmlns:cx3="http://schemas.microsoft.com/office/drawing/2016/5/9/chartex" xmlns:cx4="http://schemas.microsoft.com/office/drawing/2016/5/10/chartex" xmlns:cx5="http://schemas.microsoft.com/office/drawing/2016/5/11/chartex" xmlns:cx6="http://schemas.microsoft.com/office/drawing/2016/5/12/chartex" xmlns:cx7="http://schemas.microsoft.com/office/drawing/2016/5/13/chartex" xmlns:cx8="http://schemas.microsoft.com/office/drawing/2016/5/14/chartex" xmlns:mc="http://schemas.openxmlformats.org/markup-compatibility/2006" xmlns:aink="http://schemas.microsoft.com/office/drawing/2016/ink" xmlns:am3d="http://schemas.microsoft.com/office/drawing/2017/model3d" xmlns:o="urn:schemas-microsoft-com:office:office" xmlns:r="http://schemas.openxmlformats.org/officeDocument/2006/relationships" xmlns:m="http://schemas.openxmlformats.org/officeDocument/2006/math" xmlns:v="urn:schemas-microsoft-com:vml" xmlns:wp14="http://schemas.microsoft.com/office/word/2010/wordprocessingDrawing" xmlns:wp="http://schemas.openxmlformats.org/drawingml/2006/wordprocessingDrawing" xmlns:w10="urn:schemas-microsoft-com:office:word" xmlns:w="http://schemas.openxmlformats.org/wordprocessingml/2006/main" xmlns:w14="http://schemas.microsoft.com/office/word/2010/wordml" xmlns:w15="http://schemas.microsoft.com/office/word/2012/wordml" xmlns:w16cid="http://schemas.microsoft.com/office/word/2016/wordml/cid" xmlns:w16se="http://schemas.microsoft.com/office/word/2015/wordml/symex" xmlns:wpg="http://schemas.microsoft.com/office/word/2010/wordprocessingGroup" xmlns:wpi="http://schemas.microsoft.com/office/word/2010/wordprocessingInk" xmlns:wne="http://schemas.microsoft.com/office/word/2006/wordml" xmlns:wps="http://schemas.microsoft.com/office/word/2010/wordprocessingShape" mc:Ignorable="w14 w15 w16se w16cid wp14">
   <w:endnote w:type="separator" w:id="-1">
     <w:p>
       <w:pPr>
@@ -833,7 +856,7 @@
 </file>
 
 <file path=word/footer1.xml><?xml version="1.0" encoding="utf-8"?>
-<w:ftr xmlns:wpc="http://schemas.microsoft.com/office/word/2010/wordprocessingCanvas" xmlns:mo="http://schemas.microsoft.com/office/mac/office/2008/main" xmlns:mc="http://schemas.openxmlformats.org/markup-compatibility/2006" xmlns:mv="urn:schemas-microsoft-com:mac:vml" xmlns:o="urn:schemas-microsoft-com:office:office" xmlns:r="http://schemas.openxmlformats.org/officeDocument/2006/relationships" xmlns:m="http://schemas.openxmlformats.org/officeDocument/2006/math" xmlns:v="urn:schemas-microsoft-com:vml" xmlns:wp14="http://schemas.microsoft.com/office/word/2010/wordprocessingDrawing" xmlns:wp="http://schemas.openxmlformats.org/drawingml/2006/wordprocessingDrawing" xmlns:w10="urn:schemas-microsoft-com:office:word" xmlns:w="http://schemas.openxmlformats.org/wordprocessingml/2006/main" xmlns:w14="http://schemas.microsoft.com/office/word/2010/wordml" xmlns:wpg="http://schemas.microsoft.com/office/word/2010/wordprocessingGroup" xmlns:wpi="http://schemas.microsoft.com/office/word/2010/wordprocessingInk" xmlns:wne="http://schemas.microsoft.com/office/word/2006/wordml" xmlns:wps="http://schemas.microsoft.com/office/word/2010/wordprocessingShape" mc:Ignorable="w14 wp14">
+<w:ftr xmlns:wpc="http://schemas.microsoft.com/office/word/2010/wordprocessingCanvas" xmlns:cx="http://schemas.microsoft.com/office/drawing/2014/chartex" xmlns:cx1="http://schemas.microsoft.com/office/drawing/2015/9/8/chartex" xmlns:cx2="http://schemas.microsoft.com/office/drawing/2015/10/21/chartex" xmlns:cx3="http://schemas.microsoft.com/office/drawing/2016/5/9/chartex" xmlns:cx4="http://schemas.microsoft.com/office/drawing/2016/5/10/chartex" xmlns:cx5="http://schemas.microsoft.com/office/drawing/2016/5/11/chartex" xmlns:cx6="http://schemas.microsoft.com/office/drawing/2016/5/12/chartex" xmlns:cx7="http://schemas.microsoft.com/office/drawing/2016/5/13/chartex" xmlns:cx8="http://schemas.microsoft.com/office/drawing/2016/5/14/chartex" xmlns:mc="http://schemas.openxmlformats.org/markup-compatibility/2006" xmlns:aink="http://schemas.microsoft.com/office/drawing/2016/ink" xmlns:am3d="http://schemas.microsoft.com/office/drawing/2017/model3d" xmlns:o="urn:schemas-microsoft-com:office:office" xmlns:r="http://schemas.openxmlformats.org/officeDocument/2006/relationships" xmlns:m="http://schemas.openxmlformats.org/officeDocument/2006/math" xmlns:v="urn:schemas-microsoft-com:vml" xmlns:wp14="http://schemas.microsoft.com/office/word/2010/wordprocessingDrawing" xmlns:wp="http://schemas.openxmlformats.org/drawingml/2006/wordprocessingDrawing" xmlns:w10="urn:schemas-microsoft-com:office:word" xmlns:w="http://schemas.openxmlformats.org/wordprocessingml/2006/main" xmlns:w14="http://schemas.microsoft.com/office/word/2010/wordml" xmlns:w15="http://schemas.microsoft.com/office/word/2012/wordml" xmlns:w16cid="http://schemas.microsoft.com/office/word/2016/wordml/cid" xmlns:w16se="http://schemas.microsoft.com/office/word/2015/wordml/symex" xmlns:wpg="http://schemas.microsoft.com/office/word/2010/wordprocessingGroup" xmlns:wpi="http://schemas.microsoft.com/office/word/2010/wordprocessingInk" xmlns:wne="http://schemas.microsoft.com/office/word/2006/wordml" xmlns:wps="http://schemas.microsoft.com/office/word/2010/wordprocessingShape" mc:Ignorable="w14 w15 w16se w16cid wp14">
   <w:p>
     <w:pPr>
       <w:pStyle w:val="Footer"/>
@@ -843,7 +866,7 @@
 </file>
 
 <file path=word/footer2.xml><?xml version="1.0" encoding="utf-8"?>
-<w:ftr xmlns:wpc="http://schemas.microsoft.com/office/word/2010/wordprocessingCanvas" xmlns:mo="http://schemas.microsoft.com/office/mac/office/2008/main" xmlns:mc="http://schemas.openxmlformats.org/markup-compatibility/2006" xmlns:mv="urn:schemas-microsoft-com:mac:vml" xmlns:o="urn:schemas-microsoft-com:office:office" xmlns:r="http://schemas.openxmlformats.org/officeDocument/2006/relationships" xmlns:m="http://schemas.openxmlformats.org/officeDocument/2006/math" xmlns:v="urn:schemas-microsoft-com:vml" xmlns:wp14="http://schemas.microsoft.com/office/word/2010/wordprocessingDrawing" xmlns:wp="http://schemas.openxmlformats.org/drawingml/2006/wordprocessingDrawing" xmlns:w10="urn:schemas-microsoft-com:office:word" xmlns:w="http://schemas.openxmlformats.org/wordprocessingml/2006/main" xmlns:w14="http://schemas.microsoft.com/office/word/2010/wordml" xmlns:wpg="http://schemas.microsoft.com/office/word/2010/wordprocessingGroup" xmlns:wpi="http://schemas.microsoft.com/office/word/2010/wordprocessingInk" xmlns:wne="http://schemas.microsoft.com/office/word/2006/wordml" xmlns:wps="http://schemas.microsoft.com/office/word/2010/wordprocessingShape" mc:Ignorable="w14 wp14">
+<w:ftr xmlns:wpc="http://schemas.microsoft.com/office/word/2010/wordprocessingCanvas" xmlns:cx="http://schemas.microsoft.com/office/drawing/2014/chartex" xmlns:cx1="http://schemas.microsoft.com/office/drawing/2015/9/8/chartex" xmlns:cx2="http://schemas.microsoft.com/office/drawing/2015/10/21/chartex" xmlns:cx3="http://schemas.microsoft.com/office/drawing/2016/5/9/chartex" xmlns:cx4="http://schemas.microsoft.com/office/drawing/2016/5/10/chartex" xmlns:cx5="http://schemas.microsoft.com/office/drawing/2016/5/11/chartex" xmlns:cx6="http://schemas.microsoft.com/office/drawing/2016/5/12/chartex" xmlns:cx7="http://schemas.microsoft.com/office/drawing/2016/5/13/chartex" xmlns:cx8="http://schemas.microsoft.com/office/drawing/2016/5/14/chartex" xmlns:mc="http://schemas.openxmlformats.org/markup-compatibility/2006" xmlns:aink="http://schemas.microsoft.com/office/drawing/2016/ink" xmlns:am3d="http://schemas.microsoft.com/office/drawing/2017/model3d" xmlns:o="urn:schemas-microsoft-com:office:office" xmlns:r="http://schemas.openxmlformats.org/officeDocument/2006/relationships" xmlns:m="http://schemas.openxmlformats.org/officeDocument/2006/math" xmlns:v="urn:schemas-microsoft-com:vml" xmlns:wp14="http://schemas.microsoft.com/office/word/2010/wordprocessingDrawing" xmlns:wp="http://schemas.openxmlformats.org/drawingml/2006/wordprocessingDrawing" xmlns:w10="urn:schemas-microsoft-com:office:word" xmlns:w="http://schemas.openxmlformats.org/wordprocessingml/2006/main" xmlns:w14="http://schemas.microsoft.com/office/word/2010/wordml" xmlns:w15="http://schemas.microsoft.com/office/word/2012/wordml" xmlns:w16cid="http://schemas.microsoft.com/office/word/2016/wordml/cid" xmlns:w16se="http://schemas.microsoft.com/office/word/2015/wordml/symex" xmlns:wpg="http://schemas.microsoft.com/office/word/2010/wordprocessingGroup" xmlns:wpi="http://schemas.microsoft.com/office/word/2010/wordprocessingInk" xmlns:wne="http://schemas.microsoft.com/office/word/2006/wordml" xmlns:wps="http://schemas.microsoft.com/office/word/2010/wordprocessingShape" mc:Ignorable="w14 w15 w16se w16cid wp14">
   <w:p>
     <w:pPr>
       <w:pStyle w:val="Footer"/>
@@ -856,7 +879,7 @@
 </file>
 
 <file path=word/footer3.xml><?xml version="1.0" encoding="utf-8"?>
-<w:ftr xmlns:wpc="http://schemas.microsoft.com/office/word/2010/wordprocessingCanvas" xmlns:mo="http://schemas.microsoft.com/office/mac/office/2008/main" xmlns:mc="http://schemas.openxmlformats.org/markup-compatibility/2006" xmlns:mv="urn:schemas-microsoft-com:mac:vml" xmlns:o="urn:schemas-microsoft-com:office:office" xmlns:r="http://schemas.openxmlformats.org/officeDocument/2006/relationships" xmlns:m="http://schemas.openxmlformats.org/officeDocument/2006/math" xmlns:v="urn:schemas-microsoft-com:vml" xmlns:wp14="http://schemas.microsoft.com/office/word/2010/wordprocessingDrawing" xmlns:wp="http://schemas.openxmlformats.org/drawingml/2006/wordprocessingDrawing" xmlns:w10="urn:schemas-microsoft-com:office:word" xmlns:w="http://schemas.openxmlformats.org/wordprocessingml/2006/main" xmlns:w14="http://schemas.microsoft.com/office/word/2010/wordml" xmlns:wpg="http://schemas.microsoft.com/office/word/2010/wordprocessingGroup" xmlns:wpi="http://schemas.microsoft.com/office/word/2010/wordprocessingInk" xmlns:wne="http://schemas.microsoft.com/office/word/2006/wordml" xmlns:wps="http://schemas.microsoft.com/office/word/2010/wordprocessingShape" mc:Ignorable="w14 wp14">
+<w:ftr xmlns:wpc="http://schemas.microsoft.com/office/word/2010/wordprocessingCanvas" xmlns:cx="http://schemas.microsoft.com/office/drawing/2014/chartex" xmlns:cx1="http://schemas.microsoft.com/office/drawing/2015/9/8/chartex" xmlns:cx2="http://schemas.microsoft.com/office/drawing/2015/10/21/chartex" xmlns:cx3="http://schemas.microsoft.com/office/drawing/2016/5/9/chartex" xmlns:cx4="http://schemas.microsoft.com/office/drawing/2016/5/10/chartex" xmlns:cx5="http://schemas.microsoft.com/office/drawing/2016/5/11/chartex" xmlns:cx6="http://schemas.microsoft.com/office/drawing/2016/5/12/chartex" xmlns:cx7="http://schemas.microsoft.com/office/drawing/2016/5/13/chartex" xmlns:cx8="http://schemas.microsoft.com/office/drawing/2016/5/14/chartex" xmlns:mc="http://schemas.openxmlformats.org/markup-compatibility/2006" xmlns:aink="http://schemas.microsoft.com/office/drawing/2016/ink" xmlns:am3d="http://schemas.microsoft.com/office/drawing/2017/model3d" xmlns:o="urn:schemas-microsoft-com:office:office" xmlns:r="http://schemas.openxmlformats.org/officeDocument/2006/relationships" xmlns:m="http://schemas.openxmlformats.org/officeDocument/2006/math" xmlns:v="urn:schemas-microsoft-com:vml" xmlns:wp14="http://schemas.microsoft.com/office/word/2010/wordprocessingDrawing" xmlns:wp="http://schemas.openxmlformats.org/drawingml/2006/wordprocessingDrawing" xmlns:w10="urn:schemas-microsoft-com:office:word" xmlns:w="http://schemas.openxmlformats.org/wordprocessingml/2006/main" xmlns:w14="http://schemas.microsoft.com/office/word/2010/wordml" xmlns:w15="http://schemas.microsoft.com/office/word/2012/wordml" xmlns:w16cid="http://schemas.microsoft.com/office/word/2016/wordml/cid" xmlns:w16se="http://schemas.microsoft.com/office/word/2015/wordml/symex" xmlns:wpg="http://schemas.microsoft.com/office/word/2010/wordprocessingGroup" xmlns:wpi="http://schemas.microsoft.com/office/word/2010/wordprocessingInk" xmlns:wne="http://schemas.microsoft.com/office/word/2006/wordml" xmlns:wps="http://schemas.microsoft.com/office/word/2010/wordprocessingShape" mc:Ignorable="w14 w15 w16se w16cid wp14">
   <w:p>
     <w:pPr>
       <w:pStyle w:val="Footer"/>
@@ -866,7 +889,7 @@
 </file>
 
 <file path=word/footnotes.xml><?xml version="1.0" encoding="utf-8"?>
-<w:footnotes xmlns:wpc="http://schemas.microsoft.com/office/word/2010/wordprocessingCanvas" xmlns:mo="http://schemas.microsoft.com/office/mac/office/2008/main" xmlns:mc="http://schemas.openxmlformats.org/markup-compatibility/2006" xmlns:mv="urn:schemas-microsoft-com:mac:vml" xmlns:o="urn:schemas-microsoft-com:office:office" xmlns:r="http://schemas.openxmlformats.org/officeDocument/2006/relationships" xmlns:m="http://schemas.openxmlformats.org/officeDocument/2006/math" xmlns:v="urn:schemas-microsoft-com:vml" xmlns:wp14="http://schemas.microsoft.com/office/word/2010/wordprocessingDrawing" xmlns:wp="http://schemas.openxmlformats.org/drawingml/2006/wordprocessingDrawing" xmlns:w10="urn:schemas-microsoft-com:office:word" xmlns:w="http://schemas.openxmlformats.org/wordprocessingml/2006/main" xmlns:w14="http://schemas.microsoft.com/office/word/2010/wordml" xmlns:wpg="http://schemas.microsoft.com/office/word/2010/wordprocessingGroup" xmlns:wpi="http://schemas.microsoft.com/office/word/2010/wordprocessingInk" xmlns:wne="http://schemas.microsoft.com/office/word/2006/wordml" xmlns:wps="http://schemas.microsoft.com/office/word/2010/wordprocessingShape" mc:Ignorable="w14 wp14">
+<w:footnotes xmlns:wpc="http://schemas.microsoft.com/office/word/2010/wordprocessingCanvas" xmlns:cx="http://schemas.microsoft.com/office/drawing/2014/chartex" xmlns:cx1="http://schemas.microsoft.com/office/drawing/2015/9/8/chartex" xmlns:cx2="http://schemas.microsoft.com/office/drawing/2015/10/21/chartex" xmlns:cx3="http://schemas.microsoft.com/office/drawing/2016/5/9/chartex" xmlns:cx4="http://schemas.microsoft.com/office/drawing/2016/5/10/chartex" xmlns:cx5="http://schemas.microsoft.com/office/drawing/2016/5/11/chartex" xmlns:cx6="http://schemas.microsoft.com/office/drawing/2016/5/12/chartex" xmlns:cx7="http://schemas.microsoft.com/office/drawing/2016/5/13/chartex" xmlns:cx8="http://schemas.microsoft.com/office/drawing/2016/5/14/chartex" xmlns:mc="http://schemas.openxmlformats.org/markup-compatibility/2006" xmlns:aink="http://schemas.microsoft.com/office/drawing/2016/ink" xmlns:am3d="http://schemas.microsoft.com/office/drawing/2017/model3d" xmlns:o="urn:schemas-microsoft-com:office:office" xmlns:r="http://schemas.openxmlformats.org/officeDocument/2006/relationships" xmlns:m="http://schemas.openxmlformats.org/officeDocument/2006/math" xmlns:v="urn:schemas-microsoft-com:vml" xmlns:wp14="http://schemas.microsoft.com/office/word/2010/wordprocessingDrawing" xmlns:wp="http://schemas.openxmlformats.org/drawingml/2006/wordprocessingDrawing" xmlns:w10="urn:schemas-microsoft-com:office:word" xmlns:w="http://schemas.openxmlformats.org/wordprocessingml/2006/main" xmlns:w14="http://schemas.microsoft.com/office/word/2010/wordml" xmlns:w15="http://schemas.microsoft.com/office/word/2012/wordml" xmlns:w16cid="http://schemas.microsoft.com/office/word/2016/wordml/cid" xmlns:w16se="http://schemas.microsoft.com/office/word/2015/wordml/symex" xmlns:wpg="http://schemas.microsoft.com/office/word/2010/wordprocessingGroup" xmlns:wpi="http://schemas.microsoft.com/office/word/2010/wordprocessingInk" xmlns:wne="http://schemas.microsoft.com/office/word/2006/wordml" xmlns:wps="http://schemas.microsoft.com/office/word/2010/wordprocessingShape" mc:Ignorable="w14 w15 w16se w16cid wp14">
   <w:footnote w:type="separator" w:id="-1">
     <w:p>
       <w:pPr>
@@ -891,7 +914,7 @@
 </file>
 
 <file path=word/header1.xml><?xml version="1.0" encoding="utf-8"?>
-<w:hdr xmlns:wpc="http://schemas.microsoft.com/office/word/2010/wordprocessingCanvas" xmlns:mo="http://schemas.microsoft.com/office/mac/office/2008/main" xmlns:mc="http://schemas.openxmlformats.org/markup-compatibility/2006" xmlns:mv="urn:schemas-microsoft-com:mac:vml" xmlns:o="urn:schemas-microsoft-com:office:office" xmlns:r="http://schemas.openxmlformats.org/officeDocument/2006/relationships" xmlns:m="http://schemas.openxmlformats.org/officeDocument/2006/math" xmlns:v="urn:schemas-microsoft-com:vml" xmlns:wp14="http://schemas.microsoft.com/office/word/2010/wordprocessingDrawing" xmlns:wp="http://schemas.openxmlformats.org/drawingml/2006/wordprocessingDrawing" xmlns:w10="urn:schemas-microsoft-com:office:word" xmlns:w="http://schemas.openxmlformats.org/wordprocessingml/2006/main" xmlns:w14="http://schemas.microsoft.com/office/word/2010/wordml" xmlns:wpg="http://schemas.microsoft.com/office/word/2010/wordprocessingGroup" xmlns:wpi="http://schemas.microsoft.com/office/word/2010/wordprocessingInk" xmlns:wne="http://schemas.microsoft.com/office/word/2006/wordml" xmlns:wps="http://schemas.microsoft.com/office/word/2010/wordprocessingShape" mc:Ignorable="w14 wp14">
+<w:hdr xmlns:wpc="http://schemas.microsoft.com/office/word/2010/wordprocessingCanvas" xmlns:cx="http://schemas.microsoft.com/office/drawing/2014/chartex" xmlns:cx1="http://schemas.microsoft.com/office/drawing/2015/9/8/chartex" xmlns:cx2="http://schemas.microsoft.com/office/drawing/2015/10/21/chartex" xmlns:cx3="http://schemas.microsoft.com/office/drawing/2016/5/9/chartex" xmlns:cx4="http://schemas.microsoft.com/office/drawing/2016/5/10/chartex" xmlns:cx5="http://schemas.microsoft.com/office/drawing/2016/5/11/chartex" xmlns:cx6="http://schemas.microsoft.com/office/drawing/2016/5/12/chartex" xmlns:cx7="http://schemas.microsoft.com/office/drawing/2016/5/13/chartex" xmlns:cx8="http://schemas.microsoft.com/office/drawing/2016/5/14/chartex" xmlns:mc="http://schemas.openxmlformats.org/markup-compatibility/2006" xmlns:aink="http://schemas.microsoft.com/office/drawing/2016/ink" xmlns:am3d="http://schemas.microsoft.com/office/drawing/2017/model3d" xmlns:o="urn:schemas-microsoft-com:office:office" xmlns:r="http://schemas.openxmlformats.org/officeDocument/2006/relationships" xmlns:m="http://schemas.openxmlformats.org/officeDocument/2006/math" xmlns:v="urn:schemas-microsoft-com:vml" xmlns:wp14="http://schemas.microsoft.com/office/word/2010/wordprocessingDrawing" xmlns:wp="http://schemas.openxmlformats.org/drawingml/2006/wordprocessingDrawing" xmlns:w10="urn:schemas-microsoft-com:office:word" xmlns:w="http://schemas.openxmlformats.org/wordprocessingml/2006/main" xmlns:w14="http://schemas.microsoft.com/office/word/2010/wordml" xmlns:w15="http://schemas.microsoft.com/office/word/2012/wordml" xmlns:w16cid="http://schemas.microsoft.com/office/word/2016/wordml/cid" xmlns:w16se="http://schemas.microsoft.com/office/word/2015/wordml/symex" xmlns:wpg="http://schemas.microsoft.com/office/word/2010/wordprocessingGroup" xmlns:wpi="http://schemas.microsoft.com/office/word/2010/wordprocessingInk" xmlns:wne="http://schemas.microsoft.com/office/word/2006/wordml" xmlns:wps="http://schemas.microsoft.com/office/word/2010/wordprocessingShape" mc:Ignorable="w14 w15 w16se w16cid wp14">
   <w:p>
     <w:pPr>
       <w:pStyle w:val="Header"/>
@@ -901,7 +924,7 @@
 </file>
 
 <file path=word/header2.xml><?xml version="1.0" encoding="utf-8"?>
-<w:hdr xmlns:wpc="http://schemas.microsoft.com/office/word/2010/wordprocessingCanvas" xmlns:mo="http://schemas.microsoft.com/office/mac/office/2008/main" xmlns:mc="http://schemas.openxmlformats.org/markup-compatibility/2006" xmlns:mv="urn:schemas-microsoft-com:mac:vml" xmlns:o="urn:schemas-microsoft-com:office:office" xmlns:r="http://schemas.openxmlformats.org/officeDocument/2006/relationships" xmlns:m="http://schemas.openxmlformats.org/officeDocument/2006/math" xmlns:v="urn:schemas-microsoft-com:vml" xmlns:wp14="http://schemas.microsoft.com/office/word/2010/wordprocessingDrawing" xmlns:wp="http://schemas.openxmlformats.org/drawingml/2006/wordprocessingDrawing" xmlns:w10="urn:schemas-microsoft-com:office:word" xmlns:w="http://schemas.openxmlformats.org/wordprocessingml/2006/main" xmlns:w14="http://schemas.microsoft.com/office/word/2010/wordml" xmlns:wpg="http://schemas.microsoft.com/office/word/2010/wordprocessingGroup" xmlns:wpi="http://schemas.microsoft.com/office/word/2010/wordprocessingInk" xmlns:wne="http://schemas.microsoft.com/office/word/2006/wordml" xmlns:wps="http://schemas.microsoft.com/office/word/2010/wordprocessingShape" mc:Ignorable="w14 wp14">
+<w:hdr xmlns:wpc="http://schemas.microsoft.com/office/word/2010/wordprocessingCanvas" xmlns:cx="http://schemas.microsoft.com/office/drawing/2014/chartex" xmlns:cx1="http://schemas.microsoft.com/office/drawing/2015/9/8/chartex" xmlns:cx2="http://schemas.microsoft.com/office/drawing/2015/10/21/chartex" xmlns:cx3="http://schemas.microsoft.com/office/drawing/2016/5/9/chartex" xmlns:cx4="http://schemas.microsoft.com/office/drawing/2016/5/10/chartex" xmlns:cx5="http://schemas.microsoft.com/office/drawing/2016/5/11/chartex" xmlns:cx6="http://schemas.microsoft.com/office/drawing/2016/5/12/chartex" xmlns:cx7="http://schemas.microsoft.com/office/drawing/2016/5/13/chartex" xmlns:cx8="http://schemas.microsoft.com/office/drawing/2016/5/14/chartex" xmlns:mc="http://schemas.openxmlformats.org/markup-compatibility/2006" xmlns:aink="http://schemas.microsoft.com/office/drawing/2016/ink" xmlns:am3d="http://schemas.microsoft.com/office/drawing/2017/model3d" xmlns:o="urn:schemas-microsoft-com:office:office" xmlns:r="http://schemas.openxmlformats.org/officeDocument/2006/relationships" xmlns:m="http://schemas.openxmlformats.org/officeDocument/2006/math" xmlns:v="urn:schemas-microsoft-com:vml" xmlns:wp14="http://schemas.microsoft.com/office/word/2010/wordprocessingDrawing" xmlns:wp="http://schemas.openxmlformats.org/drawingml/2006/wordprocessingDrawing" xmlns:w10="urn:schemas-microsoft-com:office:word" xmlns:w="http://schemas.openxmlformats.org/wordprocessingml/2006/main" xmlns:w14="http://schemas.microsoft.com/office/word/2010/wordml" xmlns:w15="http://schemas.microsoft.com/office/word/2012/wordml" xmlns:w16cid="http://schemas.microsoft.com/office/word/2016/wordml/cid" xmlns:w16se="http://schemas.microsoft.com/office/word/2015/wordml/symex" xmlns:wpg="http://schemas.microsoft.com/office/word/2010/wordprocessingGroup" xmlns:wpi="http://schemas.microsoft.com/office/word/2010/wordprocessingInk" xmlns:wne="http://schemas.microsoft.com/office/word/2006/wordml" xmlns:wps="http://schemas.microsoft.com/office/word/2010/wordprocessingShape" mc:Ignorable="w14 w15 w16se w16cid wp14">
   <w:p>
     <w:pPr>
       <w:pStyle w:val="Header"/>
@@ -920,18 +943,8 @@
         <w:sz w:val="32"/>
         <w:szCs w:val="32"/>
       </w:rPr>
-      <w:t xml:space="preserve">S296N Lab </w:t>
+      <w:t>S296N Lab 4</w:t>
     </w:r>
-    <w:r>
-      <w:rPr>
-        <w:b/>
-        <w:sz w:val="32"/>
-        <w:szCs w:val="32"/>
-      </w:rPr>
-      <w:t>4</w:t>
-    </w:r>
-    <w:bookmarkStart w:id="0" w:name="_GoBack"/>
-    <w:bookmarkEnd w:id="0"/>
     <w:r>
       <w:rPr>
         <w:b/>
@@ -945,7 +958,7 @@
 </file>
 
 <file path=word/header3.xml><?xml version="1.0" encoding="utf-8"?>
-<w:hdr xmlns:wpc="http://schemas.microsoft.com/office/word/2010/wordprocessingCanvas" xmlns:mo="http://schemas.microsoft.com/office/mac/office/2008/main" xmlns:mc="http://schemas.openxmlformats.org/markup-compatibility/2006" xmlns:mv="urn:schemas-microsoft-com:mac:vml" xmlns:o="urn:schemas-microsoft-com:office:office" xmlns:r="http://schemas.openxmlformats.org/officeDocument/2006/relationships" xmlns:m="http://schemas.openxmlformats.org/officeDocument/2006/math" xmlns:v="urn:schemas-microsoft-com:vml" xmlns:wp14="http://schemas.microsoft.com/office/word/2010/wordprocessingDrawing" xmlns:wp="http://schemas.openxmlformats.org/drawingml/2006/wordprocessingDrawing" xmlns:w10="urn:schemas-microsoft-com:office:word" xmlns:w="http://schemas.openxmlformats.org/wordprocessingml/2006/main" xmlns:w14="http://schemas.microsoft.com/office/word/2010/wordml" xmlns:wpg="http://schemas.microsoft.com/office/word/2010/wordprocessingGroup" xmlns:wpi="http://schemas.microsoft.com/office/word/2010/wordprocessingInk" xmlns:wne="http://schemas.microsoft.com/office/word/2006/wordml" xmlns:wps="http://schemas.microsoft.com/office/word/2010/wordprocessingShape" mc:Ignorable="w14 wp14">
+<w:hdr xmlns:wpc="http://schemas.microsoft.com/office/word/2010/wordprocessingCanvas" xmlns:cx="http://schemas.microsoft.com/office/drawing/2014/chartex" xmlns:cx1="http://schemas.microsoft.com/office/drawing/2015/9/8/chartex" xmlns:cx2="http://schemas.microsoft.com/office/drawing/2015/10/21/chartex" xmlns:cx3="http://schemas.microsoft.com/office/drawing/2016/5/9/chartex" xmlns:cx4="http://schemas.microsoft.com/office/drawing/2016/5/10/chartex" xmlns:cx5="http://schemas.microsoft.com/office/drawing/2016/5/11/chartex" xmlns:cx6="http://schemas.microsoft.com/office/drawing/2016/5/12/chartex" xmlns:cx7="http://schemas.microsoft.com/office/drawing/2016/5/13/chartex" xmlns:cx8="http://schemas.microsoft.com/office/drawing/2016/5/14/chartex" xmlns:mc="http://schemas.openxmlformats.org/markup-compatibility/2006" xmlns:aink="http://schemas.microsoft.com/office/drawing/2016/ink" xmlns:am3d="http://schemas.microsoft.com/office/drawing/2017/model3d" xmlns:o="urn:schemas-microsoft-com:office:office" xmlns:r="http://schemas.openxmlformats.org/officeDocument/2006/relationships" xmlns:m="http://schemas.openxmlformats.org/officeDocument/2006/math" xmlns:v="urn:schemas-microsoft-com:vml" xmlns:wp14="http://schemas.microsoft.com/office/word/2010/wordprocessingDrawing" xmlns:wp="http://schemas.openxmlformats.org/drawingml/2006/wordprocessingDrawing" xmlns:w10="urn:schemas-microsoft-com:office:word" xmlns:w="http://schemas.openxmlformats.org/wordprocessingml/2006/main" xmlns:w14="http://schemas.microsoft.com/office/word/2010/wordml" xmlns:w15="http://schemas.microsoft.com/office/word/2012/wordml" xmlns:w16cid="http://schemas.microsoft.com/office/word/2016/wordml/cid" xmlns:w16se="http://schemas.microsoft.com/office/word/2015/wordml/symex" xmlns:wpg="http://schemas.microsoft.com/office/word/2010/wordprocessingGroup" xmlns:wpi="http://schemas.microsoft.com/office/word/2010/wordprocessingInk" xmlns:wne="http://schemas.microsoft.com/office/word/2006/wordml" xmlns:wps="http://schemas.microsoft.com/office/word/2010/wordprocessingShape" mc:Ignorable="w14 w15 w16se w16cid wp14">
   <w:p>
     <w:pPr>
       <w:pStyle w:val="Header"/>
@@ -955,8 +968,8 @@
 </file>
 
 <file path=word/numbering.xml><?xml version="1.0" encoding="utf-8"?>
-<w:numbering xmlns:wpc="http://schemas.microsoft.com/office/word/2010/wordprocessingCanvas" xmlns:mo="http://schemas.microsoft.com/office/mac/office/2008/main" xmlns:mc="http://schemas.openxmlformats.org/markup-compatibility/2006" xmlns:mv="urn:schemas-microsoft-com:mac:vml" xmlns:o="urn:schemas-microsoft-com:office:office" xmlns:r="http://schemas.openxmlformats.org/officeDocument/2006/relationships" xmlns:m="http://schemas.openxmlformats.org/officeDocument/2006/math" xmlns:v="urn:schemas-microsoft-com:vml" xmlns:wp14="http://schemas.microsoft.com/office/word/2010/wordprocessingDrawing" xmlns:wp="http://schemas.openxmlformats.org/drawingml/2006/wordprocessingDrawing" xmlns:w10="urn:schemas-microsoft-com:office:word" xmlns:w="http://schemas.openxmlformats.org/wordprocessingml/2006/main" xmlns:w14="http://schemas.microsoft.com/office/word/2010/wordml" xmlns:wpg="http://schemas.microsoft.com/office/word/2010/wordprocessingGroup" xmlns:wpi="http://schemas.microsoft.com/office/word/2010/wordprocessingInk" xmlns:wne="http://schemas.microsoft.com/office/word/2006/wordml" xmlns:wps="http://schemas.microsoft.com/office/word/2010/wordprocessingShape" mc:Ignorable="w14 wp14">
-  <w:abstractNum w:abstractNumId="0">
+<w:numbering xmlns:wpc="http://schemas.microsoft.com/office/word/2010/wordprocessingCanvas" xmlns:cx="http://schemas.microsoft.com/office/drawing/2014/chartex" xmlns:cx1="http://schemas.microsoft.com/office/drawing/2015/9/8/chartex" xmlns:cx2="http://schemas.microsoft.com/office/drawing/2015/10/21/chartex" xmlns:cx3="http://schemas.microsoft.com/office/drawing/2016/5/9/chartex" xmlns:cx4="http://schemas.microsoft.com/office/drawing/2016/5/10/chartex" xmlns:cx5="http://schemas.microsoft.com/office/drawing/2016/5/11/chartex" xmlns:cx6="http://schemas.microsoft.com/office/drawing/2016/5/12/chartex" xmlns:cx7="http://schemas.microsoft.com/office/drawing/2016/5/13/chartex" xmlns:cx8="http://schemas.microsoft.com/office/drawing/2016/5/14/chartex" xmlns:mc="http://schemas.openxmlformats.org/markup-compatibility/2006" xmlns:aink="http://schemas.microsoft.com/office/drawing/2016/ink" xmlns:am3d="http://schemas.microsoft.com/office/drawing/2017/model3d" xmlns:o="urn:schemas-microsoft-com:office:office" xmlns:r="http://schemas.openxmlformats.org/officeDocument/2006/relationships" xmlns:m="http://schemas.openxmlformats.org/officeDocument/2006/math" xmlns:v="urn:schemas-microsoft-com:vml" xmlns:wp14="http://schemas.microsoft.com/office/word/2010/wordprocessingDrawing" xmlns:wp="http://schemas.openxmlformats.org/drawingml/2006/wordprocessingDrawing" xmlns:w10="urn:schemas-microsoft-com:office:word" xmlns:w="http://schemas.openxmlformats.org/wordprocessingml/2006/main" xmlns:w14="http://schemas.microsoft.com/office/word/2010/wordml" xmlns:w15="http://schemas.microsoft.com/office/word/2012/wordml" xmlns:w16cid="http://schemas.microsoft.com/office/word/2016/wordml/cid" xmlns:w16se="http://schemas.microsoft.com/office/word/2015/wordml/symex" xmlns:wpg="http://schemas.microsoft.com/office/word/2010/wordprocessingGroup" xmlns:wpi="http://schemas.microsoft.com/office/word/2010/wordprocessingInk" xmlns:wne="http://schemas.microsoft.com/office/word/2006/wordml" xmlns:wps="http://schemas.microsoft.com/office/word/2010/wordprocessingShape" mc:Ignorable="w14 w15 w16se w16cid wp14">
+  <w:abstractNum w:abstractNumId="0" w15:restartNumberingAfterBreak="0">
     <w:nsid w:val="FFFFFF1D"/>
     <w:multiLevelType w:val="multilevel"/>
     <w:tmpl w:val="BF5CD8AA"/>
@@ -1096,7 +1109,7 @@
       </w:rPr>
     </w:lvl>
   </w:abstractNum>
-  <w:abstractNum w:abstractNumId="1">
+  <w:abstractNum w:abstractNumId="1" w15:restartNumberingAfterBreak="0">
     <w:nsid w:val="270233A5"/>
     <w:multiLevelType w:val="hybridMultilevel"/>
     <w:tmpl w:val="4E56D00A"/>
@@ -1209,7 +1222,7 @@
       </w:rPr>
     </w:lvl>
   </w:abstractNum>
-  <w:abstractNum w:abstractNumId="2">
+  <w:abstractNum w:abstractNumId="2" w15:restartNumberingAfterBreak="0">
     <w:nsid w:val="30364391"/>
     <w:multiLevelType w:val="hybridMultilevel"/>
     <w:tmpl w:val="4E56D00A"/>
@@ -1322,7 +1335,7 @@
       </w:rPr>
     </w:lvl>
   </w:abstractNum>
-  <w:abstractNum w:abstractNumId="3">
+  <w:abstractNum w:abstractNumId="3" w15:restartNumberingAfterBreak="0">
     <w:nsid w:val="7C0D4B84"/>
     <w:multiLevelType w:val="hybridMultilevel"/>
     <w:tmpl w:val="4E56D00A"/>
@@ -1451,7 +1464,7 @@
 </file>
 
 <file path=word/styles.xml><?xml version="1.0" encoding="utf-8"?>
-<w:styles xmlns:mc="http://schemas.openxmlformats.org/markup-compatibility/2006" xmlns:r="http://schemas.openxmlformats.org/officeDocument/2006/relationships" xmlns:w="http://schemas.openxmlformats.org/wordprocessingml/2006/main" xmlns:w14="http://schemas.microsoft.com/office/word/2010/wordml" mc:Ignorable="w14">
+<w:styles xmlns:mc="http://schemas.openxmlformats.org/markup-compatibility/2006" xmlns:r="http://schemas.openxmlformats.org/officeDocument/2006/relationships" xmlns:w="http://schemas.openxmlformats.org/wordprocessingml/2006/main" xmlns:w14="http://schemas.microsoft.com/office/word/2010/wordml" xmlns:w15="http://schemas.microsoft.com/office/word/2012/wordml" xmlns:w16cid="http://schemas.microsoft.com/office/word/2016/wordml/cid" xmlns:w16se="http://schemas.microsoft.com/office/word/2015/wordml/symex" mc:Ignorable="w14 w15 w16se w16cid">
   <w:docDefaults>
     <w:rPrDefault>
       <w:rPr>
@@ -1461,526 +1474,366 @@
     </w:rPrDefault>
     <w:pPrDefault/>
   </w:docDefaults>
-  <w:latentStyles w:defLockedState="0" w:defUIPriority="99" w:defSemiHidden="1" w:defUnhideWhenUsed="1" w:defQFormat="0" w:count="276">
-    <w:lsdException w:name="Normal" w:semiHidden="0" w:uiPriority="0" w:unhideWhenUsed="0" w:qFormat="1"/>
-    <w:lsdException w:name="heading 1" w:semiHidden="0" w:uiPriority="9" w:unhideWhenUsed="0" w:qFormat="1"/>
-    <w:lsdException w:name="heading 2" w:uiPriority="9" w:qFormat="1"/>
-    <w:lsdException w:name="heading 3" w:uiPriority="9" w:qFormat="1"/>
-    <w:lsdException w:name="heading 4" w:uiPriority="9" w:qFormat="1"/>
-    <w:lsdException w:name="heading 5" w:uiPriority="9" w:qFormat="1"/>
-    <w:lsdException w:name="heading 6" w:uiPriority="9" w:qFormat="1"/>
-    <w:lsdException w:name="heading 7" w:uiPriority="9" w:qFormat="1"/>
-    <w:lsdException w:name="heading 8" w:uiPriority="9" w:qFormat="1"/>
-    <w:lsdException w:name="heading 9" w:uiPriority="9" w:qFormat="1"/>
-    <w:lsdException w:name="index 2" w:semiHidden="0" w:unhideWhenUsed="0"/>
-    <w:lsdException w:name="index 3" w:semiHidden="0" w:unhideWhenUsed="0"/>
-    <w:lsdException w:name="index 4" w:semiHidden="0" w:unhideWhenUsed="0"/>
-    <w:lsdException w:name="index 5" w:semiHidden="0" w:unhideWhenUsed="0"/>
-    <w:lsdException w:name="index 6" w:semiHidden="0" w:unhideWhenUsed="0"/>
-    <w:lsdException w:name="toc 1" w:uiPriority="39"/>
-    <w:lsdException w:name="toc 2" w:uiPriority="39"/>
-    <w:lsdException w:name="toc 3" w:uiPriority="39"/>
-    <w:lsdException w:name="toc 4" w:uiPriority="39"/>
-    <w:lsdException w:name="toc 5" w:uiPriority="39"/>
-    <w:lsdException w:name="toc 6" w:uiPriority="39"/>
-    <w:lsdException w:name="toc 7" w:uiPriority="39"/>
-    <w:lsdException w:name="toc 8" w:uiPriority="39"/>
-    <w:lsdException w:name="toc 9" w:uiPriority="39"/>
-    <w:lsdException w:name="caption" w:uiPriority="35" w:qFormat="1"/>
-    <w:lsdException w:name="List Number 2" w:semiHidden="0" w:unhideWhenUsed="0"/>
-    <w:lsdException w:name="List Number 5" w:semiHidden="0" w:unhideWhenUsed="0"/>
-    <w:lsdException w:name="Title" w:semiHidden="0" w:uiPriority="10" w:unhideWhenUsed="0" w:qFormat="1"/>
-    <w:lsdException w:name="Default Paragraph Font" w:uiPriority="1"/>
-    <w:lsdException w:name="Subtitle" w:semiHidden="0" w:uiPriority="11" w:unhideWhenUsed="0" w:qFormat="1"/>
-    <w:lsdException w:name="Body Text Indent 3" w:semiHidden="0" w:unhideWhenUsed="0"/>
-    <w:lsdException w:name="Block Text" w:semiHidden="0" w:unhideWhenUsed="0"/>
-    <w:lsdException w:name="Hyperlink" w:semiHidden="0" w:unhideWhenUsed="0"/>
-    <w:lsdException w:name="FollowedHyperlink" w:semiHidden="0" w:unhideWhenUsed="0"/>
-    <w:lsdException w:name="Strong" w:semiHidden="0" w:uiPriority="22" w:unhideWhenUsed="0" w:qFormat="1"/>
-    <w:lsdException w:name="Emphasis" w:semiHidden="0" w:uiPriority="20" w:unhideWhenUsed="0" w:qFormat="1"/>
-    <w:lsdException w:name="Table Grid" w:semiHidden="0" w:uiPriority="59" w:unhideWhenUsed="0"/>
-    <w:lsdException w:name="Note Level 1" w:semiHidden="0" w:unhideWhenUsed="0"/>
-    <w:lsdException w:name="Note Level 2" w:semiHidden="0" w:unhideWhenUsed="0"/>
-    <w:lsdException w:name="Note Level 3" w:semiHidden="0" w:unhideWhenUsed="0"/>
-    <w:lsdException w:name="Note Level 4" w:semiHidden="0" w:unhideWhenUsed="0"/>
-    <w:lsdException w:name="Note Level 5" w:semiHidden="0" w:unhideWhenUsed="0"/>
-    <w:lsdException w:name="Note Level 6" w:semiHidden="0" w:unhideWhenUsed="0"/>
-    <w:lsdException w:name="Note Level 7" w:semiHidden="0" w:unhideWhenUsed="0"/>
-    <w:lsdException w:name="Note Level 8" w:semiHidden="0" w:unhideWhenUsed="0"/>
-    <w:lsdException w:name="Note Level 9" w:semiHidden="0" w:unhideWhenUsed="0"/>
-    <w:lsdException w:name="Placeholder Text" w:uiPriority="67" w:unhideWhenUsed="0"/>
-    <w:lsdException w:name="No Spacing" w:semiHidden="0" w:uiPriority="68" w:unhideWhenUsed="0"/>
-    <w:lsdException w:name="Light Shading" w:semiHidden="0" w:uiPriority="69" w:unhideWhenUsed="0"/>
-    <w:lsdException w:name="Light List" w:semiHidden="0" w:uiPriority="70" w:unhideWhenUsed="0"/>
-    <w:lsdException w:name="Light Grid" w:semiHidden="0" w:uiPriority="71" w:unhideWhenUsed="0"/>
-    <w:lsdException w:name="Medium Shading 1" w:semiHidden="0" w:uiPriority="72" w:unhideWhenUsed="0"/>
-    <w:lsdException w:name="Medium Shading 2" w:semiHidden="0" w:uiPriority="73" w:unhideWhenUsed="0"/>
-    <w:lsdException w:name="Medium List 1" w:semiHidden="0" w:uiPriority="60" w:unhideWhenUsed="0"/>
-    <w:lsdException w:name="Medium List 2" w:semiHidden="0" w:uiPriority="61" w:unhideWhenUsed="0"/>
-    <w:lsdException w:name="Medium Grid 1" w:semiHidden="0" w:uiPriority="62" w:unhideWhenUsed="0"/>
-    <w:lsdException w:name="Medium Grid 2" w:semiHidden="0" w:uiPriority="63" w:unhideWhenUsed="0"/>
-    <w:lsdException w:name="Medium Grid 3" w:semiHidden="0" w:uiPriority="64" w:unhideWhenUsed="0"/>
-    <w:lsdException w:name="Dark List" w:semiHidden="0" w:uiPriority="65" w:unhideWhenUsed="0"/>
-    <w:lsdException w:name="Colorful Shading" w:semiHidden="0" w:unhideWhenUsed="0"/>
-    <w:lsdException w:name="Colorful List" w:semiHidden="0" w:uiPriority="34" w:unhideWhenUsed="0" w:qFormat="1"/>
-    <w:lsdException w:name="Colorful Grid" w:semiHidden="0" w:uiPriority="29" w:unhideWhenUsed="0" w:qFormat="1"/>
-    <w:lsdException w:name="Light Shading Accent 1" w:semiHidden="0" w:uiPriority="30" w:unhideWhenUsed="0" w:qFormat="1"/>
-    <w:lsdException w:name="Light List Accent 1" w:semiHidden="0" w:uiPriority="66" w:unhideWhenUsed="0"/>
-    <w:lsdException w:name="Light Grid Accent 1" w:semiHidden="0" w:uiPriority="67" w:unhideWhenUsed="0"/>
-    <w:lsdException w:name="Medium Shading 1 Accent 1" w:semiHidden="0" w:uiPriority="68" w:unhideWhenUsed="0"/>
-    <w:lsdException w:name="Medium Shading 2 Accent 1" w:semiHidden="0" w:uiPriority="69" w:unhideWhenUsed="0"/>
-    <w:lsdException w:name="Medium List 1 Accent 1" w:semiHidden="0" w:uiPriority="70" w:unhideWhenUsed="0"/>
-    <w:lsdException w:name="Revision" w:uiPriority="71" w:unhideWhenUsed="0"/>
-    <w:lsdException w:name="List Paragraph" w:semiHidden="0" w:uiPriority="72" w:unhideWhenUsed="0"/>
-    <w:lsdException w:name="Quote" w:semiHidden="0" w:uiPriority="73" w:unhideWhenUsed="0"/>
-    <w:lsdException w:name="Intense Quote" w:semiHidden="0" w:uiPriority="60" w:unhideWhenUsed="0"/>
-    <w:lsdException w:name="Medium List 2 Accent 1" w:semiHidden="0" w:uiPriority="61" w:unhideWhenUsed="0"/>
-    <w:lsdException w:name="Medium Grid 1 Accent 1" w:semiHidden="0" w:uiPriority="62" w:unhideWhenUsed="0"/>
-    <w:lsdException w:name="Medium Grid 2 Accent 1" w:semiHidden="0" w:uiPriority="63" w:unhideWhenUsed="0"/>
-    <w:lsdException w:name="Medium Grid 3 Accent 1" w:semiHidden="0" w:uiPriority="64" w:unhideWhenUsed="0"/>
-    <w:lsdException w:name="Dark List Accent 1" w:semiHidden="0" w:uiPriority="65" w:unhideWhenUsed="0"/>
-    <w:lsdException w:name="Colorful Shading Accent 1" w:semiHidden="0" w:uiPriority="66" w:unhideWhenUsed="0"/>
-    <w:lsdException w:name="Colorful List Accent 1" w:semiHidden="0" w:uiPriority="67" w:unhideWhenUsed="0"/>
-    <w:lsdException w:name="Colorful Grid Accent 1" w:semiHidden="0" w:uiPriority="68" w:unhideWhenUsed="0"/>
-    <w:lsdException w:name="Light Shading Accent 2" w:semiHidden="0" w:uiPriority="69" w:unhideWhenUsed="0"/>
-    <w:lsdException w:name="Light List Accent 2" w:semiHidden="0" w:uiPriority="70" w:unhideWhenUsed="0"/>
-    <w:lsdException w:name="Light Grid Accent 2" w:semiHidden="0" w:uiPriority="71" w:unhideWhenUsed="0"/>
-    <w:lsdException w:name="Medium Shading 1 Accent 2" w:semiHidden="0" w:uiPriority="72" w:unhideWhenUsed="0"/>
-    <w:lsdException w:name="Medium Shading 2 Accent 2" w:semiHidden="0" w:uiPriority="73" w:unhideWhenUsed="0"/>
-    <w:lsdException w:name="Medium List 1 Accent 2" w:semiHidden="0" w:uiPriority="60" w:unhideWhenUsed="0"/>
-    <w:lsdException w:name="Medium List 2 Accent 2" w:semiHidden="0" w:uiPriority="61" w:unhideWhenUsed="0"/>
-    <w:lsdException w:name="Medium Grid 1 Accent 2" w:semiHidden="0" w:uiPriority="62" w:unhideWhenUsed="0"/>
-    <w:lsdException w:name="Medium Grid 2 Accent 2" w:semiHidden="0" w:uiPriority="63" w:unhideWhenUsed="0"/>
-    <w:lsdException w:name="Medium Grid 3 Accent 2" w:semiHidden="0" w:uiPriority="64" w:unhideWhenUsed="0"/>
-    <w:lsdException w:name="Dark List Accent 2" w:semiHidden="0" w:uiPriority="65" w:unhideWhenUsed="0"/>
-    <w:lsdException w:name="Colorful Shading Accent 2" w:semiHidden="0" w:uiPriority="66" w:unhideWhenUsed="0"/>
-    <w:lsdException w:name="Colorful List Accent 2" w:semiHidden="0" w:uiPriority="67" w:unhideWhenUsed="0"/>
-    <w:lsdException w:name="Colorful Grid Accent 2" w:semiHidden="0" w:uiPriority="68" w:unhideWhenUsed="0"/>
-    <w:lsdException w:name="Light Shading Accent 3" w:semiHidden="0" w:uiPriority="69" w:unhideWhenUsed="0"/>
-    <w:lsdException w:name="Light List Accent 3" w:semiHidden="0" w:uiPriority="70" w:unhideWhenUsed="0"/>
-    <w:lsdException w:name="Light Grid Accent 3" w:semiHidden="0" w:uiPriority="71" w:unhideWhenUsed="0"/>
-    <w:lsdException w:name="Medium Shading 1 Accent 3" w:semiHidden="0" w:uiPriority="72" w:unhideWhenUsed="0"/>
-    <w:lsdException w:name="Medium Shading 2 Accent 3" w:semiHidden="0" w:uiPriority="73" w:unhideWhenUsed="0"/>
-    <w:lsdException w:name="Medium List 1 Accent 3" w:semiHidden="0" w:uiPriority="60" w:unhideWhenUsed="0"/>
-    <w:lsdException w:name="Medium List 2 Accent 3" w:semiHidden="0" w:uiPriority="61" w:unhideWhenUsed="0"/>
-    <w:lsdException w:name="Medium Grid 1 Accent 3" w:semiHidden="0" w:uiPriority="62" w:unhideWhenUsed="0"/>
-    <w:lsdException w:name="Medium Grid 2 Accent 3" w:semiHidden="0" w:uiPriority="63" w:unhideWhenUsed="0"/>
-    <w:lsdException w:name="Medium Grid 3 Accent 3" w:semiHidden="0" w:uiPriority="64" w:unhideWhenUsed="0"/>
-    <w:lsdException w:name="Dark List Accent 3" w:semiHidden="0" w:uiPriority="65" w:unhideWhenUsed="0"/>
-    <w:lsdException w:name="Colorful Shading Accent 3" w:semiHidden="0" w:uiPriority="66" w:unhideWhenUsed="0"/>
-    <w:lsdException w:name="Colorful List Accent 3" w:semiHidden="0" w:uiPriority="67" w:unhideWhenUsed="0"/>
-    <w:lsdException w:name="Colorful Grid Accent 3" w:semiHidden="0" w:uiPriority="68" w:unhideWhenUsed="0"/>
-    <w:lsdException w:name="Light Shading Accent 4" w:semiHidden="0" w:uiPriority="69" w:unhideWhenUsed="0"/>
-    <w:lsdException w:name="Light List Accent 4" w:semiHidden="0" w:uiPriority="70" w:unhideWhenUsed="0"/>
-    <w:lsdException w:name="Light Grid Accent 4" w:semiHidden="0" w:uiPriority="71" w:unhideWhenUsed="0"/>
-    <w:lsdException w:name="Medium Shading 1 Accent 4" w:semiHidden="0" w:uiPriority="72" w:unhideWhenUsed="0"/>
-    <w:lsdException w:name="Medium Shading 2 Accent 4" w:semiHidden="0" w:uiPriority="73" w:unhideWhenUsed="0"/>
-    <w:lsdException w:name="Medium List 1 Accent 4" w:semiHidden="0" w:uiPriority="60" w:unhideWhenUsed="0"/>
-    <w:lsdException w:name="Medium List 2 Accent 4" w:semiHidden="0" w:uiPriority="61" w:unhideWhenUsed="0"/>
-    <w:lsdException w:name="Medium Grid 1 Accent 4" w:semiHidden="0" w:uiPriority="62" w:unhideWhenUsed="0"/>
-    <w:lsdException w:name="Medium Grid 2 Accent 4" w:semiHidden="0" w:uiPriority="63" w:unhideWhenUsed="0"/>
-    <w:lsdException w:name="Medium Grid 3 Accent 4" w:semiHidden="0" w:uiPriority="64" w:unhideWhenUsed="0"/>
-    <w:lsdException w:name="Dark List Accent 4" w:semiHidden="0" w:uiPriority="65" w:unhideWhenUsed="0"/>
-    <w:lsdException w:name="Colorful Shading Accent 4" w:semiHidden="0" w:uiPriority="66" w:unhideWhenUsed="0"/>
-    <w:lsdException w:name="Colorful List Accent 4" w:semiHidden="0" w:uiPriority="67" w:unhideWhenUsed="0"/>
-    <w:lsdException w:name="Colorful Grid Accent 4" w:semiHidden="0" w:uiPriority="68" w:unhideWhenUsed="0"/>
-    <w:lsdException w:name="Light Shading Accent 5" w:semiHidden="0" w:uiPriority="69" w:unhideWhenUsed="0"/>
-    <w:lsdException w:name="Light List Accent 5" w:semiHidden="0" w:uiPriority="70" w:unhideWhenUsed="0"/>
-    <w:lsdException w:name="Light Grid Accent 5" w:semiHidden="0" w:uiPriority="71" w:unhideWhenUsed="0"/>
-    <w:lsdException w:name="Medium Shading 1 Accent 5" w:semiHidden="0" w:uiPriority="72" w:unhideWhenUsed="0"/>
-    <w:lsdException w:name="Medium Shading 2 Accent 5" w:semiHidden="0" w:uiPriority="73" w:unhideWhenUsed="0"/>
-    <w:lsdException w:name="Medium List 1 Accent 5" w:semiHidden="0" w:uiPriority="60" w:unhideWhenUsed="0"/>
-    <w:lsdException w:name="Medium List 2 Accent 5" w:semiHidden="0" w:uiPriority="61" w:unhideWhenUsed="0"/>
-    <w:lsdException w:name="Medium Grid 1 Accent 5" w:semiHidden="0" w:uiPriority="62" w:unhideWhenUsed="0"/>
-    <w:lsdException w:name="Medium Grid 2 Accent 5" w:semiHidden="0" w:uiPriority="63" w:unhideWhenUsed="0"/>
-    <w:lsdException w:name="Medium Grid 3 Accent 5" w:semiHidden="0" w:uiPriority="64" w:unhideWhenUsed="0"/>
-    <w:lsdException w:name="Dark List Accent 5" w:semiHidden="0" w:uiPriority="65" w:unhideWhenUsed="0"/>
-    <w:lsdException w:name="Colorful Shading Accent 5" w:semiHidden="0" w:uiPriority="66" w:unhideWhenUsed="0"/>
-    <w:lsdException w:name="Colorful List Accent 5" w:semiHidden="0" w:uiPriority="67" w:unhideWhenUsed="0"/>
-    <w:lsdException w:name="Colorful Grid Accent 5" w:semiHidden="0" w:uiPriority="68" w:unhideWhenUsed="0"/>
-    <w:lsdException w:name="Light Shading Accent 6" w:semiHidden="0" w:uiPriority="69" w:unhideWhenUsed="0"/>
-    <w:lsdException w:name="Light List Accent 6" w:semiHidden="0" w:uiPriority="70" w:unhideWhenUsed="0"/>
-    <w:lsdException w:name="Light Grid Accent 6" w:semiHidden="0" w:uiPriority="71" w:unhideWhenUsed="0"/>
-    <w:lsdException w:name="Medium Shading 1 Accent 6" w:semiHidden="0" w:uiPriority="72" w:unhideWhenUsed="0"/>
-    <w:lsdException w:name="Medium Shading 2 Accent 6" w:semiHidden="0" w:uiPriority="73" w:unhideWhenUsed="0"/>
-    <w:lsdException w:name="Medium List 1 Accent 6" w:semiHidden="0" w:uiPriority="19" w:unhideWhenUsed="0" w:qFormat="1"/>
-    <w:lsdException w:name="Medium List 2 Accent 6" w:semiHidden="0" w:uiPriority="21" w:unhideWhenUsed="0" w:qFormat="1"/>
-    <w:lsdException w:name="Medium Grid 1 Accent 6" w:semiHidden="0" w:uiPriority="31" w:unhideWhenUsed="0" w:qFormat="1"/>
-    <w:lsdException w:name="Medium Grid 2 Accent 6" w:semiHidden="0" w:uiPriority="32" w:unhideWhenUsed="0" w:qFormat="1"/>
-    <w:lsdException w:name="Medium Grid 3 Accent 6" w:semiHidden="0" w:uiPriority="33" w:unhideWhenUsed="0" w:qFormat="1"/>
-    <w:lsdException w:name="Dark List Accent 6" w:semiHidden="0" w:uiPriority="37" w:unhideWhenUsed="0"/>
-    <w:lsdException w:name="Colorful Shading Accent 6" w:semiHidden="0" w:uiPriority="39" w:unhideWhenUsed="0" w:qFormat="1"/>
-    <w:lsdException w:name="Colorful List Accent 6" w:semiHidden="0" w:uiPriority="41" w:unhideWhenUsed="0"/>
-    <w:lsdException w:name="Colorful Grid Accent 6" w:semiHidden="0" w:uiPriority="42" w:unhideWhenUsed="0"/>
-    <w:lsdException w:name="Subtle Emphasis" w:semiHidden="0" w:uiPriority="43" w:unhideWhenUsed="0"/>
-    <w:lsdException w:name="Intense Emphasis" w:semiHidden="0" w:uiPriority="44" w:unhideWhenUsed="0"/>
-    <w:lsdException w:name="Subtle Reference" w:semiHidden="0" w:uiPriority="45" w:unhideWhenUsed="0"/>
-    <w:lsdException w:name="Intense Reference" w:semiHidden="0" w:uiPriority="40" w:unhideWhenUsed="0"/>
-    <w:lsdException w:name="Book Title" w:semiHidden="0" w:uiPriority="46" w:unhideWhenUsed="0"/>
-    <w:lsdException w:name="Bibliography" w:uiPriority="47"/>
-    <w:lsdException w:name="TOC Heading" w:uiPriority="48"/>
-  </w:latentStyles>
-  <w:style w:type="paragraph" w:default="1" w:styleId="Normal">
-    <w:name w:val="Normal"/>
-    <w:qFormat/>
-    <w:rsid w:val="00B22234"/>
-    <w:pPr>
-      <w:suppressAutoHyphens/>
-      <w:spacing w:after="200" w:line="276" w:lineRule="auto"/>
-    </w:pPr>
-    <w:rPr>
-      <w:rFonts w:ascii="Calibri" w:hAnsi="Calibri" w:cs="Calibri"/>
-      <w:sz w:val="22"/>
-      <w:szCs w:val="22"/>
-      <w:lang w:eastAsia="ar-SA"/>
-    </w:rPr>
-  </w:style>
-  <w:style w:type="character" w:default="1" w:styleId="DefaultParagraphFont">
-    <w:name w:val="Default Paragraph Font"/>
-    <w:uiPriority w:val="1"/>
-    <w:semiHidden/>
-    <w:unhideWhenUsed/>
-  </w:style>
-  <w:style w:type="table" w:default="1" w:styleId="TableNormal">
-    <w:name w:val="Normal Table"/>
-    <w:uiPriority w:val="99"/>
-    <w:semiHidden/>
-    <w:unhideWhenUsed/>
-    <w:tblPr>
-      <w:tblInd w:w="0" w:type="dxa"/>
-      <w:tblCellMar>
-        <w:top w:w="0" w:type="dxa"/>
-        <w:left w:w="108" w:type="dxa"/>
-        <w:bottom w:w="0" w:type="dxa"/>
-        <w:right w:w="108" w:type="dxa"/>
-      </w:tblCellMar>
-    </w:tblPr>
-  </w:style>
-  <w:style w:type="numbering" w:default="1" w:styleId="NoList">
-    <w:name w:val="No List"/>
-    <w:uiPriority w:val="99"/>
-    <w:semiHidden/>
-    <w:unhideWhenUsed/>
-  </w:style>
-  <w:style w:type="character" w:customStyle="1" w:styleId="Absatz-Standardschriftart">
-    <w:name w:val="Absatz-Standardschriftart"/>
-  </w:style>
-  <w:style w:type="character" w:customStyle="1" w:styleId="WW-Absatz-Standardschriftart">
-    <w:name w:val="WW-Absatz-Standardschriftart"/>
-  </w:style>
-  <w:style w:type="paragraph" w:customStyle="1" w:styleId="Heading">
-    <w:name w:val="Heading"/>
-    <w:basedOn w:val="Normal"/>
-    <w:next w:val="BodyText"/>
-    <w:pPr>
-      <w:keepNext/>
-      <w:spacing w:before="240" w:after="120"/>
-    </w:pPr>
-    <w:rPr>
-      <w:rFonts w:ascii="Arial" w:eastAsia="Arial Unicode MS" w:hAnsi="Arial" w:cs="Arial Unicode MS"/>
-      <w:sz w:val="28"/>
-      <w:szCs w:val="28"/>
-    </w:rPr>
-  </w:style>
-  <w:style w:type="paragraph" w:styleId="BodyText">
-    <w:name w:val="Body Text"/>
-    <w:basedOn w:val="Normal"/>
-    <w:link w:val="BodyTextChar"/>
-    <w:uiPriority w:val="99"/>
-    <w:pPr>
-      <w:spacing w:after="120"/>
-    </w:pPr>
-    <w:rPr>
-      <w:lang w:val="x-none"/>
-    </w:rPr>
-  </w:style>
-  <w:style w:type="character" w:customStyle="1" w:styleId="BodyTextChar">
-    <w:name w:val="Body Text Char"/>
-    <w:link w:val="BodyText"/>
-    <w:uiPriority w:val="99"/>
-    <w:semiHidden/>
-    <w:locked/>
-    <w:rPr>
-      <w:rFonts w:ascii="Calibri" w:hAnsi="Calibri" w:cs="Calibri"/>
-      <w:sz w:val="22"/>
-      <w:szCs w:val="22"/>
-      <w:lang w:val="x-none" w:eastAsia="ar-SA" w:bidi="ar-SA"/>
-    </w:rPr>
-  </w:style>
-  <w:style w:type="paragraph" w:styleId="List">
-    <w:name w:val="List"/>
-    <w:basedOn w:val="BodyText"/>
-    <w:uiPriority w:val="99"/>
-  </w:style>
-  <w:style w:type="paragraph" w:styleId="Caption">
-    <w:name w:val="caption"/>
-    <w:basedOn w:val="Normal"/>
-    <w:uiPriority w:val="35"/>
-    <w:qFormat/>
-    <w:pPr>
-      <w:suppressLineNumbers/>
-      <w:spacing w:before="120" w:after="120"/>
-    </w:pPr>
-    <w:rPr>
-      <w:i/>
-      <w:iCs/>
-      <w:sz w:val="24"/>
-      <w:szCs w:val="24"/>
-    </w:rPr>
-  </w:style>
-  <w:style w:type="paragraph" w:customStyle="1" w:styleId="Index">
-    <w:name w:val="Index"/>
-    <w:basedOn w:val="Normal"/>
-    <w:pPr>
-      <w:suppressLineNumbers/>
-    </w:pPr>
-  </w:style>
-  <w:style w:type="paragraph" w:customStyle="1" w:styleId="TableContents">
-    <w:name w:val="Table Contents"/>
-    <w:basedOn w:val="Normal"/>
-    <w:pPr>
-      <w:suppressLineNumbers/>
-    </w:pPr>
-  </w:style>
-  <w:style w:type="paragraph" w:customStyle="1" w:styleId="TableHeading">
-    <w:name w:val="Table Heading"/>
-    <w:basedOn w:val="TableContents"/>
-    <w:pPr>
-      <w:jc w:val="center"/>
-    </w:pPr>
-    <w:rPr>
-      <w:b/>
-      <w:bCs/>
-    </w:rPr>
-  </w:style>
-  <w:style w:type="paragraph" w:styleId="Header">
-    <w:name w:val="header"/>
-    <w:basedOn w:val="Normal"/>
-    <w:link w:val="HeaderChar"/>
-    <w:uiPriority w:val="99"/>
-    <w:unhideWhenUsed/>
-    <w:rsid w:val="002E124B"/>
-    <w:pPr>
-      <w:tabs>
-        <w:tab w:val="center" w:pos="4680"/>
-        <w:tab w:val="right" w:pos="9360"/>
-      </w:tabs>
-      <w:spacing w:after="0" w:line="240" w:lineRule="auto"/>
-    </w:pPr>
-  </w:style>
-  <w:style w:type="character" w:customStyle="1" w:styleId="HeaderChar">
-    <w:name w:val="Header Char"/>
-    <w:basedOn w:val="DefaultParagraphFont"/>
-    <w:link w:val="Header"/>
-    <w:uiPriority w:val="99"/>
-    <w:rsid w:val="002E124B"/>
-    <w:rPr>
-      <w:rFonts w:ascii="Calibri" w:hAnsi="Calibri" w:cs="Calibri"/>
-      <w:sz w:val="22"/>
-      <w:szCs w:val="22"/>
-      <w:lang w:eastAsia="ar-SA"/>
-    </w:rPr>
-  </w:style>
-  <w:style w:type="paragraph" w:styleId="Footer">
-    <w:name w:val="footer"/>
-    <w:basedOn w:val="Normal"/>
-    <w:link w:val="FooterChar"/>
-    <w:uiPriority w:val="99"/>
-    <w:unhideWhenUsed/>
-    <w:rsid w:val="002E124B"/>
-    <w:pPr>
-      <w:tabs>
-        <w:tab w:val="center" w:pos="4680"/>
-        <w:tab w:val="right" w:pos="9360"/>
-      </w:tabs>
-      <w:spacing w:after="0" w:line="240" w:lineRule="auto"/>
-    </w:pPr>
-  </w:style>
-  <w:style w:type="character" w:customStyle="1" w:styleId="FooterChar">
-    <w:name w:val="Footer Char"/>
-    <w:basedOn w:val="DefaultParagraphFont"/>
-    <w:link w:val="Footer"/>
-    <w:uiPriority w:val="99"/>
-    <w:rsid w:val="002E124B"/>
-    <w:rPr>
-      <w:rFonts w:ascii="Calibri" w:hAnsi="Calibri" w:cs="Calibri"/>
-      <w:sz w:val="22"/>
-      <w:szCs w:val="22"/>
-      <w:lang w:eastAsia="ar-SA"/>
-    </w:rPr>
-  </w:style>
-</w:styles>
-</file>
-
-<file path=word/stylesWithEffects.xml><?xml version="1.0" encoding="utf-8"?>
-<w:styles xmlns:wpc="http://schemas.microsoft.com/office/word/2010/wordprocessingCanvas" xmlns:mo="http://schemas.microsoft.com/office/mac/office/2008/main" xmlns:mc="http://schemas.openxmlformats.org/markup-compatibility/2006" xmlns:mv="urn:schemas-microsoft-com:mac:vml" xmlns:o="urn:schemas-microsoft-com:office:office" xmlns:r="http://schemas.openxmlformats.org/officeDocument/2006/relationships" xmlns:m="http://schemas.openxmlformats.org/officeDocument/2006/math" xmlns:v="urn:schemas-microsoft-com:vml" xmlns:wp14="http://schemas.microsoft.com/office/word/2010/wordprocessingDrawing" xmlns:wp="http://schemas.openxmlformats.org/drawingml/2006/wordprocessingDrawing" xmlns:w10="urn:schemas-microsoft-com:office:word" xmlns:w="http://schemas.openxmlformats.org/wordprocessingml/2006/main" xmlns:w14="http://schemas.microsoft.com/office/word/2010/wordml" xmlns:wpg="http://schemas.microsoft.com/office/word/2010/wordprocessingGroup" xmlns:wpi="http://schemas.microsoft.com/office/word/2010/wordprocessingInk" xmlns:wne="http://schemas.microsoft.com/office/word/2006/wordml" xmlns:wps="http://schemas.microsoft.com/office/word/2010/wordprocessingShape" mc:Ignorable="w14 wp14">
-  <w:docDefaults>
-    <w:rPrDefault>
-      <w:rPr>
-        <w:rFonts w:ascii="Times New Roman" w:eastAsia="Times New Roman" w:hAnsi="Times New Roman" w:cs="Times New Roman"/>
-        <w:lang w:val="en-US" w:eastAsia="en-US" w:bidi="ar-SA"/>
-      </w:rPr>
-    </w:rPrDefault>
-    <w:pPrDefault/>
-  </w:docDefaults>
-  <w:latentStyles w:defLockedState="0" w:defUIPriority="99" w:defSemiHidden="1" w:defUnhideWhenUsed="1" w:defQFormat="0" w:count="276">
-    <w:lsdException w:name="Normal" w:semiHidden="0" w:uiPriority="0" w:unhideWhenUsed="0" w:qFormat="1"/>
-    <w:lsdException w:name="heading 1" w:semiHidden="0" w:uiPriority="9" w:unhideWhenUsed="0" w:qFormat="1"/>
-    <w:lsdException w:name="heading 2" w:uiPriority="9" w:qFormat="1"/>
-    <w:lsdException w:name="heading 3" w:uiPriority="9" w:qFormat="1"/>
-    <w:lsdException w:name="heading 4" w:uiPriority="9" w:qFormat="1"/>
-    <w:lsdException w:name="heading 5" w:uiPriority="9" w:qFormat="1"/>
-    <w:lsdException w:name="heading 6" w:uiPriority="9" w:qFormat="1"/>
-    <w:lsdException w:name="heading 7" w:uiPriority="9" w:qFormat="1"/>
-    <w:lsdException w:name="heading 8" w:uiPriority="9" w:qFormat="1"/>
-    <w:lsdException w:name="heading 9" w:uiPriority="9" w:qFormat="1"/>
-    <w:lsdException w:name="index 2" w:semiHidden="0" w:unhideWhenUsed="0"/>
-    <w:lsdException w:name="index 3" w:semiHidden="0" w:unhideWhenUsed="0"/>
-    <w:lsdException w:name="index 4" w:semiHidden="0" w:unhideWhenUsed="0"/>
-    <w:lsdException w:name="index 5" w:semiHidden="0" w:unhideWhenUsed="0"/>
-    <w:lsdException w:name="index 6" w:semiHidden="0" w:unhideWhenUsed="0"/>
-    <w:lsdException w:name="toc 1" w:uiPriority="39"/>
-    <w:lsdException w:name="toc 2" w:uiPriority="39"/>
-    <w:lsdException w:name="toc 3" w:uiPriority="39"/>
-    <w:lsdException w:name="toc 4" w:uiPriority="39"/>
-    <w:lsdException w:name="toc 5" w:uiPriority="39"/>
-    <w:lsdException w:name="toc 6" w:uiPriority="39"/>
-    <w:lsdException w:name="toc 7" w:uiPriority="39"/>
-    <w:lsdException w:name="toc 8" w:uiPriority="39"/>
-    <w:lsdException w:name="toc 9" w:uiPriority="39"/>
-    <w:lsdException w:name="caption" w:uiPriority="35" w:qFormat="1"/>
-    <w:lsdException w:name="List Number 2" w:semiHidden="0" w:unhideWhenUsed="0"/>
-    <w:lsdException w:name="List Number 5" w:semiHidden="0" w:unhideWhenUsed="0"/>
-    <w:lsdException w:name="Title" w:semiHidden="0" w:uiPriority="10" w:unhideWhenUsed="0" w:qFormat="1"/>
-    <w:lsdException w:name="Default Paragraph Font" w:uiPriority="1"/>
-    <w:lsdException w:name="Subtitle" w:semiHidden="0" w:uiPriority="11" w:unhideWhenUsed="0" w:qFormat="1"/>
-    <w:lsdException w:name="Body Text Indent 3" w:semiHidden="0" w:unhideWhenUsed="0"/>
-    <w:lsdException w:name="Block Text" w:semiHidden="0" w:unhideWhenUsed="0"/>
-    <w:lsdException w:name="Hyperlink" w:semiHidden="0" w:unhideWhenUsed="0"/>
-    <w:lsdException w:name="FollowedHyperlink" w:semiHidden="0" w:unhideWhenUsed="0"/>
-    <w:lsdException w:name="Strong" w:semiHidden="0" w:uiPriority="22" w:unhideWhenUsed="0" w:qFormat="1"/>
-    <w:lsdException w:name="Emphasis" w:semiHidden="0" w:uiPriority="20" w:unhideWhenUsed="0" w:qFormat="1"/>
-    <w:lsdException w:name="Table Grid" w:semiHidden="0" w:uiPriority="59" w:unhideWhenUsed="0"/>
-    <w:lsdException w:name="Note Level 1" w:semiHidden="0" w:unhideWhenUsed="0"/>
-    <w:lsdException w:name="Note Level 2" w:semiHidden="0" w:unhideWhenUsed="0"/>
-    <w:lsdException w:name="Note Level 3" w:semiHidden="0" w:unhideWhenUsed="0"/>
-    <w:lsdException w:name="Note Level 4" w:semiHidden="0" w:unhideWhenUsed="0"/>
-    <w:lsdException w:name="Note Level 5" w:semiHidden="0" w:unhideWhenUsed="0"/>
-    <w:lsdException w:name="Note Level 6" w:semiHidden="0" w:unhideWhenUsed="0"/>
-    <w:lsdException w:name="Note Level 7" w:semiHidden="0" w:unhideWhenUsed="0"/>
-    <w:lsdException w:name="Note Level 8" w:semiHidden="0" w:unhideWhenUsed="0"/>
-    <w:lsdException w:name="Note Level 9" w:semiHidden="0" w:unhideWhenUsed="0"/>
-    <w:lsdException w:name="Placeholder Text" w:uiPriority="67" w:unhideWhenUsed="0"/>
-    <w:lsdException w:name="No Spacing" w:semiHidden="0" w:uiPriority="68" w:unhideWhenUsed="0"/>
-    <w:lsdException w:name="Light Shading" w:semiHidden="0" w:uiPriority="69" w:unhideWhenUsed="0"/>
-    <w:lsdException w:name="Light List" w:semiHidden="0" w:uiPriority="70" w:unhideWhenUsed="0"/>
-    <w:lsdException w:name="Light Grid" w:semiHidden="0" w:uiPriority="71" w:unhideWhenUsed="0"/>
-    <w:lsdException w:name="Medium Shading 1" w:semiHidden="0" w:uiPriority="72" w:unhideWhenUsed="0"/>
-    <w:lsdException w:name="Medium Shading 2" w:semiHidden="0" w:uiPriority="73" w:unhideWhenUsed="0"/>
-    <w:lsdException w:name="Medium List 1" w:semiHidden="0" w:uiPriority="60" w:unhideWhenUsed="0"/>
-    <w:lsdException w:name="Medium List 2" w:semiHidden="0" w:uiPriority="61" w:unhideWhenUsed="0"/>
-    <w:lsdException w:name="Medium Grid 1" w:semiHidden="0" w:uiPriority="62" w:unhideWhenUsed="0"/>
-    <w:lsdException w:name="Medium Grid 2" w:semiHidden="0" w:uiPriority="63" w:unhideWhenUsed="0"/>
-    <w:lsdException w:name="Medium Grid 3" w:semiHidden="0" w:uiPriority="64" w:unhideWhenUsed="0"/>
-    <w:lsdException w:name="Dark List" w:semiHidden="0" w:uiPriority="65" w:unhideWhenUsed="0"/>
-    <w:lsdException w:name="Colorful Shading" w:semiHidden="0" w:unhideWhenUsed="0"/>
-    <w:lsdException w:name="Colorful List" w:semiHidden="0" w:uiPriority="34" w:unhideWhenUsed="0" w:qFormat="1"/>
-    <w:lsdException w:name="Colorful Grid" w:semiHidden="0" w:uiPriority="29" w:unhideWhenUsed="0" w:qFormat="1"/>
-    <w:lsdException w:name="Light Shading Accent 1" w:semiHidden="0" w:uiPriority="30" w:unhideWhenUsed="0" w:qFormat="1"/>
-    <w:lsdException w:name="Light List Accent 1" w:semiHidden="0" w:uiPriority="66" w:unhideWhenUsed="0"/>
-    <w:lsdException w:name="Light Grid Accent 1" w:semiHidden="0" w:uiPriority="67" w:unhideWhenUsed="0"/>
-    <w:lsdException w:name="Medium Shading 1 Accent 1" w:semiHidden="0" w:uiPriority="68" w:unhideWhenUsed="0"/>
-    <w:lsdException w:name="Medium Shading 2 Accent 1" w:semiHidden="0" w:uiPriority="69" w:unhideWhenUsed="0"/>
-    <w:lsdException w:name="Medium List 1 Accent 1" w:semiHidden="0" w:uiPriority="70" w:unhideWhenUsed="0"/>
-    <w:lsdException w:name="Revision" w:uiPriority="71" w:unhideWhenUsed="0"/>
-    <w:lsdException w:name="List Paragraph" w:semiHidden="0" w:uiPriority="72" w:unhideWhenUsed="0"/>
-    <w:lsdException w:name="Quote" w:semiHidden="0" w:uiPriority="73" w:unhideWhenUsed="0"/>
-    <w:lsdException w:name="Intense Quote" w:semiHidden="0" w:uiPriority="60" w:unhideWhenUsed="0"/>
-    <w:lsdException w:name="Medium List 2 Accent 1" w:semiHidden="0" w:uiPriority="61" w:unhideWhenUsed="0"/>
-    <w:lsdException w:name="Medium Grid 1 Accent 1" w:semiHidden="0" w:uiPriority="62" w:unhideWhenUsed="0"/>
-    <w:lsdException w:name="Medium Grid 2 Accent 1" w:semiHidden="0" w:uiPriority="63" w:unhideWhenUsed="0"/>
-    <w:lsdException w:name="Medium Grid 3 Accent 1" w:semiHidden="0" w:uiPriority="64" w:unhideWhenUsed="0"/>
-    <w:lsdException w:name="Dark List Accent 1" w:semiHidden="0" w:uiPriority="65" w:unhideWhenUsed="0"/>
-    <w:lsdException w:name="Colorful Shading Accent 1" w:semiHidden="0" w:uiPriority="66" w:unhideWhenUsed="0"/>
-    <w:lsdException w:name="Colorful List Accent 1" w:semiHidden="0" w:uiPriority="67" w:unhideWhenUsed="0"/>
-    <w:lsdException w:name="Colorful Grid Accent 1" w:semiHidden="0" w:uiPriority="68" w:unhideWhenUsed="0"/>
-    <w:lsdException w:name="Light Shading Accent 2" w:semiHidden="0" w:uiPriority="69" w:unhideWhenUsed="0"/>
-    <w:lsdException w:name="Light List Accent 2" w:semiHidden="0" w:uiPriority="70" w:unhideWhenUsed="0"/>
-    <w:lsdException w:name="Light Grid Accent 2" w:semiHidden="0" w:uiPriority="71" w:unhideWhenUsed="0"/>
-    <w:lsdException w:name="Medium Shading 1 Accent 2" w:semiHidden="0" w:uiPriority="72" w:unhideWhenUsed="0"/>
-    <w:lsdException w:name="Medium Shading 2 Accent 2" w:semiHidden="0" w:uiPriority="73" w:unhideWhenUsed="0"/>
-    <w:lsdException w:name="Medium List 1 Accent 2" w:semiHidden="0" w:uiPriority="60" w:unhideWhenUsed="0"/>
-    <w:lsdException w:name="Medium List 2 Accent 2" w:semiHidden="0" w:uiPriority="61" w:unhideWhenUsed="0"/>
-    <w:lsdException w:name="Medium Grid 1 Accent 2" w:semiHidden="0" w:uiPriority="62" w:unhideWhenUsed="0"/>
-    <w:lsdException w:name="Medium Grid 2 Accent 2" w:semiHidden="0" w:uiPriority="63" w:unhideWhenUsed="0"/>
-    <w:lsdException w:name="Medium Grid 3 Accent 2" w:semiHidden="0" w:uiPriority="64" w:unhideWhenUsed="0"/>
-    <w:lsdException w:name="Dark List Accent 2" w:semiHidden="0" w:uiPriority="65" w:unhideWhenUsed="0"/>
-    <w:lsdException w:name="Colorful Shading Accent 2" w:semiHidden="0" w:uiPriority="66" w:unhideWhenUsed="0"/>
-    <w:lsdException w:name="Colorful List Accent 2" w:semiHidden="0" w:uiPriority="67" w:unhideWhenUsed="0"/>
-    <w:lsdException w:name="Colorful Grid Accent 2" w:semiHidden="0" w:uiPriority="68" w:unhideWhenUsed="0"/>
-    <w:lsdException w:name="Light Shading Accent 3" w:semiHidden="0" w:uiPriority="69" w:unhideWhenUsed="0"/>
-    <w:lsdException w:name="Light List Accent 3" w:semiHidden="0" w:uiPriority="70" w:unhideWhenUsed="0"/>
-    <w:lsdException w:name="Light Grid Accent 3" w:semiHidden="0" w:uiPriority="71" w:unhideWhenUsed="0"/>
-    <w:lsdException w:name="Medium Shading 1 Accent 3" w:semiHidden="0" w:uiPriority="72" w:unhideWhenUsed="0"/>
-    <w:lsdException w:name="Medium Shading 2 Accent 3" w:semiHidden="0" w:uiPriority="73" w:unhideWhenUsed="0"/>
-    <w:lsdException w:name="Medium List 1 Accent 3" w:semiHidden="0" w:uiPriority="60" w:unhideWhenUsed="0"/>
-    <w:lsdException w:name="Medium List 2 Accent 3" w:semiHidden="0" w:uiPriority="61" w:unhideWhenUsed="0"/>
-    <w:lsdException w:name="Medium Grid 1 Accent 3" w:semiHidden="0" w:uiPriority="62" w:unhideWhenUsed="0"/>
-    <w:lsdException w:name="Medium Grid 2 Accent 3" w:semiHidden="0" w:uiPriority="63" w:unhideWhenUsed="0"/>
-    <w:lsdException w:name="Medium Grid 3 Accent 3" w:semiHidden="0" w:uiPriority="64" w:unhideWhenUsed="0"/>
-    <w:lsdException w:name="Dark List Accent 3" w:semiHidden="0" w:uiPriority="65" w:unhideWhenUsed="0"/>
-    <w:lsdException w:name="Colorful Shading Accent 3" w:semiHidden="0" w:uiPriority="66" w:unhideWhenUsed="0"/>
-    <w:lsdException w:name="Colorful List Accent 3" w:semiHidden="0" w:uiPriority="67" w:unhideWhenUsed="0"/>
-    <w:lsdException w:name="Colorful Grid Accent 3" w:semiHidden="0" w:uiPriority="68" w:unhideWhenUsed="0"/>
-    <w:lsdException w:name="Light Shading Accent 4" w:semiHidden="0" w:uiPriority="69" w:unhideWhenUsed="0"/>
-    <w:lsdException w:name="Light List Accent 4" w:semiHidden="0" w:uiPriority="70" w:unhideWhenUsed="0"/>
-    <w:lsdException w:name="Light Grid Accent 4" w:semiHidden="0" w:uiPriority="71" w:unhideWhenUsed="0"/>
-    <w:lsdException w:name="Medium Shading 1 Accent 4" w:semiHidden="0" w:uiPriority="72" w:unhideWhenUsed="0"/>
-    <w:lsdException w:name="Medium Shading 2 Accent 4" w:semiHidden="0" w:uiPriority="73" w:unhideWhenUsed="0"/>
-    <w:lsdException w:name="Medium List 1 Accent 4" w:semiHidden="0" w:uiPriority="60" w:unhideWhenUsed="0"/>
-    <w:lsdException w:name="Medium List 2 Accent 4" w:semiHidden="0" w:uiPriority="61" w:unhideWhenUsed="0"/>
-    <w:lsdException w:name="Medium Grid 1 Accent 4" w:semiHidden="0" w:uiPriority="62" w:unhideWhenUsed="0"/>
-    <w:lsdException w:name="Medium Grid 2 Accent 4" w:semiHidden="0" w:uiPriority="63" w:unhideWhenUsed="0"/>
-    <w:lsdException w:name="Medium Grid 3 Accent 4" w:semiHidden="0" w:uiPriority="64" w:unhideWhenUsed="0"/>
-    <w:lsdException w:name="Dark List Accent 4" w:semiHidden="0" w:uiPriority="65" w:unhideWhenUsed="0"/>
-    <w:lsdException w:name="Colorful Shading Accent 4" w:semiHidden="0" w:uiPriority="66" w:unhideWhenUsed="0"/>
-    <w:lsdException w:name="Colorful List Accent 4" w:semiHidden="0" w:uiPriority="67" w:unhideWhenUsed="0"/>
-    <w:lsdException w:name="Colorful Grid Accent 4" w:semiHidden="0" w:uiPriority="68" w:unhideWhenUsed="0"/>
-    <w:lsdException w:name="Light Shading Accent 5" w:semiHidden="0" w:uiPriority="69" w:unhideWhenUsed="0"/>
-    <w:lsdException w:name="Light List Accent 5" w:semiHidden="0" w:uiPriority="70" w:unhideWhenUsed="0"/>
-    <w:lsdException w:name="Light Grid Accent 5" w:semiHidden="0" w:uiPriority="71" w:unhideWhenUsed="0"/>
-    <w:lsdException w:name="Medium Shading 1 Accent 5" w:semiHidden="0" w:uiPriority="72" w:unhideWhenUsed="0"/>
-    <w:lsdException w:name="Medium Shading 2 Accent 5" w:semiHidden="0" w:uiPriority="73" w:unhideWhenUsed="0"/>
-    <w:lsdException w:name="Medium List 1 Accent 5" w:semiHidden="0" w:uiPriority="60" w:unhideWhenUsed="0"/>
-    <w:lsdException w:name="Medium List 2 Accent 5" w:semiHidden="0" w:uiPriority="61" w:unhideWhenUsed="0"/>
-    <w:lsdException w:name="Medium Grid 1 Accent 5" w:semiHidden="0" w:uiPriority="62" w:unhideWhenUsed="0"/>
-    <w:lsdException w:name="Medium Grid 2 Accent 5" w:semiHidden="0" w:uiPriority="63" w:unhideWhenUsed="0"/>
-    <w:lsdException w:name="Medium Grid 3 Accent 5" w:semiHidden="0" w:uiPriority="64" w:unhideWhenUsed="0"/>
-    <w:lsdException w:name="Dark List Accent 5" w:semiHidden="0" w:uiPriority="65" w:unhideWhenUsed="0"/>
-    <w:lsdException w:name="Colorful Shading Accent 5" w:semiHidden="0" w:uiPriority="66" w:unhideWhenUsed="0"/>
-    <w:lsdException w:name="Colorful List Accent 5" w:semiHidden="0" w:uiPriority="67" w:unhideWhenUsed="0"/>
-    <w:lsdException w:name="Colorful Grid Accent 5" w:semiHidden="0" w:uiPriority="68" w:unhideWhenUsed="0"/>
-    <w:lsdException w:name="Light Shading Accent 6" w:semiHidden="0" w:uiPriority="69" w:unhideWhenUsed="0"/>
-    <w:lsdException w:name="Light List Accent 6" w:semiHidden="0" w:uiPriority="70" w:unhideWhenUsed="0"/>
-    <w:lsdException w:name="Light Grid Accent 6" w:semiHidden="0" w:uiPriority="71" w:unhideWhenUsed="0"/>
-    <w:lsdException w:name="Medium Shading 1 Accent 6" w:semiHidden="0" w:uiPriority="72" w:unhideWhenUsed="0"/>
-    <w:lsdException w:name="Medium Shading 2 Accent 6" w:semiHidden="0" w:uiPriority="73" w:unhideWhenUsed="0"/>
-    <w:lsdException w:name="Medium List 1 Accent 6" w:semiHidden="0" w:uiPriority="19" w:unhideWhenUsed="0" w:qFormat="1"/>
-    <w:lsdException w:name="Medium List 2 Accent 6" w:semiHidden="0" w:uiPriority="21" w:unhideWhenUsed="0" w:qFormat="1"/>
-    <w:lsdException w:name="Medium Grid 1 Accent 6" w:semiHidden="0" w:uiPriority="31" w:unhideWhenUsed="0" w:qFormat="1"/>
-    <w:lsdException w:name="Medium Grid 2 Accent 6" w:semiHidden="0" w:uiPriority="32" w:unhideWhenUsed="0" w:qFormat="1"/>
-    <w:lsdException w:name="Medium Grid 3 Accent 6" w:semiHidden="0" w:uiPriority="33" w:unhideWhenUsed="0" w:qFormat="1"/>
-    <w:lsdException w:name="Dark List Accent 6" w:semiHidden="0" w:uiPriority="37" w:unhideWhenUsed="0"/>
-    <w:lsdException w:name="Colorful Shading Accent 6" w:semiHidden="0" w:uiPriority="39" w:unhideWhenUsed="0" w:qFormat="1"/>
-    <w:lsdException w:name="Colorful List Accent 6" w:semiHidden="0" w:uiPriority="41" w:unhideWhenUsed="0"/>
-    <w:lsdException w:name="Colorful Grid Accent 6" w:semiHidden="0" w:uiPriority="42" w:unhideWhenUsed="0"/>
-    <w:lsdException w:name="Subtle Emphasis" w:semiHidden="0" w:uiPriority="43" w:unhideWhenUsed="0"/>
-    <w:lsdException w:name="Intense Emphasis" w:semiHidden="0" w:uiPriority="44" w:unhideWhenUsed="0"/>
-    <w:lsdException w:name="Subtle Reference" w:semiHidden="0" w:uiPriority="45" w:unhideWhenUsed="0"/>
-    <w:lsdException w:name="Intense Reference" w:semiHidden="0" w:uiPriority="40" w:unhideWhenUsed="0"/>
-    <w:lsdException w:name="Book Title" w:semiHidden="0" w:uiPriority="46" w:unhideWhenUsed="0"/>
-    <w:lsdException w:name="Bibliography" w:uiPriority="47"/>
-    <w:lsdException w:name="TOC Heading" w:uiPriority="48"/>
+  <w:latentStyles w:defLockedState="0" w:defUIPriority="99" w:defSemiHidden="0" w:defUnhideWhenUsed="0" w:defQFormat="0" w:count="375">
+    <w:lsdException w:name="Normal" w:uiPriority="0" w:qFormat="1"/>
+    <w:lsdException w:name="heading 1" w:uiPriority="9" w:qFormat="1"/>
+    <w:lsdException w:name="heading 2" w:semiHidden="1" w:uiPriority="9" w:unhideWhenUsed="1" w:qFormat="1"/>
+    <w:lsdException w:name="heading 3" w:semiHidden="1" w:uiPriority="9" w:unhideWhenUsed="1" w:qFormat="1"/>
+    <w:lsdException w:name="heading 4" w:semiHidden="1" w:uiPriority="9" w:unhideWhenUsed="1" w:qFormat="1"/>
+    <w:lsdException w:name="heading 5" w:semiHidden="1" w:uiPriority="9" w:unhideWhenUsed="1" w:qFormat="1"/>
+    <w:lsdException w:name="heading 6" w:semiHidden="1" w:uiPriority="9" w:unhideWhenUsed="1" w:qFormat="1"/>
+    <w:lsdException w:name="heading 7" w:semiHidden="1" w:uiPriority="9" w:unhideWhenUsed="1" w:qFormat="1"/>
+    <w:lsdException w:name="heading 8" w:semiHidden="1" w:uiPriority="9" w:unhideWhenUsed="1" w:qFormat="1"/>
+    <w:lsdException w:name="heading 9" w:semiHidden="1" w:uiPriority="9" w:unhideWhenUsed="1" w:qFormat="1"/>
+    <w:lsdException w:name="index 1" w:semiHidden="1" w:unhideWhenUsed="1"/>
+    <w:lsdException w:name="index 7" w:semiHidden="1" w:unhideWhenUsed="1"/>
+    <w:lsdException w:name="index 8" w:semiHidden="1" w:unhideWhenUsed="1"/>
+    <w:lsdException w:name="index 9" w:semiHidden="1" w:unhideWhenUsed="1"/>
+    <w:lsdException w:name="toc 1" w:semiHidden="1" w:uiPriority="39" w:unhideWhenUsed="1"/>
+    <w:lsdException w:name="toc 2" w:semiHidden="1" w:uiPriority="39" w:unhideWhenUsed="1"/>
+    <w:lsdException w:name="toc 3" w:semiHidden="1" w:uiPriority="39" w:unhideWhenUsed="1"/>
+    <w:lsdException w:name="toc 4" w:semiHidden="1" w:uiPriority="39" w:unhideWhenUsed="1"/>
+    <w:lsdException w:name="toc 5" w:semiHidden="1" w:uiPriority="39" w:unhideWhenUsed="1"/>
+    <w:lsdException w:name="toc 6" w:semiHidden="1" w:uiPriority="39" w:unhideWhenUsed="1"/>
+    <w:lsdException w:name="toc 7" w:semiHidden="1" w:uiPriority="39" w:unhideWhenUsed="1"/>
+    <w:lsdException w:name="toc 8" w:semiHidden="1" w:uiPriority="39" w:unhideWhenUsed="1"/>
+    <w:lsdException w:name="toc 9" w:semiHidden="1" w:uiPriority="39" w:unhideWhenUsed="1"/>
+    <w:lsdException w:name="Normal Indent" w:semiHidden="1" w:unhideWhenUsed="1"/>
+    <w:lsdException w:name="footnote text" w:semiHidden="1" w:unhideWhenUsed="1"/>
+    <w:lsdException w:name="annotation text" w:semiHidden="1" w:unhideWhenUsed="1"/>
+    <w:lsdException w:name="header" w:semiHidden="1" w:unhideWhenUsed="1"/>
+    <w:lsdException w:name="footer" w:semiHidden="1" w:unhideWhenUsed="1"/>
+    <w:lsdException w:name="index heading" w:semiHidden="1" w:unhideWhenUsed="1"/>
+    <w:lsdException w:name="caption" w:semiHidden="1" w:uiPriority="35" w:unhideWhenUsed="1" w:qFormat="1"/>
+    <w:lsdException w:name="table of figures" w:semiHidden="1" w:unhideWhenUsed="1"/>
+    <w:lsdException w:name="envelope address" w:semiHidden="1" w:unhideWhenUsed="1"/>
+    <w:lsdException w:name="envelope return" w:semiHidden="1" w:unhideWhenUsed="1"/>
+    <w:lsdException w:name="footnote reference" w:semiHidden="1" w:unhideWhenUsed="1"/>
+    <w:lsdException w:name="annotation reference" w:semiHidden="1" w:unhideWhenUsed="1"/>
+    <w:lsdException w:name="line number" w:semiHidden="1" w:unhideWhenUsed="1"/>
+    <w:lsdException w:name="page number" w:semiHidden="1" w:unhideWhenUsed="1"/>
+    <w:lsdException w:name="endnote reference" w:semiHidden="1" w:unhideWhenUsed="1"/>
+    <w:lsdException w:name="endnote text" w:semiHidden="1" w:unhideWhenUsed="1"/>
+    <w:lsdException w:name="table of authorities" w:semiHidden="1" w:unhideWhenUsed="1"/>
+    <w:lsdException w:name="macro" w:semiHidden="1" w:unhideWhenUsed="1"/>
+    <w:lsdException w:name="toa heading" w:semiHidden="1" w:unhideWhenUsed="1"/>
+    <w:lsdException w:name="List" w:semiHidden="1" w:unhideWhenUsed="1"/>
+    <w:lsdException w:name="List Bullet" w:semiHidden="1" w:unhideWhenUsed="1"/>
+    <w:lsdException w:name="List Number" w:semiHidden="1" w:unhideWhenUsed="1"/>
+    <w:lsdException w:name="List 2" w:semiHidden="1" w:unhideWhenUsed="1"/>
+    <w:lsdException w:name="List 3" w:semiHidden="1" w:unhideWhenUsed="1"/>
+    <w:lsdException w:name="List 4" w:semiHidden="1" w:unhideWhenUsed="1"/>
+    <w:lsdException w:name="List 5" w:semiHidden="1" w:unhideWhenUsed="1"/>
+    <w:lsdException w:name="List Bullet 2" w:semiHidden="1" w:unhideWhenUsed="1"/>
+    <w:lsdException w:name="List Bullet 3" w:semiHidden="1" w:unhideWhenUsed="1"/>
+    <w:lsdException w:name="List Bullet 4" w:semiHidden="1" w:unhideWhenUsed="1"/>
+    <w:lsdException w:name="List Bullet 5" w:semiHidden="1" w:unhideWhenUsed="1"/>
+    <w:lsdException w:name="List Number 3" w:semiHidden="1" w:unhideWhenUsed="1"/>
+    <w:lsdException w:name="List Number 4" w:semiHidden="1" w:unhideWhenUsed="1"/>
+    <w:lsdException w:name="Title" w:uiPriority="10" w:qFormat="1"/>
+    <w:lsdException w:name="Closing" w:semiHidden="1" w:unhideWhenUsed="1"/>
+    <w:lsdException w:name="Signature" w:semiHidden="1" w:unhideWhenUsed="1"/>
+    <w:lsdException w:name="Default Paragraph Font" w:semiHidden="1" w:uiPriority="1" w:unhideWhenUsed="1"/>
+    <w:lsdException w:name="Body Text" w:semiHidden="1" w:unhideWhenUsed="1"/>
+    <w:lsdException w:name="Body Text Indent" w:semiHidden="1" w:unhideWhenUsed="1"/>
+    <w:lsdException w:name="List Continue" w:semiHidden="1" w:unhideWhenUsed="1"/>
+    <w:lsdException w:name="List Continue 2" w:semiHidden="1" w:unhideWhenUsed="1"/>
+    <w:lsdException w:name="List Continue 3" w:semiHidden="1" w:unhideWhenUsed="1"/>
+    <w:lsdException w:name="List Continue 4" w:semiHidden="1" w:unhideWhenUsed="1"/>
+    <w:lsdException w:name="List Continue 5" w:semiHidden="1" w:unhideWhenUsed="1"/>
+    <w:lsdException w:name="Message Header" w:semiHidden="1" w:unhideWhenUsed="1"/>
+    <w:lsdException w:name="Subtitle" w:uiPriority="11" w:qFormat="1"/>
+    <w:lsdException w:name="Salutation" w:semiHidden="1" w:unhideWhenUsed="1"/>
+    <w:lsdException w:name="Date" w:semiHidden="1" w:unhideWhenUsed="1"/>
+    <w:lsdException w:name="Body Text First Indent" w:semiHidden="1" w:unhideWhenUsed="1"/>
+    <w:lsdException w:name="Body Text First Indent 2" w:semiHidden="1" w:unhideWhenUsed="1"/>
+    <w:lsdException w:name="Note Heading" w:semiHidden="1" w:unhideWhenUsed="1"/>
+    <w:lsdException w:name="Body Text 2" w:semiHidden="1" w:unhideWhenUsed="1"/>
+    <w:lsdException w:name="Body Text 3" w:semiHidden="1" w:unhideWhenUsed="1"/>
+    <w:lsdException w:name="Body Text Indent 2" w:semiHidden="1" w:unhideWhenUsed="1"/>
+    <w:lsdException w:name="Strong" w:uiPriority="22" w:qFormat="1"/>
+    <w:lsdException w:name="Emphasis" w:uiPriority="20" w:qFormat="1"/>
+    <w:lsdException w:name="Document Map" w:semiHidden="1" w:unhideWhenUsed="1"/>
+    <w:lsdException w:name="Plain Text" w:semiHidden="1" w:unhideWhenUsed="1"/>
+    <w:lsdException w:name="E-mail Signature" w:semiHidden="1" w:unhideWhenUsed="1"/>
+    <w:lsdException w:name="HTML Top of Form" w:semiHidden="1" w:unhideWhenUsed="1"/>
+    <w:lsdException w:name="HTML Bottom of Form" w:semiHidden="1" w:unhideWhenUsed="1"/>
+    <w:lsdException w:name="Normal (Web)" w:semiHidden="1" w:unhideWhenUsed="1"/>
+    <w:lsdException w:name="HTML Acronym" w:semiHidden="1" w:unhideWhenUsed="1"/>
+    <w:lsdException w:name="HTML Address" w:semiHidden="1" w:unhideWhenUsed="1"/>
+    <w:lsdException w:name="HTML Cite" w:semiHidden="1" w:unhideWhenUsed="1"/>
+    <w:lsdException w:name="HTML Code" w:semiHidden="1" w:unhideWhenUsed="1"/>
+    <w:lsdException w:name="HTML Definition" w:semiHidden="1" w:unhideWhenUsed="1"/>
+    <w:lsdException w:name="HTML Keyboard" w:semiHidden="1" w:unhideWhenUsed="1"/>
+    <w:lsdException w:name="HTML Preformatted" w:semiHidden="1" w:unhideWhenUsed="1"/>
+    <w:lsdException w:name="HTML Sample" w:semiHidden="1" w:unhideWhenUsed="1"/>
+    <w:lsdException w:name="HTML Typewriter" w:semiHidden="1" w:unhideWhenUsed="1"/>
+    <w:lsdException w:name="HTML Variable" w:semiHidden="1" w:unhideWhenUsed="1"/>
+    <w:lsdException w:name="Normal Table" w:semiHidden="1" w:unhideWhenUsed="1"/>
+    <w:lsdException w:name="annotation subject" w:semiHidden="1" w:unhideWhenUsed="1"/>
+    <w:lsdException w:name="No List" w:semiHidden="1" w:unhideWhenUsed="1"/>
+    <w:lsdException w:name="Outline List 1" w:semiHidden="1" w:unhideWhenUsed="1"/>
+    <w:lsdException w:name="Outline List 2" w:semiHidden="1" w:unhideWhenUsed="1"/>
+    <w:lsdException w:name="Outline List 3" w:semiHidden="1" w:unhideWhenUsed="1"/>
+    <w:lsdException w:name="Table Simple 1" w:semiHidden="1" w:unhideWhenUsed="1"/>
+    <w:lsdException w:name="Table Simple 2" w:semiHidden="1" w:unhideWhenUsed="1"/>
+    <w:lsdException w:name="Table Simple 3" w:semiHidden="1" w:unhideWhenUsed="1"/>
+    <w:lsdException w:name="Table Classic 1" w:semiHidden="1" w:unhideWhenUsed="1"/>
+    <w:lsdException w:name="Table Classic 2" w:semiHidden="1" w:unhideWhenUsed="1"/>
+    <w:lsdException w:name="Table Classic 3" w:semiHidden="1" w:unhideWhenUsed="1"/>
+    <w:lsdException w:name="Table Classic 4" w:semiHidden="1" w:unhideWhenUsed="1"/>
+    <w:lsdException w:name="Table Colorful 1" w:semiHidden="1" w:unhideWhenUsed="1"/>
+    <w:lsdException w:name="Table Colorful 2" w:semiHidden="1" w:unhideWhenUsed="1"/>
+    <w:lsdException w:name="Table Colorful 3" w:semiHidden="1" w:unhideWhenUsed="1"/>
+    <w:lsdException w:name="Table Columns 1" w:semiHidden="1" w:unhideWhenUsed="1"/>
+    <w:lsdException w:name="Table Columns 2" w:semiHidden="1" w:unhideWhenUsed="1"/>
+    <w:lsdException w:name="Table Columns 3" w:semiHidden="1" w:unhideWhenUsed="1"/>
+    <w:lsdException w:name="Table Columns 4" w:semiHidden="1" w:unhideWhenUsed="1"/>
+    <w:lsdException w:name="Table Columns 5" w:semiHidden="1" w:unhideWhenUsed="1"/>
+    <w:lsdException w:name="Table Grid 1" w:semiHidden="1" w:unhideWhenUsed="1"/>
+    <w:lsdException w:name="Table Grid 2" w:semiHidden="1" w:unhideWhenUsed="1"/>
+    <w:lsdException w:name="Table Grid 3" w:semiHidden="1" w:unhideWhenUsed="1"/>
+    <w:lsdException w:name="Table Grid 4" w:semiHidden="1" w:unhideWhenUsed="1"/>
+    <w:lsdException w:name="Table Grid 5" w:semiHidden="1" w:unhideWhenUsed="1"/>
+    <w:lsdException w:name="Table Grid 6" w:semiHidden="1" w:unhideWhenUsed="1"/>
+    <w:lsdException w:name="Table Grid 7" w:semiHidden="1" w:unhideWhenUsed="1"/>
+    <w:lsdException w:name="Table Grid 8" w:semiHidden="1" w:unhideWhenUsed="1"/>
+    <w:lsdException w:name="Table List 1" w:semiHidden="1" w:unhideWhenUsed="1"/>
+    <w:lsdException w:name="Table List 2" w:semiHidden="1" w:unhideWhenUsed="1"/>
+    <w:lsdException w:name="Table List 3" w:semiHidden="1" w:unhideWhenUsed="1"/>
+    <w:lsdException w:name="Table List 4" w:semiHidden="1" w:unhideWhenUsed="1"/>
+    <w:lsdException w:name="Table List 5" w:semiHidden="1" w:unhideWhenUsed="1"/>
+    <w:lsdException w:name="Table List 6" w:semiHidden="1" w:unhideWhenUsed="1"/>
+    <w:lsdException w:name="Table List 7" w:semiHidden="1" w:unhideWhenUsed="1"/>
+    <w:lsdException w:name="Table List 8" w:semiHidden="1" w:unhideWhenUsed="1"/>
+    <w:lsdException w:name="Table 3D effects 1" w:semiHidden="1" w:unhideWhenUsed="1"/>
+    <w:lsdException w:name="Table 3D effects 2" w:semiHidden="1" w:unhideWhenUsed="1"/>
+    <w:lsdException w:name="Table 3D effects 3" w:semiHidden="1" w:unhideWhenUsed="1"/>
+    <w:lsdException w:name="Table Contemporary" w:semiHidden="1" w:unhideWhenUsed="1"/>
+    <w:lsdException w:name="Table Elegant" w:semiHidden="1" w:unhideWhenUsed="1"/>
+    <w:lsdException w:name="Table Professional" w:semiHidden="1" w:unhideWhenUsed="1"/>
+    <w:lsdException w:name="Table Subtle 1" w:semiHidden="1" w:unhideWhenUsed="1"/>
+    <w:lsdException w:name="Table Subtle 2" w:semiHidden="1" w:unhideWhenUsed="1"/>
+    <w:lsdException w:name="Table Web 1" w:semiHidden="1" w:unhideWhenUsed="1"/>
+    <w:lsdException w:name="Table Web 2" w:semiHidden="1" w:unhideWhenUsed="1"/>
+    <w:lsdException w:name="Table Web 3" w:semiHidden="1" w:unhideWhenUsed="1"/>
+    <w:lsdException w:name="Balloon Text" w:semiHidden="1" w:unhideWhenUsed="1"/>
+    <w:lsdException w:name="Table Grid" w:uiPriority="59"/>
+    <w:lsdException w:name="Table Theme" w:semiHidden="1" w:unhideWhenUsed="1"/>
+    <w:lsdException w:name="Placeholder Text" w:semiHidden="1" w:uiPriority="67"/>
+    <w:lsdException w:name="No Spacing" w:uiPriority="68"/>
+    <w:lsdException w:name="Light Shading" w:uiPriority="69"/>
+    <w:lsdException w:name="Light List" w:uiPriority="70"/>
+    <w:lsdException w:name="Light Grid" w:uiPriority="71"/>
+    <w:lsdException w:name="Medium Shading 1" w:uiPriority="72"/>
+    <w:lsdException w:name="Medium Shading 2" w:uiPriority="73"/>
+    <w:lsdException w:name="Medium List 1" w:uiPriority="60"/>
+    <w:lsdException w:name="Medium List 2" w:uiPriority="61"/>
+    <w:lsdException w:name="Medium Grid 1" w:uiPriority="62"/>
+    <w:lsdException w:name="Medium Grid 2" w:uiPriority="63"/>
+    <w:lsdException w:name="Medium Grid 3" w:uiPriority="64"/>
+    <w:lsdException w:name="Dark List" w:uiPriority="65"/>
+    <w:lsdException w:name="Colorful Shading"/>
+    <w:lsdException w:name="Colorful List" w:uiPriority="34" w:qFormat="1"/>
+    <w:lsdException w:name="Colorful Grid" w:uiPriority="29" w:qFormat="1"/>
+    <w:lsdException w:name="Light Shading Accent 1" w:uiPriority="30" w:qFormat="1"/>
+    <w:lsdException w:name="Light List Accent 1" w:uiPriority="66"/>
+    <w:lsdException w:name="Light Grid Accent 1" w:uiPriority="67"/>
+    <w:lsdException w:name="Medium Shading 1 Accent 1" w:uiPriority="68"/>
+    <w:lsdException w:name="Medium Shading 2 Accent 1" w:uiPriority="69"/>
+    <w:lsdException w:name="Medium List 1 Accent 1" w:uiPriority="70"/>
+    <w:lsdException w:name="Revision" w:semiHidden="1" w:uiPriority="71"/>
+    <w:lsdException w:name="List Paragraph" w:uiPriority="72"/>
+    <w:lsdException w:name="Quote" w:uiPriority="73"/>
+    <w:lsdException w:name="Intense Quote" w:uiPriority="60"/>
+    <w:lsdException w:name="Medium List 2 Accent 1" w:uiPriority="61"/>
+    <w:lsdException w:name="Medium Grid 1 Accent 1" w:uiPriority="62"/>
+    <w:lsdException w:name="Medium Grid 2 Accent 1" w:uiPriority="63"/>
+    <w:lsdException w:name="Medium Grid 3 Accent 1" w:uiPriority="64"/>
+    <w:lsdException w:name="Dark List Accent 1" w:uiPriority="65"/>
+    <w:lsdException w:name="Colorful Shading Accent 1" w:uiPriority="66"/>
+    <w:lsdException w:name="Colorful List Accent 1" w:uiPriority="67"/>
+    <w:lsdException w:name="Colorful Grid Accent 1" w:uiPriority="68"/>
+    <w:lsdException w:name="Light Shading Accent 2" w:uiPriority="69"/>
+    <w:lsdException w:name="Light List Accent 2" w:uiPriority="70"/>
+    <w:lsdException w:name="Light Grid Accent 2" w:uiPriority="71"/>
+    <w:lsdException w:name="Medium Shading 1 Accent 2" w:uiPriority="72"/>
+    <w:lsdException w:name="Medium Shading 2 Accent 2" w:uiPriority="73"/>
+    <w:lsdException w:name="Medium List 1 Accent 2" w:uiPriority="60"/>
+    <w:lsdException w:name="Medium List 2 Accent 2" w:uiPriority="61"/>
+    <w:lsdException w:name="Medium Grid 1 Accent 2" w:uiPriority="62"/>
+    <w:lsdException w:name="Medium Grid 2 Accent 2" w:uiPriority="63"/>
+    <w:lsdException w:name="Medium Grid 3 Accent 2" w:uiPriority="64"/>
+    <w:lsdException w:name="Dark List Accent 2" w:uiPriority="65"/>
+    <w:lsdException w:name="Colorful Shading Accent 2" w:uiPriority="66"/>
+    <w:lsdException w:name="Colorful List Accent 2" w:uiPriority="67"/>
+    <w:lsdException w:name="Colorful Grid Accent 2" w:uiPriority="68"/>
+    <w:lsdException w:name="Light Shading Accent 3" w:uiPriority="69"/>
+    <w:lsdException w:name="Light List Accent 3" w:uiPriority="70"/>
+    <w:lsdException w:name="Light Grid Accent 3" w:uiPriority="71"/>
+    <w:lsdException w:name="Medium Shading 1 Accent 3" w:uiPriority="72"/>
+    <w:lsdException w:name="Medium Shading 2 Accent 3" w:uiPriority="73"/>
+    <w:lsdException w:name="Medium List 1 Accent 3" w:uiPriority="60"/>
+    <w:lsdException w:name="Medium List 2 Accent 3" w:uiPriority="61"/>
+    <w:lsdException w:name="Medium Grid 1 Accent 3" w:uiPriority="62"/>
+    <w:lsdException w:name="Medium Grid 2 Accent 3" w:uiPriority="63"/>
+    <w:lsdException w:name="Medium Grid 3 Accent 3" w:uiPriority="64"/>
+    <w:lsdException w:name="Dark List Accent 3" w:uiPriority="65"/>
+    <w:lsdException w:name="Colorful Shading Accent 3" w:uiPriority="66"/>
+    <w:lsdException w:name="Colorful List Accent 3" w:uiPriority="67"/>
+    <w:lsdException w:name="Colorful Grid Accent 3" w:uiPriority="68"/>
+    <w:lsdException w:name="Light Shading Accent 4" w:uiPriority="69"/>
+    <w:lsdException w:name="Light List Accent 4" w:uiPriority="70"/>
+    <w:lsdException w:name="Light Grid Accent 4" w:uiPriority="71"/>
+    <w:lsdException w:name="Medium Shading 1 Accent 4" w:uiPriority="72"/>
+    <w:lsdException w:name="Medium Shading 2 Accent 4" w:uiPriority="73"/>
+    <w:lsdException w:name="Medium List 1 Accent 4" w:uiPriority="60"/>
+    <w:lsdException w:name="Medium List 2 Accent 4" w:uiPriority="61"/>
+    <w:lsdException w:name="Medium Grid 1 Accent 4" w:uiPriority="62"/>
+    <w:lsdException w:name="Medium Grid 2 Accent 4" w:uiPriority="63"/>
+    <w:lsdException w:name="Medium Grid 3 Accent 4" w:uiPriority="64"/>
+    <w:lsdException w:name="Dark List Accent 4" w:uiPriority="65"/>
+    <w:lsdException w:name="Colorful Shading Accent 4" w:uiPriority="66"/>
+    <w:lsdException w:name="Colorful List Accent 4" w:uiPriority="67"/>
+    <w:lsdException w:name="Colorful Grid Accent 4" w:uiPriority="68"/>
+    <w:lsdException w:name="Light Shading Accent 5" w:uiPriority="69"/>
+    <w:lsdException w:name="Light List Accent 5" w:uiPriority="70"/>
+    <w:lsdException w:name="Light Grid Accent 5" w:uiPriority="71"/>
+    <w:lsdException w:name="Medium Shading 1 Accent 5" w:uiPriority="72"/>
+    <w:lsdException w:name="Medium Shading 2 Accent 5" w:uiPriority="73"/>
+    <w:lsdException w:name="Medium List 1 Accent 5" w:uiPriority="60"/>
+    <w:lsdException w:name="Medium List 2 Accent 5" w:uiPriority="61"/>
+    <w:lsdException w:name="Medium Grid 1 Accent 5" w:uiPriority="62"/>
+    <w:lsdException w:name="Medium Grid 2 Accent 5" w:uiPriority="63"/>
+    <w:lsdException w:name="Medium Grid 3 Accent 5" w:uiPriority="64"/>
+    <w:lsdException w:name="Dark List Accent 5" w:uiPriority="65"/>
+    <w:lsdException w:name="Colorful Shading Accent 5" w:uiPriority="66"/>
+    <w:lsdException w:name="Colorful List Accent 5" w:uiPriority="67"/>
+    <w:lsdException w:name="Colorful Grid Accent 5" w:uiPriority="68"/>
+    <w:lsdException w:name="Light Shading Accent 6" w:uiPriority="69"/>
+    <w:lsdException w:name="Light List Accent 6" w:uiPriority="70"/>
+    <w:lsdException w:name="Light Grid Accent 6" w:uiPriority="71"/>
+    <w:lsdException w:name="Medium Shading 1 Accent 6" w:uiPriority="72"/>
+    <w:lsdException w:name="Medium Shading 2 Accent 6" w:uiPriority="73"/>
+    <w:lsdException w:name="Medium List 1 Accent 6" w:uiPriority="19" w:qFormat="1"/>
+    <w:lsdException w:name="Medium List 2 Accent 6" w:uiPriority="21" w:qFormat="1"/>
+    <w:lsdException w:name="Medium Grid 1 Accent 6" w:uiPriority="31" w:qFormat="1"/>
+    <w:lsdException w:name="Medium Grid 2 Accent 6" w:uiPriority="32" w:qFormat="1"/>
+    <w:lsdException w:name="Medium Grid 3 Accent 6" w:uiPriority="33" w:qFormat="1"/>
+    <w:lsdException w:name="Dark List Accent 6" w:uiPriority="37"/>
+    <w:lsdException w:name="Colorful Shading Accent 6" w:uiPriority="39" w:qFormat="1"/>
+    <w:lsdException w:name="Colorful List Accent 6" w:uiPriority="41"/>
+    <w:lsdException w:name="Colorful Grid Accent 6" w:uiPriority="42"/>
+    <w:lsdException w:name="Subtle Emphasis" w:uiPriority="43"/>
+    <w:lsdException w:name="Intense Emphasis" w:uiPriority="44"/>
+    <w:lsdException w:name="Subtle Reference" w:uiPriority="45"/>
+    <w:lsdException w:name="Intense Reference" w:uiPriority="40"/>
+    <w:lsdException w:name="Book Title" w:uiPriority="46"/>
+    <w:lsdException w:name="Bibliography" w:semiHidden="1" w:uiPriority="47" w:unhideWhenUsed="1"/>
+    <w:lsdException w:name="TOC Heading" w:semiHidden="1" w:uiPriority="48" w:unhideWhenUsed="1"/>
+    <w:lsdException w:name="Grid Table Light" w:semiHidden="1" w:unhideWhenUsed="1"/>
+    <w:lsdException w:name="Grid Table 1 Light" w:semiHidden="1" w:unhideWhenUsed="1"/>
+    <w:lsdException w:name="Grid Table 2" w:semiHidden="1" w:unhideWhenUsed="1"/>
+    <w:lsdException w:name="Grid Table 3" w:semiHidden="1" w:unhideWhenUsed="1"/>
+    <w:lsdException w:name="Grid Table 4" w:uiPriority="49"/>
+    <w:lsdException w:name="Grid Table 5 Dark" w:uiPriority="50"/>
+    <w:lsdException w:name="Grid Table 6 Colorful" w:uiPriority="51"/>
+    <w:lsdException w:name="Grid Table 7 Colorful" w:uiPriority="52"/>
+    <w:lsdException w:name="Grid Table 1 Light Accent 1" w:uiPriority="46"/>
+    <w:lsdException w:name="Grid Table 2 Accent 1" w:uiPriority="47"/>
+    <w:lsdException w:name="Grid Table 3 Accent 1" w:uiPriority="48"/>
+    <w:lsdException w:name="Grid Table 4 Accent 1" w:uiPriority="49"/>
+    <w:lsdException w:name="Grid Table 5 Dark Accent 1" w:uiPriority="50"/>
+    <w:lsdException w:name="Grid Table 6 Colorful Accent 1" w:uiPriority="51"/>
+    <w:lsdException w:name="Grid Table 7 Colorful Accent 1" w:uiPriority="52"/>
+    <w:lsdException w:name="Grid Table 1 Light Accent 2" w:uiPriority="46"/>
+    <w:lsdException w:name="Grid Table 2 Accent 2" w:uiPriority="47"/>
+    <w:lsdException w:name="Grid Table 3 Accent 2" w:uiPriority="48"/>
+    <w:lsdException w:name="Grid Table 4 Accent 2" w:uiPriority="49"/>
+    <w:lsdException w:name="Grid Table 5 Dark Accent 2" w:uiPriority="50"/>
+    <w:lsdException w:name="Grid Table 6 Colorful Accent 2" w:uiPriority="51"/>
+    <w:lsdException w:name="Grid Table 7 Colorful Accent 2" w:uiPriority="52"/>
+    <w:lsdException w:name="Grid Table 1 Light Accent 3" w:uiPriority="46"/>
+    <w:lsdException w:name="Grid Table 2 Accent 3" w:uiPriority="47"/>
+    <w:lsdException w:name="Grid Table 3 Accent 3" w:uiPriority="48"/>
+    <w:lsdException w:name="Grid Table 4 Accent 3" w:uiPriority="49"/>
+    <w:lsdException w:name="Grid Table 5 Dark Accent 3" w:uiPriority="50"/>
+    <w:lsdException w:name="Grid Table 6 Colorful Accent 3" w:uiPriority="51"/>
+    <w:lsdException w:name="Grid Table 7 Colorful Accent 3" w:uiPriority="52"/>
+    <w:lsdException w:name="Grid Table 1 Light Accent 4" w:uiPriority="46"/>
+    <w:lsdException w:name="Grid Table 2 Accent 4" w:uiPriority="47"/>
+    <w:lsdException w:name="Grid Table 3 Accent 4" w:uiPriority="48"/>
+    <w:lsdException w:name="Grid Table 4 Accent 4" w:uiPriority="49"/>
+    <w:lsdException w:name="Grid Table 5 Dark Accent 4" w:uiPriority="50"/>
+    <w:lsdException w:name="Grid Table 6 Colorful Accent 4" w:uiPriority="51"/>
+    <w:lsdException w:name="Grid Table 7 Colorful Accent 4" w:uiPriority="52"/>
+    <w:lsdException w:name="Grid Table 1 Light Accent 5" w:uiPriority="46"/>
+    <w:lsdException w:name="Grid Table 2 Accent 5" w:uiPriority="47"/>
+    <w:lsdException w:name="Grid Table 3 Accent 5" w:uiPriority="48"/>
+    <w:lsdException w:name="Grid Table 4 Accent 5" w:uiPriority="49"/>
+    <w:lsdException w:name="Grid Table 5 Dark Accent 5" w:uiPriority="50"/>
+    <w:lsdException w:name="Grid Table 6 Colorful Accent 5" w:uiPriority="51"/>
+    <w:lsdException w:name="Grid Table 7 Colorful Accent 5" w:uiPriority="52"/>
+    <w:lsdException w:name="Grid Table 1 Light Accent 6" w:uiPriority="46"/>
+    <w:lsdException w:name="Grid Table 2 Accent 6" w:uiPriority="47"/>
+    <w:lsdException w:name="Grid Table 3 Accent 6" w:uiPriority="48"/>
+    <w:lsdException w:name="Grid Table 4 Accent 6" w:uiPriority="49"/>
+    <w:lsdException w:name="Grid Table 5 Dark Accent 6" w:uiPriority="50"/>
+    <w:lsdException w:name="Grid Table 6 Colorful Accent 6" w:uiPriority="51"/>
+    <w:lsdException w:name="Grid Table 7 Colorful Accent 6" w:uiPriority="52"/>
+    <w:lsdException w:name="List Table 1 Light" w:uiPriority="46"/>
+    <w:lsdException w:name="List Table 2" w:uiPriority="47"/>
+    <w:lsdException w:name="List Table 3" w:uiPriority="48"/>
+    <w:lsdException w:name="List Table 4" w:uiPriority="49"/>
+    <w:lsdException w:name="List Table 5 Dark" w:uiPriority="50"/>
+    <w:lsdException w:name="List Table 6 Colorful" w:uiPriority="51"/>
+    <w:lsdException w:name="List Table 7 Colorful" w:uiPriority="52"/>
+    <w:lsdException w:name="List Table 1 Light Accent 1" w:uiPriority="46"/>
+    <w:lsdException w:name="List Table 2 Accent 1" w:uiPriority="47"/>
+    <w:lsdException w:name="List Table 3 Accent 1" w:uiPriority="48"/>
+    <w:lsdException w:name="List Table 4 Accent 1" w:uiPriority="49"/>
+    <w:lsdException w:name="List Table 5 Dark Accent 1" w:uiPriority="50"/>
+    <w:lsdException w:name="List Table 6 Colorful Accent 1" w:uiPriority="51"/>
+    <w:lsdException w:name="List Table 7 Colorful Accent 1" w:uiPriority="52"/>
+    <w:lsdException w:name="List Table 1 Light Accent 2" w:uiPriority="46"/>
+    <w:lsdException w:name="List Table 2 Accent 2" w:uiPriority="47"/>
+    <w:lsdException w:name="List Table 3 Accent 2" w:uiPriority="48"/>
+    <w:lsdException w:name="List Table 4 Accent 2" w:uiPriority="49"/>
+    <w:lsdException w:name="List Table 5 Dark Accent 2" w:uiPriority="50"/>
+    <w:lsdException w:name="List Table 6 Colorful Accent 2" w:uiPriority="51"/>
+    <w:lsdException w:name="List Table 7 Colorful Accent 2" w:uiPriority="52"/>
+    <w:lsdException w:name="List Table 1 Light Accent 3" w:uiPriority="46"/>
+    <w:lsdException w:name="List Table 2 Accent 3" w:uiPriority="47"/>
+    <w:lsdException w:name="List Table 3 Accent 3" w:uiPriority="48"/>
+    <w:lsdException w:name="List Table 4 Accent 3" w:uiPriority="49"/>
+    <w:lsdException w:name="List Table 5 Dark Accent 3" w:uiPriority="50"/>
+    <w:lsdException w:name="List Table 6 Colorful Accent 3" w:uiPriority="51"/>
+    <w:lsdException w:name="List Table 7 Colorful Accent 3" w:uiPriority="52"/>
+    <w:lsdException w:name="List Table 1 Light Accent 4" w:uiPriority="46"/>
+    <w:lsdException w:name="List Table 2 Accent 4" w:uiPriority="47"/>
+    <w:lsdException w:name="List Table 3 Accent 4" w:uiPriority="48"/>
+    <w:lsdException w:name="List Table 4 Accent 4" w:uiPriority="49"/>
+    <w:lsdException w:name="List Table 5 Dark Accent 4" w:uiPriority="50"/>
+    <w:lsdException w:name="List Table 6 Colorful Accent 4" w:uiPriority="51"/>
+    <w:lsdException w:name="List Table 7 Colorful Accent 4" w:uiPriority="52"/>
+    <w:lsdException w:name="List Table 1 Light Accent 5" w:uiPriority="46"/>
+    <w:lsdException w:name="List Table 2 Accent 5" w:uiPriority="47"/>
+    <w:lsdException w:name="List Table 3 Accent 5" w:uiPriority="48"/>
+    <w:lsdException w:name="List Table 4 Accent 5" w:uiPriority="49"/>
+    <w:lsdException w:name="List Table 5 Dark Accent 5" w:uiPriority="50"/>
+    <w:lsdException w:name="List Table 6 Colorful Accent 5" w:uiPriority="51"/>
+    <w:lsdException w:name="List Table 7 Colorful Accent 5" w:uiPriority="52"/>
+    <w:lsdException w:name="List Table 1 Light Accent 6" w:uiPriority="46"/>
+    <w:lsdException w:name="List Table 2 Accent 6" w:uiPriority="47"/>
+    <w:lsdException w:name="List Table 3 Accent 6" w:uiPriority="48"/>
+    <w:lsdException w:name="List Table 4 Accent 6" w:uiPriority="49"/>
+    <w:lsdException w:name="List Table 5 Dark Accent 6" w:uiPriority="50"/>
+    <w:lsdException w:name="List Table 6 Colorful Accent 6" w:uiPriority="51"/>
+    <w:lsdException w:name="List Table 7 Colorful Accent 6" w:uiPriority="52"/>
+    <w:lsdException w:name="Mention" w:semiHidden="1" w:unhideWhenUsed="1"/>
+    <w:lsdException w:name="Smart Hyperlink" w:semiHidden="1" w:unhideWhenUsed="1"/>
+    <w:lsdException w:name="Hashtag" w:semiHidden="1" w:unhideWhenUsed="1"/>
+    <w:lsdException w:name="Unresolved Mention" w:semiHidden="1" w:unhideWhenUsed="1"/>
   </w:latentStyles>
   <w:style w:type="paragraph" w:default="1" w:styleId="Normal">
     <w:name w:val="Normal"/>

--- a/Labs/Lab4/CS296N_Lab4_Rubric.docx
+++ b/Labs/Lab4/CS296N_Lab4_Rubric.docx
@@ -150,8 +150,16 @@
               <w:rPr>
                 <w:b/>
               </w:rPr>
-              <w:t xml:space="preserve"> total</w:t>
-            </w:r>
+              <w:t xml:space="preserve"> </w:t>
+            </w:r>
+            <w:proofErr w:type="gramStart"/>
+            <w:r>
+              <w:rPr>
+                <w:b/>
+              </w:rPr>
+              <w:t>total</w:t>
+            </w:r>
+            <w:proofErr w:type="gramEnd"/>
           </w:p>
         </w:tc>
       </w:tr>
@@ -176,7 +184,16 @@
               <w:spacing w:after="0" w:line="240" w:lineRule="auto"/>
             </w:pPr>
             <w:r>
-              <w:t>Screen-shots of the exercise</w:t>
+              <w:t xml:space="preserve">Screen-shots of the </w:t>
+            </w:r>
+            <w:r>
+              <w:t xml:space="preserve">Freeman Ch. 18 </w:t>
+            </w:r>
+            <w:r>
+              <w:t>exercise</w:t>
+            </w:r>
+            <w:r>
+              <w:t xml:space="preserve"> using Dependency Injection</w:t>
             </w:r>
           </w:p>
         </w:tc>
@@ -298,12 +315,14 @@
               </w:rPr>
               <w:t xml:space="preserve">0 </w:t>
             </w:r>
+            <w:proofErr w:type="gramStart"/>
             <w:r>
               <w:rPr>
                 <w:b/>
               </w:rPr>
               <w:t>total</w:t>
             </w:r>
+            <w:proofErr w:type="gramEnd"/>
           </w:p>
         </w:tc>
       </w:tr>
@@ -356,6 +375,83 @@
               <w:t>Add EF to the project</w:t>
             </w:r>
           </w:p>
+          <w:p>
+            <w:pPr>
+              <w:pStyle w:val="ListParagraph"/>
+              <w:widowControl w:val="0"/>
+              <w:numPr>
+                <w:ilvl w:val="0"/>
+                <w:numId w:val="5"/>
+              </w:numPr>
+              <w:autoSpaceDE w:val="0"/>
+              <w:snapToGrid w:val="0"/>
+              <w:spacing w:after="0" w:line="240" w:lineRule="auto"/>
+            </w:pPr>
+            <w:r>
+              <w:t>Create DB context classes (if EF is working, this has been done)</w:t>
+            </w:r>
+          </w:p>
+          <w:p>
+            <w:pPr>
+              <w:pStyle w:val="ListParagraph"/>
+              <w:widowControl w:val="0"/>
+              <w:numPr>
+                <w:ilvl w:val="0"/>
+                <w:numId w:val="5"/>
+              </w:numPr>
+              <w:autoSpaceDE w:val="0"/>
+              <w:snapToGrid w:val="0"/>
+              <w:spacing w:after="0" w:line="240" w:lineRule="auto"/>
+            </w:pPr>
+            <w:r>
+              <w:t xml:space="preserve">Add a connection string and support code in </w:t>
+            </w:r>
+            <w:proofErr w:type="spellStart"/>
+            <w:proofErr w:type="gramStart"/>
+            <w:r>
+              <w:t>startup.cs</w:t>
+            </w:r>
+            <w:proofErr w:type="spellEnd"/>
+            <w:r>
+              <w:t xml:space="preserve">  (</w:t>
+            </w:r>
+            <w:proofErr w:type="gramEnd"/>
+            <w:r>
+              <w:t>ditto above)</w:t>
+            </w:r>
+          </w:p>
+          <w:p>
+            <w:pPr>
+              <w:pStyle w:val="ListParagraph"/>
+              <w:widowControl w:val="0"/>
+              <w:numPr>
+                <w:ilvl w:val="0"/>
+                <w:numId w:val="5"/>
+              </w:numPr>
+              <w:autoSpaceDE w:val="0"/>
+              <w:snapToGrid w:val="0"/>
+              <w:spacing w:after="0" w:line="240" w:lineRule="auto"/>
+            </w:pPr>
+            <w:r>
+              <w:t xml:space="preserve">Update-Database (or </w:t>
+            </w:r>
+            <w:proofErr w:type="spellStart"/>
+            <w:r>
+              <w:t>dotnet</w:t>
+            </w:r>
+            <w:proofErr w:type="spellEnd"/>
+            <w:r>
+              <w:t xml:space="preserve"> </w:t>
+            </w:r>
+            <w:proofErr w:type="spellStart"/>
+            <w:r>
+              <w:t>ef</w:t>
+            </w:r>
+            <w:proofErr w:type="spellEnd"/>
+            <w:r>
+              <w:t xml:space="preserve"> database update) runs without error</w:t>
+            </w:r>
+          </w:p>
         </w:tc>
         <w:tc>
           <w:tcPr>
@@ -375,10 +471,7 @@
               <w:spacing w:after="0" w:line="240" w:lineRule="auto"/>
             </w:pPr>
             <w:r>
-              <w:t>1</w:t>
-            </w:r>
-            <w:r>
-              <w:t>5</w:t>
+              <w:t>10</w:t>
             </w:r>
           </w:p>
         </w:tc>
@@ -386,95 +479,13 @@
       <w:tr>
         <w:tc>
           <w:tcPr>
-            <w:tcW w:w="9393" w:type="dxa"/>
-            <w:tcBorders>
-              <w:top w:val="single" w:sz="4" w:space="0" w:color="000000"/>
-              <w:left w:val="single" w:sz="4" w:space="0" w:color="000000"/>
-              <w:bottom w:val="single" w:sz="4" w:space="0" w:color="000000"/>
-            </w:tcBorders>
-          </w:tcPr>
-          <w:p>
-            <w:pPr>
-              <w:widowControl w:val="0"/>
-              <w:autoSpaceDE w:val="0"/>
-              <w:snapToGrid w:val="0"/>
-              <w:spacing w:after="0" w:line="240" w:lineRule="auto"/>
-            </w:pPr>
-            <w:r>
-              <w:t>Create DB context classes (if EF is working, this has been done)</w:t>
-            </w:r>
-          </w:p>
-        </w:tc>
-        <w:tc>
-          <w:tcPr>
-            <w:tcW w:w="1080" w:type="dxa"/>
+            <w:tcW w:w="10473" w:type="dxa"/>
+            <w:gridSpan w:val="2"/>
             <w:tcBorders>
               <w:top w:val="single" w:sz="4" w:space="0" w:color="000000"/>
               <w:left w:val="single" w:sz="4" w:space="0" w:color="000000"/>
               <w:bottom w:val="single" w:sz="4" w:space="0" w:color="000000"/>
               <w:right w:val="single" w:sz="4" w:space="0" w:color="000000"/>
-            </w:tcBorders>
-          </w:tcPr>
-          <w:p>
-            <w:pPr>
-              <w:widowControl w:val="0"/>
-              <w:autoSpaceDE w:val="0"/>
-              <w:snapToGrid w:val="0"/>
-              <w:spacing w:after="0" w:line="240" w:lineRule="auto"/>
-            </w:pPr>
-          </w:p>
-        </w:tc>
-      </w:tr>
-      <w:tr>
-        <w:tc>
-          <w:tcPr>
-            <w:tcW w:w="9393" w:type="dxa"/>
-            <w:tcBorders>
-              <w:top w:val="single" w:sz="4" w:space="0" w:color="000000"/>
-              <w:left w:val="single" w:sz="4" w:space="0" w:color="000000"/>
-              <w:bottom w:val="single" w:sz="4" w:space="0" w:color="000000"/>
-            </w:tcBorders>
-          </w:tcPr>
-          <w:p>
-            <w:pPr>
-              <w:widowControl w:val="0"/>
-              <w:autoSpaceDE w:val="0"/>
-              <w:snapToGrid w:val="0"/>
-              <w:spacing w:after="0" w:line="240" w:lineRule="auto"/>
-            </w:pPr>
-            <w:r>
-              <w:t>Add a connection string and support code in startup.cs  (ditto above)</w:t>
-            </w:r>
-          </w:p>
-        </w:tc>
-        <w:tc>
-          <w:tcPr>
-            <w:tcW w:w="1080" w:type="dxa"/>
-            <w:tcBorders>
-              <w:top w:val="single" w:sz="4" w:space="0" w:color="000000"/>
-              <w:left w:val="single" w:sz="4" w:space="0" w:color="000000"/>
-              <w:bottom w:val="single" w:sz="4" w:space="0" w:color="000000"/>
-              <w:right w:val="single" w:sz="4" w:space="0" w:color="000000"/>
-            </w:tcBorders>
-          </w:tcPr>
-          <w:p>
-            <w:pPr>
-              <w:widowControl w:val="0"/>
-              <w:autoSpaceDE w:val="0"/>
-              <w:snapToGrid w:val="0"/>
-              <w:spacing w:after="0" w:line="240" w:lineRule="auto"/>
-            </w:pPr>
-          </w:p>
-        </w:tc>
-      </w:tr>
-      <w:tr>
-        <w:tc>
-          <w:tcPr>
-            <w:tcW w:w="9393" w:type="dxa"/>
-            <w:tcBorders>
-              <w:top w:val="single" w:sz="4" w:space="0" w:color="000000"/>
-              <w:left w:val="single" w:sz="4" w:space="0" w:color="000000"/>
-              <w:bottom w:val="single" w:sz="4" w:space="0" w:color="000000"/>
             </w:tcBorders>
           </w:tcPr>
           <w:p>
@@ -486,25 +497,6 @@
               <w:rPr>
                 <w:i/>
               </w:rPr>
-            </w:pPr>
-          </w:p>
-        </w:tc>
-        <w:tc>
-          <w:tcPr>
-            <w:tcW w:w="1080" w:type="dxa"/>
-            <w:tcBorders>
-              <w:top w:val="single" w:sz="4" w:space="0" w:color="000000"/>
-              <w:left w:val="single" w:sz="4" w:space="0" w:color="000000"/>
-              <w:bottom w:val="single" w:sz="4" w:space="0" w:color="000000"/>
-              <w:right w:val="single" w:sz="4" w:space="0" w:color="000000"/>
-            </w:tcBorders>
-          </w:tcPr>
-          <w:p>
-            <w:pPr>
-              <w:widowControl w:val="0"/>
-              <w:autoSpaceDE w:val="0"/>
-              <w:snapToGrid w:val="0"/>
-              <w:spacing w:after="0" w:line="240" w:lineRule="auto"/>
             </w:pPr>
           </w:p>
         </w:tc>
@@ -555,7 +547,13 @@
               <w:spacing w:after="0" w:line="240" w:lineRule="auto"/>
             </w:pPr>
             <w:r>
-              <w:t>Add a DB context object to the repository</w:t>
+              <w:t xml:space="preserve">Add a DB context object to the </w:t>
+            </w:r>
+            <w:r>
+              <w:t xml:space="preserve">“real” </w:t>
+            </w:r>
+            <w:r>
+              <w:t>repository</w:t>
             </w:r>
           </w:p>
         </w:tc>
@@ -577,7 +575,7 @@
               <w:spacing w:after="0" w:line="240" w:lineRule="auto"/>
             </w:pPr>
             <w:r>
-              <w:t>5</w:t>
+              <w:t>2</w:t>
             </w:r>
           </w:p>
         </w:tc>
@@ -622,7 +620,7 @@
               <w:spacing w:after="0" w:line="240" w:lineRule="auto"/>
             </w:pPr>
             <w:r>
-              <w:t>5</w:t>
+              <w:t>4</w:t>
             </w:r>
           </w:p>
         </w:tc>
@@ -726,6 +724,9 @@
             <w:r>
               <w:t>Initializes the database with stories or messages</w:t>
             </w:r>
+            <w:r>
+              <w:t>. Code is in a separate class.</w:t>
+            </w:r>
           </w:p>
         </w:tc>
         <w:tc>
@@ -746,10 +747,8 @@
               <w:spacing w:after="0" w:line="240" w:lineRule="auto"/>
             </w:pPr>
             <w:r>
-              <w:t>10</w:t>
-            </w:r>
-            <w:bookmarkStart w:id="0" w:name="_GoBack"/>
-            <w:bookmarkEnd w:id="0"/>
+              <w:t>8</w:t>
+            </w:r>
           </w:p>
         </w:tc>
       </w:tr>
@@ -774,7 +773,16 @@
               <w:spacing w:after="0" w:line="240" w:lineRule="auto"/>
             </w:pPr>
             <w:r>
-              <w:t>stories or messages are displayed by the web app</w:t>
+              <w:t>S</w:t>
+            </w:r>
+            <w:r>
+              <w:t>tories or messages</w:t>
+            </w:r>
+            <w:r>
+              <w:t xml:space="preserve"> from seed data</w:t>
+            </w:r>
+            <w:r>
+              <w:t xml:space="preserve"> are displayed by the web app</w:t>
             </w:r>
           </w:p>
         </w:tc>
@@ -796,7 +804,171 @@
               <w:spacing w:after="0" w:line="240" w:lineRule="auto"/>
             </w:pPr>
             <w:r>
-              <w:t>5</w:t>
+              <w:t>8</w:t>
+            </w:r>
+          </w:p>
+        </w:tc>
+      </w:tr>
+      <w:tr>
+        <w:trPr>
+          <w:trHeight w:val="332"/>
+        </w:trPr>
+        <w:tc>
+          <w:tcPr>
+            <w:tcW w:w="10473" w:type="dxa"/>
+            <w:gridSpan w:val="2"/>
+            <w:tcBorders>
+              <w:top w:val="single" w:sz="4" w:space="0" w:color="000000"/>
+              <w:left w:val="single" w:sz="4" w:space="0" w:color="000000"/>
+              <w:bottom w:val="single" w:sz="4" w:space="0" w:color="000000"/>
+              <w:right w:val="single" w:sz="4" w:space="0" w:color="000000"/>
+            </w:tcBorders>
+          </w:tcPr>
+          <w:p>
+            <w:pPr>
+              <w:widowControl w:val="0"/>
+              <w:autoSpaceDE w:val="0"/>
+              <w:snapToGrid w:val="0"/>
+              <w:spacing w:after="0" w:line="240" w:lineRule="auto"/>
+              <w:rPr>
+                <w:i/>
+              </w:rPr>
+            </w:pPr>
+          </w:p>
+        </w:tc>
+      </w:tr>
+      <w:tr>
+        <w:trPr>
+          <w:trHeight w:val="332"/>
+        </w:trPr>
+        <w:tc>
+          <w:tcPr>
+            <w:tcW w:w="10473" w:type="dxa"/>
+            <w:gridSpan w:val="2"/>
+            <w:tcBorders>
+              <w:top w:val="single" w:sz="4" w:space="0" w:color="000000"/>
+              <w:left w:val="single" w:sz="4" w:space="0" w:color="000000"/>
+              <w:bottom w:val="single" w:sz="4" w:space="0" w:color="000000"/>
+              <w:right w:val="single" w:sz="4" w:space="0" w:color="000000"/>
+            </w:tcBorders>
+          </w:tcPr>
+          <w:p>
+            <w:pPr>
+              <w:widowControl w:val="0"/>
+              <w:autoSpaceDE w:val="0"/>
+              <w:snapToGrid w:val="0"/>
+              <w:spacing w:after="0" w:line="240" w:lineRule="auto"/>
+              <w:rPr>
+                <w:i/>
+              </w:rPr>
+            </w:pPr>
+            <w:r>
+              <w:rPr>
+                <w:i/>
+              </w:rPr>
+              <w:t>Code Quality</w:t>
+            </w:r>
+            <w:r>
+              <w:rPr>
+                <w:i/>
+              </w:rPr>
+              <w:t xml:space="preserve"> and Documentation</w:t>
+            </w:r>
+          </w:p>
+        </w:tc>
+      </w:tr>
+      <w:tr>
+        <w:trPr>
+          <w:trHeight w:val="332"/>
+        </w:trPr>
+        <w:tc>
+          <w:tcPr>
+            <w:tcW w:w="9393" w:type="dxa"/>
+            <w:tcBorders>
+              <w:top w:val="single" w:sz="4" w:space="0" w:color="000000"/>
+              <w:left w:val="single" w:sz="4" w:space="0" w:color="000000"/>
+              <w:bottom w:val="single" w:sz="4" w:space="0" w:color="000000"/>
+            </w:tcBorders>
+          </w:tcPr>
+          <w:p>
+            <w:pPr>
+              <w:widowControl w:val="0"/>
+              <w:autoSpaceDE w:val="0"/>
+              <w:snapToGrid w:val="0"/>
+              <w:spacing w:after="0" w:line="240" w:lineRule="auto"/>
+            </w:pPr>
+            <w:r>
+              <w:t>Have good coding practices been used?</w:t>
+            </w:r>
+          </w:p>
+        </w:tc>
+        <w:tc>
+          <w:tcPr>
+            <w:tcW w:w="1080" w:type="dxa"/>
+            <w:tcBorders>
+              <w:top w:val="single" w:sz="4" w:space="0" w:color="000000"/>
+              <w:left w:val="single" w:sz="4" w:space="0" w:color="000000"/>
+              <w:bottom w:val="single" w:sz="4" w:space="0" w:color="000000"/>
+              <w:right w:val="single" w:sz="4" w:space="0" w:color="000000"/>
+            </w:tcBorders>
+          </w:tcPr>
+          <w:p>
+            <w:pPr>
+              <w:widowControl w:val="0"/>
+              <w:autoSpaceDE w:val="0"/>
+              <w:snapToGrid w:val="0"/>
+              <w:spacing w:after="0" w:line="240" w:lineRule="auto"/>
+            </w:pPr>
+            <w:r>
+              <w:t>4</w:t>
+            </w:r>
+          </w:p>
+        </w:tc>
+      </w:tr>
+      <w:tr>
+        <w:trPr>
+          <w:trHeight w:val="332"/>
+        </w:trPr>
+        <w:tc>
+          <w:tcPr>
+            <w:tcW w:w="9393" w:type="dxa"/>
+            <w:tcBorders>
+              <w:top w:val="single" w:sz="4" w:space="0" w:color="000000"/>
+              <w:left w:val="single" w:sz="4" w:space="0" w:color="000000"/>
+              <w:bottom w:val="single" w:sz="4" w:space="0" w:color="000000"/>
+            </w:tcBorders>
+          </w:tcPr>
+          <w:p>
+            <w:pPr>
+              <w:widowControl w:val="0"/>
+              <w:autoSpaceDE w:val="0"/>
+              <w:snapToGrid w:val="0"/>
+              <w:spacing w:after="0" w:line="240" w:lineRule="auto"/>
+            </w:pPr>
+            <w:r>
+              <w:t>A code review of your web app with the “Release” column completed</w:t>
+            </w:r>
+          </w:p>
+        </w:tc>
+        <w:tc>
+          <w:tcPr>
+            <w:tcW w:w="1080" w:type="dxa"/>
+            <w:tcBorders>
+              <w:top w:val="single" w:sz="4" w:space="0" w:color="000000"/>
+              <w:left w:val="single" w:sz="4" w:space="0" w:color="000000"/>
+              <w:bottom w:val="single" w:sz="4" w:space="0" w:color="000000"/>
+              <w:right w:val="single" w:sz="4" w:space="0" w:color="000000"/>
+            </w:tcBorders>
+          </w:tcPr>
+          <w:p>
+            <w:pPr>
+              <w:widowControl w:val="0"/>
+              <w:autoSpaceDE w:val="0"/>
+              <w:snapToGrid w:val="0"/>
+              <w:spacing w:after="0" w:line="240" w:lineRule="auto"/>
+            </w:pPr>
+            <w:r>
+              <w:t>4</w:t>
             </w:r>
           </w:p>
         </w:tc>
@@ -807,6 +979,8 @@
         <w:widowControl w:val="0"/>
         <w:autoSpaceDE w:val="0"/>
       </w:pPr>
+      <w:bookmarkStart w:id="0" w:name="_GoBack"/>
+      <w:bookmarkEnd w:id="0"/>
     </w:p>
     <w:p>
       <w:pPr>
@@ -815,12 +989,8 @@
       </w:pPr>
     </w:p>
     <w:sectPr>
-      <w:headerReference w:type="even" r:id="rId7"/>
-      <w:headerReference w:type="default" r:id="rId8"/>
-      <w:footerReference w:type="even" r:id="rId9"/>
-      <w:footerReference w:type="default" r:id="rId10"/>
-      <w:headerReference w:type="first" r:id="rId11"/>
-      <w:footerReference w:type="first" r:id="rId12"/>
+      <w:headerReference w:type="default" r:id="rId7"/>
+      <w:footerReference w:type="default" r:id="rId8"/>
       <w:pgSz w:w="12240" w:h="15840"/>
       <w:pgMar w:top="1440" w:right="1440" w:bottom="1440" w:left="1440" w:header="720" w:footer="720" w:gutter="0"/>
       <w:cols w:space="720"/>
@@ -861,29 +1031,12 @@
     <w:pPr>
       <w:pStyle w:val="Footer"/>
     </w:pPr>
-  </w:p>
-</w:ftr>
-</file>
-
-<file path=word/footer2.xml><?xml version="1.0" encoding="utf-8"?>
-<w:ftr xmlns:wpc="http://schemas.microsoft.com/office/word/2010/wordprocessingCanvas" xmlns:cx="http://schemas.microsoft.com/office/drawing/2014/chartex" xmlns:cx1="http://schemas.microsoft.com/office/drawing/2015/9/8/chartex" xmlns:cx2="http://schemas.microsoft.com/office/drawing/2015/10/21/chartex" xmlns:cx3="http://schemas.microsoft.com/office/drawing/2016/5/9/chartex" xmlns:cx4="http://schemas.microsoft.com/office/drawing/2016/5/10/chartex" xmlns:cx5="http://schemas.microsoft.com/office/drawing/2016/5/11/chartex" xmlns:cx6="http://schemas.microsoft.com/office/drawing/2016/5/12/chartex" xmlns:cx7="http://schemas.microsoft.com/office/drawing/2016/5/13/chartex" xmlns:cx8="http://schemas.microsoft.com/office/drawing/2016/5/14/chartex" xmlns:mc="http://schemas.openxmlformats.org/markup-compatibility/2006" xmlns:aink="http://schemas.microsoft.com/office/drawing/2016/ink" xmlns:am3d="http://schemas.microsoft.com/office/drawing/2017/model3d" xmlns:o="urn:schemas-microsoft-com:office:office" xmlns:r="http://schemas.openxmlformats.org/officeDocument/2006/relationships" xmlns:m="http://schemas.openxmlformats.org/officeDocument/2006/math" xmlns:v="urn:schemas-microsoft-com:vml" xmlns:wp14="http://schemas.microsoft.com/office/word/2010/wordprocessingDrawing" xmlns:wp="http://schemas.openxmlformats.org/drawingml/2006/wordprocessingDrawing" xmlns:w10="urn:schemas-microsoft-com:office:word" xmlns:w="http://schemas.openxmlformats.org/wordprocessingml/2006/main" xmlns:w14="http://schemas.microsoft.com/office/word/2010/wordml" xmlns:w15="http://schemas.microsoft.com/office/word/2012/wordml" xmlns:w16cid="http://schemas.microsoft.com/office/word/2016/wordml/cid" xmlns:w16se="http://schemas.microsoft.com/office/word/2015/wordml/symex" xmlns:wpg="http://schemas.microsoft.com/office/word/2010/wordprocessingGroup" xmlns:wpi="http://schemas.microsoft.com/office/word/2010/wordprocessingInk" xmlns:wne="http://schemas.microsoft.com/office/word/2006/wordml" xmlns:wps="http://schemas.microsoft.com/office/word/2010/wordprocessingShape" mc:Ignorable="w14 w15 w16se w16cid wp14">
-  <w:p>
-    <w:pPr>
-      <w:pStyle w:val="Footer"/>
-    </w:pPr>
     <w:r>
       <w:t>Written by Brian Bird, Lane Community College, winter 2017</w:t>
     </w:r>
-  </w:p>
-</w:ftr>
-</file>
-
-<file path=word/footer3.xml><?xml version="1.0" encoding="utf-8"?>
-<w:ftr xmlns:wpc="http://schemas.microsoft.com/office/word/2010/wordprocessingCanvas" xmlns:cx="http://schemas.microsoft.com/office/drawing/2014/chartex" xmlns:cx1="http://schemas.microsoft.com/office/drawing/2015/9/8/chartex" xmlns:cx2="http://schemas.microsoft.com/office/drawing/2015/10/21/chartex" xmlns:cx3="http://schemas.microsoft.com/office/drawing/2016/5/9/chartex" xmlns:cx4="http://schemas.microsoft.com/office/drawing/2016/5/10/chartex" xmlns:cx5="http://schemas.microsoft.com/office/drawing/2016/5/11/chartex" xmlns:cx6="http://schemas.microsoft.com/office/drawing/2016/5/12/chartex" xmlns:cx7="http://schemas.microsoft.com/office/drawing/2016/5/13/chartex" xmlns:cx8="http://schemas.microsoft.com/office/drawing/2016/5/14/chartex" xmlns:mc="http://schemas.openxmlformats.org/markup-compatibility/2006" xmlns:aink="http://schemas.microsoft.com/office/drawing/2016/ink" xmlns:am3d="http://schemas.microsoft.com/office/drawing/2017/model3d" xmlns:o="urn:schemas-microsoft-com:office:office" xmlns:r="http://schemas.openxmlformats.org/officeDocument/2006/relationships" xmlns:m="http://schemas.openxmlformats.org/officeDocument/2006/math" xmlns:v="urn:schemas-microsoft-com:vml" xmlns:wp14="http://schemas.microsoft.com/office/word/2010/wordprocessingDrawing" xmlns:wp="http://schemas.openxmlformats.org/drawingml/2006/wordprocessingDrawing" xmlns:w10="urn:schemas-microsoft-com:office:word" xmlns:w="http://schemas.openxmlformats.org/wordprocessingml/2006/main" xmlns:w14="http://schemas.microsoft.com/office/word/2010/wordml" xmlns:w15="http://schemas.microsoft.com/office/word/2012/wordml" xmlns:w16cid="http://schemas.microsoft.com/office/word/2016/wordml/cid" xmlns:w16se="http://schemas.microsoft.com/office/word/2015/wordml/symex" xmlns:wpg="http://schemas.microsoft.com/office/word/2010/wordprocessingGroup" xmlns:wpi="http://schemas.microsoft.com/office/word/2010/wordprocessingInk" xmlns:wne="http://schemas.microsoft.com/office/word/2006/wordml" xmlns:wps="http://schemas.microsoft.com/office/word/2010/wordprocessingShape" mc:Ignorable="w14 w15 w16se w16cid wp14">
-  <w:p>
-    <w:pPr>
-      <w:pStyle w:val="Footer"/>
-    </w:pPr>
+    <w:r>
+      <w:t>, revised winter 2018</w:t>
+    </w:r>
   </w:p>
 </w:ftr>
 </file>
@@ -919,16 +1072,6 @@
     <w:pPr>
       <w:pStyle w:val="Header"/>
     </w:pPr>
-  </w:p>
-</w:hdr>
-</file>
-
-<file path=word/header2.xml><?xml version="1.0" encoding="utf-8"?>
-<w:hdr xmlns:wpc="http://schemas.microsoft.com/office/word/2010/wordprocessingCanvas" xmlns:cx="http://schemas.microsoft.com/office/drawing/2014/chartex" xmlns:cx1="http://schemas.microsoft.com/office/drawing/2015/9/8/chartex" xmlns:cx2="http://schemas.microsoft.com/office/drawing/2015/10/21/chartex" xmlns:cx3="http://schemas.microsoft.com/office/drawing/2016/5/9/chartex" xmlns:cx4="http://schemas.microsoft.com/office/drawing/2016/5/10/chartex" xmlns:cx5="http://schemas.microsoft.com/office/drawing/2016/5/11/chartex" xmlns:cx6="http://schemas.microsoft.com/office/drawing/2016/5/12/chartex" xmlns:cx7="http://schemas.microsoft.com/office/drawing/2016/5/13/chartex" xmlns:cx8="http://schemas.microsoft.com/office/drawing/2016/5/14/chartex" xmlns:mc="http://schemas.openxmlformats.org/markup-compatibility/2006" xmlns:aink="http://schemas.microsoft.com/office/drawing/2016/ink" xmlns:am3d="http://schemas.microsoft.com/office/drawing/2017/model3d" xmlns:o="urn:schemas-microsoft-com:office:office" xmlns:r="http://schemas.openxmlformats.org/officeDocument/2006/relationships" xmlns:m="http://schemas.openxmlformats.org/officeDocument/2006/math" xmlns:v="urn:schemas-microsoft-com:vml" xmlns:wp14="http://schemas.microsoft.com/office/word/2010/wordprocessingDrawing" xmlns:wp="http://schemas.openxmlformats.org/drawingml/2006/wordprocessingDrawing" xmlns:w10="urn:schemas-microsoft-com:office:word" xmlns:w="http://schemas.openxmlformats.org/wordprocessingml/2006/main" xmlns:w14="http://schemas.microsoft.com/office/word/2010/wordml" xmlns:w15="http://schemas.microsoft.com/office/word/2012/wordml" xmlns:w16cid="http://schemas.microsoft.com/office/word/2016/wordml/cid" xmlns:w16se="http://schemas.microsoft.com/office/word/2015/wordml/symex" xmlns:wpg="http://schemas.microsoft.com/office/word/2010/wordprocessingGroup" xmlns:wpi="http://schemas.microsoft.com/office/word/2010/wordprocessingInk" xmlns:wne="http://schemas.microsoft.com/office/word/2006/wordml" xmlns:wps="http://schemas.microsoft.com/office/word/2010/wordprocessingShape" mc:Ignorable="w14 w15 w16se w16cid wp14">
-  <w:p>
-    <w:pPr>
-      <w:pStyle w:val="Header"/>
-    </w:pPr>
     <w:r>
       <w:rPr>
         <w:b/>
@@ -953,16 +1096,6 @@
       </w:rPr>
       <w:t xml:space="preserve"> Rubric</w:t>
     </w:r>
-  </w:p>
-</w:hdr>
-</file>
-
-<file path=word/header3.xml><?xml version="1.0" encoding="utf-8"?>
-<w:hdr xmlns:wpc="http://schemas.microsoft.com/office/word/2010/wordprocessingCanvas" xmlns:cx="http://schemas.microsoft.com/office/drawing/2014/chartex" xmlns:cx1="http://schemas.microsoft.com/office/drawing/2015/9/8/chartex" xmlns:cx2="http://schemas.microsoft.com/office/drawing/2015/10/21/chartex" xmlns:cx3="http://schemas.microsoft.com/office/drawing/2016/5/9/chartex" xmlns:cx4="http://schemas.microsoft.com/office/drawing/2016/5/10/chartex" xmlns:cx5="http://schemas.microsoft.com/office/drawing/2016/5/11/chartex" xmlns:cx6="http://schemas.microsoft.com/office/drawing/2016/5/12/chartex" xmlns:cx7="http://schemas.microsoft.com/office/drawing/2016/5/13/chartex" xmlns:cx8="http://schemas.microsoft.com/office/drawing/2016/5/14/chartex" xmlns:mc="http://schemas.openxmlformats.org/markup-compatibility/2006" xmlns:aink="http://schemas.microsoft.com/office/drawing/2016/ink" xmlns:am3d="http://schemas.microsoft.com/office/drawing/2017/model3d" xmlns:o="urn:schemas-microsoft-com:office:office" xmlns:r="http://schemas.openxmlformats.org/officeDocument/2006/relationships" xmlns:m="http://schemas.openxmlformats.org/officeDocument/2006/math" xmlns:v="urn:schemas-microsoft-com:vml" xmlns:wp14="http://schemas.microsoft.com/office/word/2010/wordprocessingDrawing" xmlns:wp="http://schemas.openxmlformats.org/drawingml/2006/wordprocessingDrawing" xmlns:w10="urn:schemas-microsoft-com:office:word" xmlns:w="http://schemas.openxmlformats.org/wordprocessingml/2006/main" xmlns:w14="http://schemas.microsoft.com/office/word/2010/wordml" xmlns:w15="http://schemas.microsoft.com/office/word/2012/wordml" xmlns:w16cid="http://schemas.microsoft.com/office/word/2016/wordml/cid" xmlns:w16se="http://schemas.microsoft.com/office/word/2015/wordml/symex" xmlns:wpg="http://schemas.microsoft.com/office/word/2010/wordprocessingGroup" xmlns:wpi="http://schemas.microsoft.com/office/word/2010/wordprocessingInk" xmlns:wne="http://schemas.microsoft.com/office/word/2006/wordml" xmlns:wps="http://schemas.microsoft.com/office/word/2010/wordprocessingShape" mc:Ignorable="w14 w15 w16se w16cid wp14">
-  <w:p>
-    <w:pPr>
-      <w:pStyle w:val="Header"/>
-    </w:pPr>
   </w:p>
 </w:hdr>
 </file>
@@ -1223,6 +1356,119 @@
     </w:lvl>
   </w:abstractNum>
   <w:abstractNum w:abstractNumId="2" w15:restartNumberingAfterBreak="0">
+    <w:nsid w:val="2A5B1379"/>
+    <w:multiLevelType w:val="hybridMultilevel"/>
+    <w:tmpl w:val="5A386E8C"/>
+    <w:lvl w:ilvl="0" w:tplc="04090001">
+      <w:start w:val="1"/>
+      <w:numFmt w:val="bullet"/>
+      <w:lvlText w:val=""/>
+      <w:lvlJc w:val="left"/>
+      <w:pPr>
+        <w:ind w:left="720" w:hanging="360"/>
+      </w:pPr>
+      <w:rPr>
+        <w:rFonts w:ascii="Symbol" w:hAnsi="Symbol" w:hint="default"/>
+      </w:rPr>
+    </w:lvl>
+    <w:lvl w:ilvl="1" w:tplc="04090003" w:tentative="1">
+      <w:start w:val="1"/>
+      <w:numFmt w:val="bullet"/>
+      <w:lvlText w:val="o"/>
+      <w:lvlJc w:val="left"/>
+      <w:pPr>
+        <w:ind w:left="1440" w:hanging="360"/>
+      </w:pPr>
+      <w:rPr>
+        <w:rFonts w:ascii="Courier New" w:hAnsi="Courier New" w:cs="Courier New" w:hint="default"/>
+      </w:rPr>
+    </w:lvl>
+    <w:lvl w:ilvl="2" w:tplc="04090005" w:tentative="1">
+      <w:start w:val="1"/>
+      <w:numFmt w:val="bullet"/>
+      <w:lvlText w:val=""/>
+      <w:lvlJc w:val="left"/>
+      <w:pPr>
+        <w:ind w:left="2160" w:hanging="360"/>
+      </w:pPr>
+      <w:rPr>
+        <w:rFonts w:ascii="Wingdings" w:hAnsi="Wingdings" w:hint="default"/>
+      </w:rPr>
+    </w:lvl>
+    <w:lvl w:ilvl="3" w:tplc="04090001" w:tentative="1">
+      <w:start w:val="1"/>
+      <w:numFmt w:val="bullet"/>
+      <w:lvlText w:val=""/>
+      <w:lvlJc w:val="left"/>
+      <w:pPr>
+        <w:ind w:left="2880" w:hanging="360"/>
+      </w:pPr>
+      <w:rPr>
+        <w:rFonts w:ascii="Symbol" w:hAnsi="Symbol" w:hint="default"/>
+      </w:rPr>
+    </w:lvl>
+    <w:lvl w:ilvl="4" w:tplc="04090003" w:tentative="1">
+      <w:start w:val="1"/>
+      <w:numFmt w:val="bullet"/>
+      <w:lvlText w:val="o"/>
+      <w:lvlJc w:val="left"/>
+      <w:pPr>
+        <w:ind w:left="3600" w:hanging="360"/>
+      </w:pPr>
+      <w:rPr>
+        <w:rFonts w:ascii="Courier New" w:hAnsi="Courier New" w:cs="Courier New" w:hint="default"/>
+      </w:rPr>
+    </w:lvl>
+    <w:lvl w:ilvl="5" w:tplc="04090005" w:tentative="1">
+      <w:start w:val="1"/>
+      <w:numFmt w:val="bullet"/>
+      <w:lvlText w:val=""/>
+      <w:lvlJc w:val="left"/>
+      <w:pPr>
+        <w:ind w:left="4320" w:hanging="360"/>
+      </w:pPr>
+      <w:rPr>
+        <w:rFonts w:ascii="Wingdings" w:hAnsi="Wingdings" w:hint="default"/>
+      </w:rPr>
+    </w:lvl>
+    <w:lvl w:ilvl="6" w:tplc="04090001" w:tentative="1">
+      <w:start w:val="1"/>
+      <w:numFmt w:val="bullet"/>
+      <w:lvlText w:val=""/>
+      <w:lvlJc w:val="left"/>
+      <w:pPr>
+        <w:ind w:left="5040" w:hanging="360"/>
+      </w:pPr>
+      <w:rPr>
+        <w:rFonts w:ascii="Symbol" w:hAnsi="Symbol" w:hint="default"/>
+      </w:rPr>
+    </w:lvl>
+    <w:lvl w:ilvl="7" w:tplc="04090003" w:tentative="1">
+      <w:start w:val="1"/>
+      <w:numFmt w:val="bullet"/>
+      <w:lvlText w:val="o"/>
+      <w:lvlJc w:val="left"/>
+      <w:pPr>
+        <w:ind w:left="5760" w:hanging="360"/>
+      </w:pPr>
+      <w:rPr>
+        <w:rFonts w:ascii="Courier New" w:hAnsi="Courier New" w:cs="Courier New" w:hint="default"/>
+      </w:rPr>
+    </w:lvl>
+    <w:lvl w:ilvl="8" w:tplc="04090005" w:tentative="1">
+      <w:start w:val="1"/>
+      <w:numFmt w:val="bullet"/>
+      <w:lvlText w:val=""/>
+      <w:lvlJc w:val="left"/>
+      <w:pPr>
+        <w:ind w:left="6480" w:hanging="360"/>
+      </w:pPr>
+      <w:rPr>
+        <w:rFonts w:ascii="Wingdings" w:hAnsi="Wingdings" w:hint="default"/>
+      </w:rPr>
+    </w:lvl>
+  </w:abstractNum>
+  <w:abstractNum w:abstractNumId="3" w15:restartNumberingAfterBreak="0">
     <w:nsid w:val="30364391"/>
     <w:multiLevelType w:val="hybridMultilevel"/>
     <w:tmpl w:val="4E56D00A"/>
@@ -1335,7 +1581,7 @@
       </w:rPr>
     </w:lvl>
   </w:abstractNum>
-  <w:abstractNum w:abstractNumId="3" w15:restartNumberingAfterBreak="0">
+  <w:abstractNum w:abstractNumId="4" w15:restartNumberingAfterBreak="0">
     <w:nsid w:val="7C0D4B84"/>
     <w:multiLevelType w:val="hybridMultilevel"/>
     <w:tmpl w:val="4E56D00A"/>
@@ -1449,16 +1695,19 @@
     </w:lvl>
   </w:abstractNum>
   <w:num w:numId="1">
-    <w:abstractNumId w:val="2"/>
+    <w:abstractNumId w:val="3"/>
   </w:num>
   <w:num w:numId="2">
     <w:abstractNumId w:val="1"/>
   </w:num>
   <w:num w:numId="3">
-    <w:abstractNumId w:val="3"/>
+    <w:abstractNumId w:val="4"/>
   </w:num>
   <w:num w:numId="4">
     <w:abstractNumId w:val="0"/>
+  </w:num>
+  <w:num w:numId="5">
+    <w:abstractNumId w:val="2"/>
   </w:num>
 </w:numbering>
 </file>
@@ -1731,10 +1980,6 @@
     <w:lsdException w:name="Book Title" w:uiPriority="46"/>
     <w:lsdException w:name="Bibliography" w:semiHidden="1" w:uiPriority="47" w:unhideWhenUsed="1"/>
     <w:lsdException w:name="TOC Heading" w:semiHidden="1" w:uiPriority="48" w:unhideWhenUsed="1"/>
-    <w:lsdException w:name="Grid Table Light" w:semiHidden="1" w:unhideWhenUsed="1"/>
-    <w:lsdException w:name="Grid Table 1 Light" w:semiHidden="1" w:unhideWhenUsed="1"/>
-    <w:lsdException w:name="Grid Table 2" w:semiHidden="1" w:unhideWhenUsed="1"/>
-    <w:lsdException w:name="Grid Table 3" w:semiHidden="1" w:unhideWhenUsed="1"/>
     <w:lsdException w:name="Grid Table 4" w:uiPriority="49"/>
     <w:lsdException w:name="Grid Table 5 Dark" w:uiPriority="50"/>
     <w:lsdException w:name="Grid Table 6 Colorful" w:uiPriority="51"/>
@@ -2023,6 +2268,16 @@
       <w:szCs w:val="22"/>
       <w:lang w:eastAsia="ar-SA"/>
     </w:rPr>
+  </w:style>
+  <w:style w:type="paragraph" w:styleId="ListParagraph">
+    <w:name w:val="List Paragraph"/>
+    <w:basedOn w:val="Normal"/>
+    <w:uiPriority w:val="72"/>
+    <w:rsid w:val="00704517"/>
+    <w:pPr>
+      <w:ind w:left="720"/>
+      <w:contextualSpacing/>
+    </w:pPr>
   </w:style>
 </w:styles>
 </file>
